--- a/reflets/episode_8.docx
+++ b/reflets/episode_8.docx
@@ -1494,7 +1494,6 @@
           <w:szCs w:val="44"/>
           <w:lang w:val="fr-FR"/>
         </w:rPr>
-        <w:lastRenderedPageBreak/>
         <w:t xml:space="preserve"> Quand on a besoin d’aide, elle est toujours là. </w:t>
       </w:r>
     </w:p>
@@ -1873,7 +1872,6 @@
           <w:szCs w:val="44"/>
           <w:lang w:val="fr-FR"/>
         </w:rPr>
-        <w:lastRenderedPageBreak/>
         <w:t xml:space="preserve"> Exagérer qch</w:t>
       </w:r>
     </w:p>
@@ -2378,7 +2376,6 @@
           <w:szCs w:val="44"/>
           <w:lang w:val="fr-FR"/>
         </w:rPr>
-        <w:lastRenderedPageBreak/>
         <w:t>Installer</w:t>
       </w:r>
     </w:p>
@@ -2774,7 +2771,6 @@
           <w:szCs w:val="44"/>
           <w:lang w:val="fr-FR"/>
         </w:rPr>
-        <w:lastRenderedPageBreak/>
         <w:t>Apprenti : les gens qui apprennent un                   métier</w:t>
       </w:r>
     </w:p>
@@ -3132,7 +3128,6 @@
           <w:szCs w:val="44"/>
           <w:lang w:val="fr-FR"/>
         </w:rPr>
-        <w:lastRenderedPageBreak/>
         <w:t xml:space="preserve">jouer </w:t>
       </w:r>
       <w:r>
@@ -3416,16 +3411,7 @@
           <w:szCs w:val="44"/>
           <w:lang w:val="fr-FR"/>
         </w:rPr>
-        <w:t xml:space="preserve">On a déjà eu des problèmes avec les </w:t>
-      </w:r>
-      <w:r>
-        <w:rPr>
-          <w:sz w:val="44"/>
-          <w:szCs w:val="44"/>
-          <w:lang w:val="fr-FR"/>
-        </w:rPr>
-        <w:lastRenderedPageBreak/>
-        <w:t>jeunes ?</w:t>
+        <w:t>On a déjà eu des problèmes avec les jeunes ?</w:t>
       </w:r>
     </w:p>
     <w:p>
@@ -3741,16 +3727,7 @@
           <w:szCs w:val="44"/>
           <w:lang w:val="fr-FR"/>
         </w:rPr>
-        <w:t xml:space="preserve">les jeunes noirs </w:t>
-      </w:r>
-      <w:r>
-        <w:rPr>
-          <w:sz w:val="44"/>
-          <w:szCs w:val="44"/>
-          <w:lang w:val="fr-FR"/>
-        </w:rPr>
-        <w:lastRenderedPageBreak/>
-        <w:t>(immigrés)</w:t>
+        <w:t>les jeunes noirs (immigrés)</w:t>
       </w:r>
       <w:r>
         <w:rPr>
@@ -4105,7 +4082,6 @@
           <w:szCs w:val="44"/>
           <w:lang w:val="fr-FR"/>
         </w:rPr>
-        <w:lastRenderedPageBreak/>
         <w:t xml:space="preserve">  </w:t>
       </w:r>
       <w:r>
@@ -4503,7 +4479,6 @@
           <w:szCs w:val="44"/>
           <w:lang w:val="fr-FR"/>
         </w:rPr>
-        <w:lastRenderedPageBreak/>
         <w:t xml:space="preserve">Suivre un stage </w:t>
       </w:r>
       <w:r>
@@ -4847,16 +4822,7 @@
           <w:szCs w:val="44"/>
           <w:lang w:val="fr-FR"/>
         </w:rPr>
-        <w:t xml:space="preserve">  Il est arrivé en retard à cause des </w:t>
-      </w:r>
-      <w:r>
-        <w:rPr>
-          <w:sz w:val="44"/>
-          <w:szCs w:val="44"/>
-          <w:lang w:val="fr-FR"/>
-        </w:rPr>
-        <w:lastRenderedPageBreak/>
-        <w:t xml:space="preserve">embouteillages. </w:t>
+        <w:t xml:space="preserve">  Il est arrivé en retard à cause des embouteillages. </w:t>
       </w:r>
     </w:p>
     <w:p>
@@ -5188,7 +5154,6 @@
           <w:szCs w:val="44"/>
           <w:lang w:val="fr-FR"/>
         </w:rPr>
-        <w:lastRenderedPageBreak/>
         <w:t xml:space="preserve">Répéter une danse </w:t>
       </w:r>
     </w:p>
@@ -5576,7 +5541,6 @@
           <w:szCs w:val="44"/>
           <w:lang w:val="fr-FR"/>
         </w:rPr>
-        <w:lastRenderedPageBreak/>
         <w:t>s’approcher de qn</w:t>
       </w:r>
     </w:p>
@@ -5693,7 +5657,58 @@
           <w:szCs w:val="44"/>
           <w:lang w:val="fr-FR"/>
         </w:rPr>
-        <w:t xml:space="preserve">  Il a garé sa voiture. = Il s’est garé. </w:t>
+        <w:t xml:space="preserve"> </w:t>
+      </w:r>
+      <w:r>
+        <w:rPr>
+          <w:sz w:val="44"/>
+          <w:szCs w:val="44"/>
+          <w:lang w:val="fr-FR"/>
+        </w:rPr>
+        <w:t>Pascal</w:t>
+      </w:r>
+      <w:r>
+        <w:rPr>
+          <w:sz w:val="44"/>
+          <w:szCs w:val="44"/>
+          <w:lang w:val="fr-FR"/>
+        </w:rPr>
+        <w:t xml:space="preserve"> a garé sa voiture. = </w:t>
+      </w:r>
+      <w:r>
+        <w:rPr>
+          <w:sz w:val="44"/>
+          <w:szCs w:val="44"/>
+          <w:lang w:val="fr-FR"/>
+        </w:rPr>
+        <w:t>Pascal</w:t>
+      </w:r>
+      <w:r>
+        <w:rPr>
+          <w:sz w:val="44"/>
+          <w:szCs w:val="44"/>
+          <w:lang w:val="fr-FR"/>
+        </w:rPr>
+        <w:t xml:space="preserve"> s’est garé. </w:t>
+      </w:r>
+    </w:p>
+    <w:p>
+      <w:pPr>
+        <w:pStyle w:val="a5"/>
+        <w:ind w:left="360" w:firstLineChars="0" w:firstLine="0"/>
+        <w:rPr>
+          <w:sz w:val="44"/>
+          <w:szCs w:val="44"/>
+          <w:lang w:val="fr-FR"/>
+        </w:rPr>
+      </w:pPr>
+      <w:r>
+        <w:rPr>
+          <w:sz w:val="44"/>
+          <w:szCs w:val="44"/>
+          <w:lang w:val="fr-FR"/>
+        </w:rPr>
+        <w:t xml:space="preserve"> La voiture s’est garée. </w:t>
       </w:r>
     </w:p>
     <w:p>
@@ -5713,6 +5728,14 @@
           <w:lang w:val="fr-FR"/>
         </w:rPr>
         <w:t xml:space="preserve">  Il s’est bien garé.</w:t>
+      </w:r>
+      <w:r>
+        <w:rPr>
+          <w:sz w:val="44"/>
+          <w:szCs w:val="44"/>
+          <w:lang w:val="fr-FR"/>
+        </w:rPr>
+        <w:t xml:space="preserve"> </w:t>
       </w:r>
     </w:p>
     <w:p>
@@ -6452,7 +6475,6 @@
           <w:szCs w:val="44"/>
           <w:lang w:val="fr-FR"/>
         </w:rPr>
-        <w:lastRenderedPageBreak/>
         <w:t>Tu as déjà fini le travail ?</w:t>
       </w:r>
     </w:p>
@@ -6786,7 +6808,6 @@
           <w:szCs w:val="44"/>
           <w:lang w:val="fr-FR"/>
         </w:rPr>
-        <w:lastRenderedPageBreak/>
         <w:t xml:space="preserve">Partie 3 : </w:t>
       </w:r>
     </w:p>
@@ -7120,7 +7141,6 @@
           <w:szCs w:val="44"/>
           <w:lang w:val="fr-FR"/>
         </w:rPr>
-        <w:lastRenderedPageBreak/>
         <w:t xml:space="preserve">Oui, mais avec des conditions. Quand il est là, pas de problème. </w:t>
       </w:r>
       <w:r>
@@ -7346,7 +7366,6 @@
           <w:szCs w:val="44"/>
           <w:lang w:val="fr-FR"/>
         </w:rPr>
-        <w:lastRenderedPageBreak/>
         <w:t xml:space="preserve">Oui, parce qu’il a besoin d’argent. </w:t>
       </w:r>
     </w:p>
@@ -8141,7 +8160,6 @@
           <w:szCs w:val="44"/>
           <w:lang w:val="fr-FR"/>
         </w:rPr>
-        <w:lastRenderedPageBreak/>
         <w:t xml:space="preserve">Il n’y pas </w:t>
       </w:r>
       <w:r>
@@ -8280,41 +8298,15 @@
           <w:szCs w:val="44"/>
           <w:lang w:val="fr-FR"/>
         </w:rPr>
-        <w:t>Elle pâlit</w:t>
-      </w:r>
-      <w:r>
-        <w:rPr>
-          <w:sz w:val="44"/>
-          <w:szCs w:val="44"/>
-          <w:lang w:val="fr-FR"/>
-        </w:rPr>
-        <w:t xml:space="preserve"> de peur. </w:t>
-      </w:r>
-      <w:r>
-        <w:rPr>
-          <w:sz w:val="44"/>
-          <w:szCs w:val="44"/>
-          <w:lang w:val="fr-FR"/>
-        </w:rPr>
-        <w:t>(</w:t>
-      </w:r>
-      <w:r>
-        <w:rPr>
-          <w:sz w:val="44"/>
-          <w:szCs w:val="44"/>
-          <w:lang w:val="fr-FR"/>
-        </w:rPr>
-        <w:t>pâlir</w:t>
-      </w:r>
-      <w:bookmarkStart w:id="0" w:name="_GoBack"/>
-      <w:bookmarkEnd w:id="0"/>
-      <w:r>
-        <w:rPr>
-          <w:sz w:val="44"/>
-          <w:szCs w:val="44"/>
-          <w:lang w:val="fr-FR"/>
-        </w:rPr>
-        <w:t xml:space="preserve">) </w:t>
+        <w:t xml:space="preserve">Elle palit de peur. </w:t>
+      </w:r>
+      <w:r>
+        <w:rPr>
+          <w:sz w:val="44"/>
+          <w:szCs w:val="44"/>
+          <w:lang w:val="fr-FR"/>
+        </w:rPr>
+        <w:t xml:space="preserve">(palir) </w:t>
       </w:r>
     </w:p>
     <w:p>
@@ -8565,7 +8557,6 @@
           <w:szCs w:val="44"/>
           <w:lang w:val="fr-FR"/>
         </w:rPr>
-        <w:lastRenderedPageBreak/>
         <w:t xml:space="preserve"> </w:t>
       </w:r>
       <w:r>
@@ -8937,7 +8928,6 @@
           <w:szCs w:val="44"/>
           <w:lang w:val="fr-FR"/>
         </w:rPr>
-        <w:lastRenderedPageBreak/>
         <w:t>A quelle fréquence est-ce que tu vas au cinéma ?</w:t>
       </w:r>
     </w:p>
@@ -9197,7 +9187,6 @@
     <w:p>
       <w:pPr>
         <w:rPr>
-          <w:rFonts w:hint="eastAsia"/>
           <w:sz w:val="44"/>
           <w:szCs w:val="44"/>
           <w:lang w:val="fr-FR"/>
@@ -9270,7 +9259,6 @@
           <w:szCs w:val="44"/>
           <w:lang w:val="fr-FR"/>
         </w:rPr>
-        <w:lastRenderedPageBreak/>
         <w:t xml:space="preserve"> Comptez !</w:t>
       </w:r>
     </w:p>
@@ -9379,35 +9367,43 @@
         <w:pStyle w:val="a5"/>
         <w:ind w:left="360" w:firstLineChars="0" w:firstLine="0"/>
         <w:rPr>
+          <w:sz w:val="44"/>
+          <w:szCs w:val="44"/>
+          <w:lang w:val="fr-FR"/>
+        </w:rPr>
+      </w:pPr>
+      <w:r>
+        <w:rPr>
+          <w:sz w:val="44"/>
+          <w:szCs w:val="44"/>
+          <w:lang w:val="fr-FR"/>
+        </w:rPr>
+        <w:t xml:space="preserve"> Nous devons compter sur nos propres forces. </w:t>
+      </w:r>
+      <w:r>
+        <w:rPr>
+          <w:sz w:val="44"/>
+          <w:szCs w:val="44"/>
+          <w:lang w:val="fr-FR"/>
+        </w:rPr>
+        <w:t>(</w:t>
+      </w:r>
+      <w:r>
+        <w:rPr>
+          <w:sz w:val="44"/>
+          <w:szCs w:val="44"/>
+          <w:lang w:val="fr-FR"/>
+        </w:rPr>
+        <w:t>propre</w:t>
+      </w:r>
+      <w:r>
+        <w:rPr>
           <w:rFonts w:hint="eastAsia"/>
           <w:sz w:val="44"/>
           <w:szCs w:val="44"/>
           <w:lang w:val="fr-FR"/>
         </w:rPr>
-      </w:pPr>
-      <w:r>
-        <w:rPr>
-          <w:sz w:val="44"/>
-          <w:szCs w:val="44"/>
-          <w:lang w:val="fr-FR"/>
-        </w:rPr>
-        <w:t xml:space="preserve"> Nous devons compter sur nos propres forces. </w:t>
-      </w:r>
-      <w:r>
-        <w:rPr>
-          <w:sz w:val="44"/>
-          <w:szCs w:val="44"/>
-          <w:lang w:val="fr-FR"/>
-        </w:rPr>
-        <w:t>(</w:t>
-      </w:r>
-      <w:r>
-        <w:rPr>
-          <w:sz w:val="44"/>
-          <w:szCs w:val="44"/>
-          <w:lang w:val="fr-FR"/>
-        </w:rPr>
-        <w:t>propre</w:t>
+        <w:t xml:space="preserve"> </w:t>
       </w:r>
       <w:r>
         <w:rPr>
@@ -9416,48 +9412,39 @@
           <w:szCs w:val="44"/>
           <w:lang w:val="fr-FR"/>
         </w:rPr>
+        <w:t>自己的</w:t>
+      </w:r>
+      <w:r>
+        <w:rPr>
+          <w:rFonts w:hint="eastAsia"/>
+          <w:sz w:val="44"/>
+          <w:szCs w:val="44"/>
+          <w:lang w:val="fr-FR"/>
+        </w:rPr>
+        <w:t>)</w:t>
+      </w:r>
+    </w:p>
+    <w:p>
+      <w:pPr>
+        <w:pStyle w:val="a5"/>
+        <w:ind w:left="360" w:firstLineChars="0" w:firstLine="0"/>
+        <w:rPr>
+          <w:sz w:val="44"/>
+          <w:szCs w:val="44"/>
+          <w:lang w:val="fr-FR"/>
+        </w:rPr>
+      </w:pPr>
+      <w:r>
+        <w:rPr>
+          <w:rFonts w:hint="eastAsia"/>
+          <w:sz w:val="44"/>
+          <w:szCs w:val="44"/>
+          <w:lang w:val="fr-FR"/>
+        </w:rPr>
         <w:t xml:space="preserve"> </w:t>
       </w:r>
       <w:r>
         <w:rPr>
-          <w:rFonts w:hint="eastAsia"/>
-          <w:sz w:val="44"/>
-          <w:szCs w:val="44"/>
-          <w:lang w:val="fr-FR"/>
-        </w:rPr>
-        <w:t>自己的</w:t>
-      </w:r>
-      <w:r>
-        <w:rPr>
-          <w:rFonts w:hint="eastAsia"/>
-          <w:sz w:val="44"/>
-          <w:szCs w:val="44"/>
-          <w:lang w:val="fr-FR"/>
-        </w:rPr>
-        <w:t>)</w:t>
-      </w:r>
-    </w:p>
-    <w:p>
-      <w:pPr>
-        <w:pStyle w:val="a5"/>
-        <w:ind w:left="360" w:firstLineChars="0" w:firstLine="0"/>
-        <w:rPr>
-          <w:sz w:val="44"/>
-          <w:szCs w:val="44"/>
-          <w:lang w:val="fr-FR"/>
-        </w:rPr>
-      </w:pPr>
-      <w:r>
-        <w:rPr>
-          <w:rFonts w:hint="eastAsia"/>
-          <w:sz w:val="44"/>
-          <w:szCs w:val="44"/>
-          <w:lang w:val="fr-FR"/>
-        </w:rPr>
-        <w:t xml:space="preserve"> </w:t>
-      </w:r>
-      <w:r>
-        <w:rPr>
           <w:sz w:val="44"/>
           <w:szCs w:val="44"/>
           <w:lang w:val="fr-FR"/>
@@ -9470,7 +9457,6 @@
         <w:pStyle w:val="a5"/>
         <w:ind w:left="360" w:firstLineChars="0" w:firstLine="0"/>
         <w:rPr>
-          <w:rFonts w:hint="eastAsia"/>
           <w:sz w:val="44"/>
           <w:szCs w:val="44"/>
           <w:lang w:val="fr-FR"/>
@@ -9638,20 +9624,39 @@
         <w:pStyle w:val="a5"/>
         <w:ind w:left="360" w:firstLineChars="0" w:firstLine="0"/>
         <w:rPr>
+          <w:sz w:val="44"/>
+          <w:szCs w:val="44"/>
+          <w:lang w:val="fr-FR"/>
+        </w:rPr>
+      </w:pPr>
+      <w:r>
+        <w:rPr>
+          <w:sz w:val="44"/>
+          <w:szCs w:val="44"/>
+          <w:lang w:val="fr-FR"/>
+        </w:rPr>
+        <w:t xml:space="preserve"> Surveiller des biens </w:t>
+      </w:r>
+      <w:r>
+        <w:rPr>
           <w:rFonts w:hint="eastAsia"/>
           <w:sz w:val="44"/>
           <w:szCs w:val="44"/>
           <w:lang w:val="fr-FR"/>
         </w:rPr>
-      </w:pPr>
-      <w:r>
-        <w:rPr>
-          <w:sz w:val="44"/>
-          <w:szCs w:val="44"/>
-          <w:lang w:val="fr-FR"/>
-        </w:rPr>
-        <w:t xml:space="preserve"> Surveiller des biens </w:t>
-      </w:r>
+        <w:t>（财产）</w:t>
+      </w:r>
+    </w:p>
+    <w:p>
+      <w:pPr>
+        <w:pStyle w:val="a5"/>
+        <w:ind w:left="360" w:firstLineChars="0" w:firstLine="0"/>
+        <w:rPr>
+          <w:sz w:val="44"/>
+          <w:szCs w:val="44"/>
+          <w:lang w:val="fr-FR"/>
+        </w:rPr>
+      </w:pPr>
       <w:r>
         <w:rPr>
           <w:rFonts w:hint="eastAsia"/>
@@ -9659,19 +9664,108 @@
           <w:szCs w:val="44"/>
           <w:lang w:val="fr-FR"/>
         </w:rPr>
-        <w:t>（财产）</w:t>
-      </w:r>
-    </w:p>
-    <w:p>
-      <w:pPr>
-        <w:pStyle w:val="a5"/>
-        <w:ind w:left="360" w:firstLineChars="0" w:firstLine="0"/>
-        <w:rPr>
-          <w:sz w:val="44"/>
-          <w:szCs w:val="44"/>
-          <w:lang w:val="fr-FR"/>
-        </w:rPr>
-      </w:pPr>
+        <w:t xml:space="preserve"> </w:t>
+      </w:r>
+      <w:r>
+        <w:rPr>
+          <w:sz w:val="44"/>
+          <w:szCs w:val="44"/>
+          <w:lang w:val="fr-FR"/>
+        </w:rPr>
+        <w:t>Surveiller des prisonniers</w:t>
+      </w:r>
+    </w:p>
+    <w:p>
+      <w:pPr>
+        <w:pStyle w:val="a5"/>
+        <w:ind w:left="360" w:firstLineChars="0" w:firstLine="0"/>
+        <w:rPr>
+          <w:sz w:val="44"/>
+          <w:szCs w:val="44"/>
+          <w:lang w:val="fr-FR"/>
+        </w:rPr>
+      </w:pPr>
+      <w:r>
+        <w:rPr>
+          <w:sz w:val="44"/>
+          <w:szCs w:val="44"/>
+          <w:lang w:val="fr-FR"/>
+        </w:rPr>
+        <w:t xml:space="preserve"> Les caméras surveillent les rues. </w:t>
+      </w:r>
+    </w:p>
+    <w:p>
+      <w:pPr>
+        <w:pStyle w:val="a5"/>
+        <w:ind w:left="360" w:firstLineChars="0" w:firstLine="0"/>
+        <w:rPr>
+          <w:sz w:val="44"/>
+          <w:szCs w:val="44"/>
+          <w:lang w:val="fr-FR"/>
+        </w:rPr>
+      </w:pPr>
+      <w:r>
+        <w:rPr>
+          <w:sz w:val="44"/>
+          <w:szCs w:val="44"/>
+          <w:lang w:val="fr-FR"/>
+        </w:rPr>
+        <w:t xml:space="preserve"> (caméra de surveillance)</w:t>
+      </w:r>
+    </w:p>
+    <w:p>
+      <w:pPr>
+        <w:pStyle w:val="a5"/>
+        <w:ind w:left="360" w:firstLineChars="0" w:firstLine="0"/>
+        <w:rPr>
+          <w:sz w:val="44"/>
+          <w:szCs w:val="44"/>
+          <w:lang w:val="fr-FR"/>
+        </w:rPr>
+      </w:pPr>
+      <w:r>
+        <w:rPr>
+          <w:sz w:val="44"/>
+          <w:szCs w:val="44"/>
+          <w:lang w:val="fr-FR"/>
+        </w:rPr>
+        <w:t xml:space="preserve"> A l’examen, les professeurs et les caméras surveillent les classes.</w:t>
+      </w:r>
+    </w:p>
+    <w:p>
+      <w:pPr>
+        <w:pStyle w:val="a5"/>
+        <w:ind w:left="360" w:firstLineChars="0" w:firstLine="0"/>
+        <w:rPr>
+          <w:sz w:val="44"/>
+          <w:szCs w:val="44"/>
+          <w:lang w:val="fr-FR"/>
+        </w:rPr>
+      </w:pPr>
+      <w:r>
+        <w:rPr>
+          <w:sz w:val="44"/>
+          <w:szCs w:val="44"/>
+          <w:lang w:val="fr-FR"/>
+        </w:rPr>
+        <w:t xml:space="preserve">Cette autorité surveille la qualité </w:t>
+      </w:r>
+      <w:r>
+        <w:rPr>
+          <w:sz w:val="44"/>
+          <w:szCs w:val="44"/>
+          <w:lang w:val="fr-FR"/>
+        </w:rPr>
+        <w:t xml:space="preserve">et la sécurité </w:t>
+      </w:r>
+      <w:r>
+        <w:rPr>
+          <w:sz w:val="44"/>
+          <w:szCs w:val="44"/>
+          <w:lang w:val="fr-FR"/>
+        </w:rPr>
+        <w:t xml:space="preserve">des aliments. </w:t>
+      </w:r>
       <w:r>
         <w:rPr>
           <w:rFonts w:hint="eastAsia"/>
@@ -9679,109 +9773,104 @@
           <w:szCs w:val="44"/>
           <w:lang w:val="fr-FR"/>
         </w:rPr>
+        <w:t>（食品）</w:t>
+      </w:r>
+    </w:p>
+    <w:p>
+      <w:pPr>
+        <w:pStyle w:val="a5"/>
+        <w:ind w:left="360" w:firstLineChars="0" w:firstLine="0"/>
+        <w:rPr>
+          <w:sz w:val="44"/>
+          <w:szCs w:val="44"/>
+          <w:lang w:val="fr-FR"/>
+        </w:rPr>
+      </w:pPr>
+    </w:p>
+    <w:p>
+      <w:pPr>
+        <w:pStyle w:val="a5"/>
+        <w:ind w:left="360" w:firstLineChars="0" w:firstLine="0"/>
+        <w:rPr>
+          <w:sz w:val="44"/>
+          <w:szCs w:val="44"/>
+          <w:lang w:val="fr-FR"/>
+        </w:rPr>
+      </w:pPr>
+      <w:r>
+        <w:rPr>
+          <w:sz w:val="44"/>
+          <w:szCs w:val="44"/>
+          <w:lang w:val="fr-FR"/>
+        </w:rPr>
+        <w:t xml:space="preserve">La surveillance </w:t>
+      </w:r>
+    </w:p>
+    <w:p>
+      <w:pPr>
+        <w:pStyle w:val="a5"/>
+        <w:ind w:left="360" w:firstLineChars="0" w:firstLine="0"/>
+        <w:rPr>
+          <w:sz w:val="44"/>
+          <w:szCs w:val="44"/>
+          <w:lang w:val="fr-FR"/>
+        </w:rPr>
+      </w:pPr>
+      <w:r>
+        <w:rPr>
+          <w:sz w:val="44"/>
+          <w:szCs w:val="44"/>
+          <w:lang w:val="fr-FR"/>
+        </w:rPr>
+        <w:t>Sous la surveillance de qch</w:t>
+      </w:r>
+      <w:r>
+        <w:rPr>
+          <w:rFonts w:hint="eastAsia"/>
+          <w:sz w:val="44"/>
+          <w:szCs w:val="44"/>
+          <w:lang w:val="fr-FR"/>
+        </w:rPr>
         <w:t xml:space="preserve"> </w:t>
       </w:r>
       <w:r>
         <w:rPr>
-          <w:sz w:val="44"/>
-          <w:szCs w:val="44"/>
-          <w:lang w:val="fr-FR"/>
-        </w:rPr>
-        <w:t>Surveiller des prisonniers</w:t>
-      </w:r>
-    </w:p>
-    <w:p>
-      <w:pPr>
-        <w:pStyle w:val="a5"/>
-        <w:ind w:left="360" w:firstLineChars="0" w:firstLine="0"/>
-        <w:rPr>
-          <w:sz w:val="44"/>
-          <w:szCs w:val="44"/>
-          <w:lang w:val="fr-FR"/>
-        </w:rPr>
-      </w:pPr>
-      <w:r>
-        <w:rPr>
-          <w:sz w:val="44"/>
-          <w:szCs w:val="44"/>
-          <w:lang w:val="fr-FR"/>
-        </w:rPr>
-        <w:t xml:space="preserve"> Les caméras surveillent les rues. </w:t>
-      </w:r>
-    </w:p>
-    <w:p>
-      <w:pPr>
-        <w:pStyle w:val="a5"/>
-        <w:ind w:left="360" w:firstLineChars="0" w:firstLine="0"/>
-        <w:rPr>
-          <w:sz w:val="44"/>
-          <w:szCs w:val="44"/>
-          <w:lang w:val="fr-FR"/>
-        </w:rPr>
-      </w:pPr>
-      <w:r>
-        <w:rPr>
-          <w:sz w:val="44"/>
-          <w:szCs w:val="44"/>
-          <w:lang w:val="fr-FR"/>
-        </w:rPr>
-        <w:lastRenderedPageBreak/>
-        <w:t xml:space="preserve"> (caméra de surveillance)</w:t>
-      </w:r>
-    </w:p>
-    <w:p>
-      <w:pPr>
-        <w:pStyle w:val="a5"/>
-        <w:ind w:left="360" w:firstLineChars="0" w:firstLine="0"/>
-        <w:rPr>
-          <w:sz w:val="44"/>
-          <w:szCs w:val="44"/>
-          <w:lang w:val="fr-FR"/>
-        </w:rPr>
-      </w:pPr>
-      <w:r>
-        <w:rPr>
-          <w:sz w:val="44"/>
-          <w:szCs w:val="44"/>
-          <w:lang w:val="fr-FR"/>
-        </w:rPr>
-        <w:t xml:space="preserve"> A l’examen, les professeurs et les caméras surveillent les classes.</w:t>
-      </w:r>
-    </w:p>
-    <w:p>
-      <w:pPr>
-        <w:pStyle w:val="a5"/>
-        <w:ind w:left="360" w:firstLineChars="0" w:firstLine="0"/>
-        <w:rPr>
           <w:rFonts w:hint="eastAsia"/>
           <w:sz w:val="44"/>
           <w:szCs w:val="44"/>
           <w:lang w:val="fr-FR"/>
         </w:rPr>
-      </w:pPr>
-      <w:r>
-        <w:rPr>
-          <w:sz w:val="44"/>
-          <w:szCs w:val="44"/>
-          <w:lang w:val="fr-FR"/>
-        </w:rPr>
-        <w:t xml:space="preserve">Cette autorité surveille la qualité </w:t>
-      </w:r>
-      <w:r>
-        <w:rPr>
-          <w:sz w:val="44"/>
-          <w:szCs w:val="44"/>
-          <w:lang w:val="fr-FR"/>
-        </w:rPr>
-        <w:t xml:space="preserve">et la sécurité </w:t>
-      </w:r>
-      <w:r>
-        <w:rPr>
-          <w:sz w:val="44"/>
-          <w:szCs w:val="44"/>
-          <w:lang w:val="fr-FR"/>
-        </w:rPr>
-        <w:t xml:space="preserve">des aliments. </w:t>
+        <w:t>由……监管、监制等</w:t>
+      </w:r>
+    </w:p>
+    <w:p>
+      <w:pPr>
+        <w:pStyle w:val="a5"/>
+        <w:ind w:left="360" w:firstLineChars="0" w:firstLine="0"/>
+        <w:rPr>
+          <w:sz w:val="44"/>
+          <w:szCs w:val="44"/>
+          <w:lang w:val="fr-FR"/>
+        </w:rPr>
+      </w:pPr>
+    </w:p>
+    <w:p>
+      <w:pPr>
+        <w:pStyle w:val="a5"/>
+        <w:ind w:left="360" w:firstLineChars="0" w:firstLine="0"/>
+        <w:rPr>
+          <w:sz w:val="44"/>
+          <w:szCs w:val="44"/>
+          <w:lang w:val="fr-FR"/>
+        </w:rPr>
+      </w:pPr>
+      <w:r>
+        <w:rPr>
+          <w:sz w:val="44"/>
+          <w:szCs w:val="44"/>
+          <w:lang w:val="fr-FR"/>
+        </w:rPr>
+        <w:t xml:space="preserve">Notre diplôme est élaboré sous la surveillance du Ministère de l’Education. </w:t>
       </w:r>
       <w:r>
         <w:rPr>
@@ -9790,115 +9879,6 @@
           <w:szCs w:val="44"/>
           <w:lang w:val="fr-FR"/>
         </w:rPr>
-        <w:t>（食品）</w:t>
-      </w:r>
-    </w:p>
-    <w:p>
-      <w:pPr>
-        <w:pStyle w:val="a5"/>
-        <w:ind w:left="360" w:firstLineChars="0" w:firstLine="0"/>
-        <w:rPr>
-          <w:rFonts w:hint="eastAsia"/>
-          <w:sz w:val="44"/>
-          <w:szCs w:val="44"/>
-          <w:lang w:val="fr-FR"/>
-        </w:rPr>
-      </w:pPr>
-    </w:p>
-    <w:p>
-      <w:pPr>
-        <w:pStyle w:val="a5"/>
-        <w:ind w:left="360" w:firstLineChars="0" w:firstLine="0"/>
-        <w:rPr>
-          <w:sz w:val="44"/>
-          <w:szCs w:val="44"/>
-          <w:lang w:val="fr-FR"/>
-        </w:rPr>
-      </w:pPr>
-      <w:r>
-        <w:rPr>
-          <w:sz w:val="44"/>
-          <w:szCs w:val="44"/>
-          <w:lang w:val="fr-FR"/>
-        </w:rPr>
-        <w:t xml:space="preserve">La surveillance </w:t>
-      </w:r>
-    </w:p>
-    <w:p>
-      <w:pPr>
-        <w:pStyle w:val="a5"/>
-        <w:ind w:left="360" w:firstLineChars="0" w:firstLine="0"/>
-        <w:rPr>
-          <w:rFonts w:hint="eastAsia"/>
-          <w:sz w:val="44"/>
-          <w:szCs w:val="44"/>
-          <w:lang w:val="fr-FR"/>
-        </w:rPr>
-      </w:pPr>
-      <w:r>
-        <w:rPr>
-          <w:sz w:val="44"/>
-          <w:szCs w:val="44"/>
-          <w:lang w:val="fr-FR"/>
-        </w:rPr>
-        <w:t>Sous la surveillance de qch</w:t>
-      </w:r>
-      <w:r>
-        <w:rPr>
-          <w:rFonts w:hint="eastAsia"/>
-          <w:sz w:val="44"/>
-          <w:szCs w:val="44"/>
-          <w:lang w:val="fr-FR"/>
-        </w:rPr>
-        <w:t xml:space="preserve"> </w:t>
-      </w:r>
-      <w:r>
-        <w:rPr>
-          <w:rFonts w:hint="eastAsia"/>
-          <w:sz w:val="44"/>
-          <w:szCs w:val="44"/>
-          <w:lang w:val="fr-FR"/>
-        </w:rPr>
-        <w:t>由……监管、监制等</w:t>
-      </w:r>
-    </w:p>
-    <w:p>
-      <w:pPr>
-        <w:pStyle w:val="a5"/>
-        <w:ind w:left="360" w:firstLineChars="0" w:firstLine="0"/>
-        <w:rPr>
-          <w:sz w:val="44"/>
-          <w:szCs w:val="44"/>
-          <w:lang w:val="fr-FR"/>
-        </w:rPr>
-      </w:pPr>
-    </w:p>
-    <w:p>
-      <w:pPr>
-        <w:pStyle w:val="a5"/>
-        <w:ind w:left="360" w:firstLineChars="0" w:firstLine="0"/>
-        <w:rPr>
-          <w:rFonts w:hint="eastAsia"/>
-          <w:sz w:val="44"/>
-          <w:szCs w:val="44"/>
-          <w:lang w:val="fr-FR"/>
-        </w:rPr>
-      </w:pPr>
-      <w:r>
-        <w:rPr>
-          <w:sz w:val="44"/>
-          <w:szCs w:val="44"/>
-          <w:lang w:val="fr-FR"/>
-        </w:rPr>
-        <w:t xml:space="preserve">Notre diplôme est élaboré sous la surveillance du Ministère de l’Education. </w:t>
-      </w:r>
-      <w:r>
-        <w:rPr>
-          <w:rFonts w:hint="eastAsia"/>
-          <w:sz w:val="44"/>
-          <w:szCs w:val="44"/>
-          <w:lang w:val="fr-FR"/>
-        </w:rPr>
         <w:t>（毕业证由教育部监制）</w:t>
       </w:r>
     </w:p>
@@ -9907,7 +9887,6 @@
         <w:pStyle w:val="a5"/>
         <w:ind w:left="360" w:firstLineChars="0" w:firstLine="0"/>
         <w:rPr>
-          <w:rFonts w:hint="eastAsia"/>
           <w:sz w:val="44"/>
           <w:szCs w:val="44"/>
           <w:lang w:val="fr-FR"/>
@@ -10065,7 +10044,6 @@
           <w:szCs w:val="44"/>
           <w:lang w:val="fr-FR"/>
         </w:rPr>
-        <w:lastRenderedPageBreak/>
         <w:t xml:space="preserve"> </w:t>
       </w:r>
       <w:r>
@@ -10430,7 +10408,6 @@
         <w:pStyle w:val="a5"/>
         <w:ind w:left="660" w:hangingChars="150" w:hanging="660"/>
         <w:rPr>
-          <w:rFonts w:hint="eastAsia"/>
           <w:sz w:val="44"/>
           <w:szCs w:val="44"/>
           <w:lang w:val="fr-FR"/>
@@ -10453,7 +10430,6 @@
           <w:szCs w:val="44"/>
           <w:lang w:val="fr-FR"/>
         </w:rPr>
-        <w:lastRenderedPageBreak/>
         <w:t xml:space="preserve">   La salle est pleine de clients / de spectateurs. </w:t>
       </w:r>
     </w:p>
@@ -10562,27 +10538,35 @@
         <w:pStyle w:val="a5"/>
         <w:ind w:left="440" w:hangingChars="100" w:hanging="440"/>
         <w:rPr>
+          <w:sz w:val="44"/>
+          <w:szCs w:val="44"/>
+          <w:lang w:val="fr-FR"/>
+        </w:rPr>
+      </w:pPr>
+      <w:r>
+        <w:rPr>
+          <w:sz w:val="44"/>
+          <w:szCs w:val="44"/>
+          <w:lang w:val="fr-FR"/>
+        </w:rPr>
+        <w:t xml:space="preserve">  </w:t>
+      </w:r>
+      <w:r>
+        <w:rPr>
+          <w:sz w:val="44"/>
+          <w:szCs w:val="44"/>
+          <w:lang w:val="fr-FR"/>
+        </w:rPr>
+        <w:t>Matériels de bureau </w:t>
+      </w:r>
+      <w:r>
+        <w:rPr>
           <w:rFonts w:hint="eastAsia"/>
           <w:sz w:val="44"/>
           <w:szCs w:val="44"/>
           <w:lang w:val="fr-FR"/>
         </w:rPr>
-      </w:pPr>
-      <w:r>
-        <w:rPr>
-          <w:sz w:val="44"/>
-          <w:szCs w:val="44"/>
-          <w:lang w:val="fr-FR"/>
-        </w:rPr>
-        <w:t xml:space="preserve">  </w:t>
-      </w:r>
-      <w:r>
-        <w:rPr>
-          <w:sz w:val="44"/>
-          <w:szCs w:val="44"/>
-          <w:lang w:val="fr-FR"/>
-        </w:rPr>
-        <w:t>Matériels de bureau </w:t>
+        <w:t>(</w:t>
       </w:r>
       <w:r>
         <w:rPr>
@@ -10591,7 +10575,7 @@
           <w:szCs w:val="44"/>
           <w:lang w:val="fr-FR"/>
         </w:rPr>
-        <w:t>(</w:t>
+        <w:t>文具</w:t>
       </w:r>
       <w:r>
         <w:rPr>
@@ -10600,15 +10584,6 @@
           <w:szCs w:val="44"/>
           <w:lang w:val="fr-FR"/>
         </w:rPr>
-        <w:t>文具</w:t>
-      </w:r>
-      <w:r>
-        <w:rPr>
-          <w:rFonts w:hint="eastAsia"/>
-          <w:sz w:val="44"/>
-          <w:szCs w:val="44"/>
-          <w:lang w:val="fr-FR"/>
-        </w:rPr>
         <w:t>)</w:t>
       </w:r>
       <w:r>
@@ -10641,7 +10616,6 @@
         <w:pStyle w:val="a5"/>
         <w:ind w:left="440" w:hangingChars="100" w:hanging="440"/>
         <w:rPr>
-          <w:rFonts w:hint="eastAsia"/>
           <w:sz w:val="44"/>
           <w:szCs w:val="44"/>
           <w:lang w:val="fr-FR"/>
@@ -11120,27 +11094,89 @@
         <w:pStyle w:val="a5"/>
         <w:ind w:left="880" w:hangingChars="200" w:hanging="880"/>
         <w:rPr>
+          <w:sz w:val="44"/>
+          <w:szCs w:val="44"/>
+          <w:lang w:val="fr-FR"/>
+        </w:rPr>
+      </w:pPr>
+      <w:r>
+        <w:rPr>
+          <w:sz w:val="44"/>
+          <w:szCs w:val="44"/>
+          <w:lang w:val="fr-FR"/>
+        </w:rPr>
+        <w:t xml:space="preserve">   </w:t>
+      </w:r>
+      <w:r>
+        <w:rPr>
+          <w:sz w:val="44"/>
+          <w:szCs w:val="44"/>
+          <w:lang w:val="fr-FR"/>
+        </w:rPr>
+        <w:t xml:space="preserve"> Le locataire doit payer une indemnité </w:t>
+      </w:r>
+      <w:r>
+        <w:rPr>
+          <w:sz w:val="44"/>
+          <w:szCs w:val="44"/>
+          <w:u w:val="single"/>
+          <w:lang w:val="fr-FR"/>
+        </w:rPr>
+        <w:t>en cas de dommages</w:t>
+      </w:r>
+      <w:r>
+        <w:rPr>
+          <w:sz w:val="44"/>
+          <w:szCs w:val="44"/>
+          <w:lang w:val="fr-FR"/>
+        </w:rPr>
+        <w:t xml:space="preserve">. </w:t>
+      </w:r>
+      <w:r>
+        <w:rPr>
           <w:rFonts w:hint="eastAsia"/>
           <w:sz w:val="44"/>
           <w:szCs w:val="44"/>
           <w:lang w:val="fr-FR"/>
         </w:rPr>
-      </w:pPr>
-      <w:r>
-        <w:rPr>
-          <w:sz w:val="44"/>
-          <w:szCs w:val="44"/>
-          <w:lang w:val="fr-FR"/>
-        </w:rPr>
-        <w:t xml:space="preserve">   </w:t>
-      </w:r>
-      <w:r>
-        <w:rPr>
-          <w:sz w:val="44"/>
-          <w:szCs w:val="44"/>
-          <w:lang w:val="fr-FR"/>
-        </w:rPr>
-        <w:t xml:space="preserve"> Le locataire doit payer une indemnité </w:t>
+        <w:t>（在发生损坏的情况下）</w:t>
+      </w:r>
+    </w:p>
+    <w:p>
+      <w:pPr>
+        <w:ind w:firstLineChars="95" w:firstLine="418"/>
+        <w:rPr>
+          <w:sz w:val="44"/>
+          <w:szCs w:val="44"/>
+          <w:lang w:val="fr-FR"/>
+        </w:rPr>
+      </w:pPr>
+    </w:p>
+    <w:p>
+      <w:pPr>
+        <w:ind w:leftChars="95" w:left="639" w:hangingChars="100" w:hanging="440"/>
+        <w:rPr>
+          <w:sz w:val="44"/>
+          <w:szCs w:val="44"/>
+          <w:lang w:val="fr-FR"/>
+        </w:rPr>
+      </w:pPr>
+      <w:r>
+        <w:rPr>
+          <w:rFonts w:hint="eastAsia"/>
+          <w:sz w:val="44"/>
+          <w:szCs w:val="44"/>
+          <w:lang w:val="fr-FR"/>
+        </w:rPr>
+        <w:t xml:space="preserve">  </w:t>
+      </w:r>
+      <w:r>
+        <w:rPr>
+          <w:sz w:val="44"/>
+          <w:szCs w:val="44"/>
+          <w:lang w:val="fr-FR"/>
+        </w:rPr>
+        <w:t xml:space="preserve">On peut toucher une indemnité </w:t>
       </w:r>
       <w:r>
         <w:rPr>
@@ -11149,7 +11185,7 @@
           <w:u w:val="single"/>
           <w:lang w:val="fr-FR"/>
         </w:rPr>
-        <w:t>en cas de dommages</w:t>
+        <w:t>en cas d’assurance contre les dommages</w:t>
       </w:r>
       <w:r>
         <w:rPr>
@@ -11166,81 +11202,6 @@
           <w:szCs w:val="44"/>
           <w:lang w:val="fr-FR"/>
         </w:rPr>
-        <w:t>（在发生损坏的情况下）</w:t>
-      </w:r>
-    </w:p>
-    <w:p>
-      <w:pPr>
-        <w:ind w:firstLineChars="95" w:firstLine="418"/>
-        <w:rPr>
-          <w:rFonts w:hint="eastAsia"/>
-          <w:sz w:val="44"/>
-          <w:szCs w:val="44"/>
-          <w:lang w:val="fr-FR"/>
-        </w:rPr>
-      </w:pPr>
-    </w:p>
-    <w:p>
-      <w:pPr>
-        <w:ind w:leftChars="95" w:left="639" w:hangingChars="100" w:hanging="440"/>
-        <w:rPr>
-          <w:rFonts w:hint="eastAsia"/>
-          <w:sz w:val="44"/>
-          <w:szCs w:val="44"/>
-          <w:lang w:val="fr-FR"/>
-        </w:rPr>
-      </w:pPr>
-      <w:r>
-        <w:rPr>
-          <w:rFonts w:hint="eastAsia"/>
-          <w:sz w:val="44"/>
-          <w:szCs w:val="44"/>
-          <w:lang w:val="fr-FR"/>
-        </w:rPr>
-        <w:t xml:space="preserve">  </w:t>
-      </w:r>
-      <w:r>
-        <w:rPr>
-          <w:sz w:val="44"/>
-          <w:szCs w:val="44"/>
-          <w:lang w:val="fr-FR"/>
-        </w:rPr>
-        <w:t xml:space="preserve">On peut toucher une indemnité </w:t>
-      </w:r>
-      <w:r>
-        <w:rPr>
-          <w:sz w:val="44"/>
-          <w:szCs w:val="44"/>
-          <w:u w:val="single"/>
-          <w:lang w:val="fr-FR"/>
-        </w:rPr>
-        <w:t xml:space="preserve">en cas </w:t>
-      </w:r>
-      <w:r>
-        <w:rPr>
-          <w:sz w:val="44"/>
-          <w:szCs w:val="44"/>
-          <w:u w:val="single"/>
-          <w:lang w:val="fr-FR"/>
-        </w:rPr>
-        <w:lastRenderedPageBreak/>
-        <w:t>d’assurance contre les dommages</w:t>
-      </w:r>
-      <w:r>
-        <w:rPr>
-          <w:sz w:val="44"/>
-          <w:szCs w:val="44"/>
-          <w:lang w:val="fr-FR"/>
-        </w:rPr>
-        <w:t xml:space="preserve">. </w:t>
-      </w:r>
-      <w:r>
-        <w:rPr>
-          <w:rFonts w:hint="eastAsia"/>
-          <w:sz w:val="44"/>
-          <w:szCs w:val="44"/>
-          <w:lang w:val="fr-FR"/>
-        </w:rPr>
         <w:t>（如果有损坏险的话）</w:t>
       </w:r>
     </w:p>
@@ -11249,7 +11210,6 @@
         <w:pStyle w:val="a5"/>
         <w:ind w:left="440" w:hangingChars="100" w:hanging="440"/>
         <w:rPr>
-          <w:rFonts w:hint="eastAsia"/>
           <w:sz w:val="44"/>
           <w:szCs w:val="44"/>
           <w:lang w:val="fr-FR"/>
@@ -11361,19 +11321,27 @@
         <w:pStyle w:val="a5"/>
         <w:ind w:left="360" w:firstLineChars="0" w:firstLine="0"/>
         <w:rPr>
+          <w:sz w:val="44"/>
+          <w:szCs w:val="44"/>
+          <w:lang w:val="fr-FR"/>
+        </w:rPr>
+      </w:pPr>
+      <w:r>
+        <w:rPr>
+          <w:sz w:val="44"/>
+          <w:szCs w:val="44"/>
+          <w:lang w:val="fr-FR"/>
+        </w:rPr>
+        <w:t>Le toucher</w:t>
+      </w:r>
+      <w:r>
+        <w:rPr>
           <w:rFonts w:hint="eastAsia"/>
           <w:sz w:val="44"/>
           <w:szCs w:val="44"/>
           <w:lang w:val="fr-FR"/>
         </w:rPr>
-      </w:pPr>
-      <w:r>
-        <w:rPr>
-          <w:sz w:val="44"/>
-          <w:szCs w:val="44"/>
-          <w:lang w:val="fr-FR"/>
-        </w:rPr>
-        <w:t>Le toucher</w:t>
+        <w:t xml:space="preserve"> </w:t>
       </w:r>
       <w:r>
         <w:rPr>
@@ -11382,8 +11350,69 @@
           <w:szCs w:val="44"/>
           <w:lang w:val="fr-FR"/>
         </w:rPr>
+        <w:t>触觉</w:t>
+      </w:r>
+    </w:p>
+    <w:p>
+      <w:pPr>
+        <w:rPr>
+          <w:sz w:val="44"/>
+          <w:szCs w:val="44"/>
+          <w:lang w:val="fr-FR"/>
+        </w:rPr>
+      </w:pPr>
+    </w:p>
+    <w:p>
+      <w:pPr>
+        <w:rPr>
+          <w:sz w:val="44"/>
+          <w:szCs w:val="44"/>
+          <w:lang w:val="fr-FR"/>
+        </w:rPr>
+      </w:pPr>
+      <w:r>
+        <w:rPr>
+          <w:sz w:val="44"/>
+          <w:szCs w:val="44"/>
+          <w:lang w:val="fr-FR"/>
+        </w:rPr>
+        <w:t xml:space="preserve">  Toucher à qch </w:t>
+      </w:r>
+      <w:r>
+        <w:rPr>
+          <w:rFonts w:hint="eastAsia"/>
+          <w:sz w:val="44"/>
+          <w:szCs w:val="44"/>
+          <w:lang w:val="fr-FR"/>
+        </w:rPr>
+        <w:t>碰、接触</w:t>
+      </w:r>
+      <w:r>
+        <w:rPr>
+          <w:rFonts w:hint="eastAsia"/>
+          <w:sz w:val="44"/>
+          <w:szCs w:val="44"/>
+          <w:lang w:val="fr-FR"/>
+        </w:rPr>
         <w:t xml:space="preserve"> </w:t>
       </w:r>
+    </w:p>
+    <w:p>
+      <w:pPr>
+        <w:rPr>
+          <w:sz w:val="44"/>
+          <w:szCs w:val="44"/>
+          <w:lang w:val="fr-FR"/>
+        </w:rPr>
+      </w:pPr>
+      <w:r>
+        <w:rPr>
+          <w:sz w:val="44"/>
+          <w:szCs w:val="44"/>
+          <w:lang w:val="fr-FR"/>
+        </w:rPr>
+        <w:t xml:space="preserve">  Ne touche à rien !</w:t>
+      </w:r>
       <w:r>
         <w:rPr>
           <w:rFonts w:hint="eastAsia"/>
@@ -11391,33 +11420,7 @@
           <w:szCs w:val="44"/>
           <w:lang w:val="fr-FR"/>
         </w:rPr>
-        <w:t>触觉</w:t>
-      </w:r>
-    </w:p>
-    <w:p>
-      <w:pPr>
-        <w:rPr>
-          <w:sz w:val="44"/>
-          <w:szCs w:val="44"/>
-          <w:lang w:val="fr-FR"/>
-        </w:rPr>
-      </w:pPr>
-    </w:p>
-    <w:p>
-      <w:pPr>
-        <w:rPr>
-          <w:sz w:val="44"/>
-          <w:szCs w:val="44"/>
-          <w:lang w:val="fr-FR"/>
-        </w:rPr>
-      </w:pPr>
-      <w:r>
-        <w:rPr>
-          <w:sz w:val="44"/>
-          <w:szCs w:val="44"/>
-          <w:lang w:val="fr-FR"/>
-        </w:rPr>
-        <w:t xml:space="preserve">  Toucher à qch </w:t>
+        <w:t xml:space="preserve"> </w:t>
       </w:r>
       <w:r>
         <w:rPr>
@@ -11426,58 +11429,12 @@
           <w:szCs w:val="44"/>
           <w:lang w:val="fr-FR"/>
         </w:rPr>
-        <w:t>碰、接触</w:t>
-      </w:r>
-      <w:r>
-        <w:rPr>
-          <w:rFonts w:hint="eastAsia"/>
-          <w:sz w:val="44"/>
-          <w:szCs w:val="44"/>
-          <w:lang w:val="fr-FR"/>
-        </w:rPr>
-        <w:t xml:space="preserve"> </w:t>
-      </w:r>
-    </w:p>
-    <w:p>
-      <w:pPr>
-        <w:rPr>
-          <w:rFonts w:hint="eastAsia"/>
-          <w:sz w:val="44"/>
-          <w:szCs w:val="44"/>
-          <w:lang w:val="fr-FR"/>
-        </w:rPr>
-      </w:pPr>
-      <w:r>
-        <w:rPr>
-          <w:sz w:val="44"/>
-          <w:szCs w:val="44"/>
-          <w:lang w:val="fr-FR"/>
-        </w:rPr>
-        <w:t xml:space="preserve">  Ne touche à rien !</w:t>
-      </w:r>
-      <w:r>
-        <w:rPr>
-          <w:rFonts w:hint="eastAsia"/>
-          <w:sz w:val="44"/>
-          <w:szCs w:val="44"/>
-          <w:lang w:val="fr-FR"/>
-        </w:rPr>
-        <w:t xml:space="preserve"> </w:t>
-      </w:r>
-      <w:r>
-        <w:rPr>
-          <w:rFonts w:hint="eastAsia"/>
-          <w:sz w:val="44"/>
-          <w:szCs w:val="44"/>
-          <w:lang w:val="fr-FR"/>
-        </w:rPr>
         <w:t>什么都别碰。</w:t>
       </w:r>
     </w:p>
     <w:p>
       <w:pPr>
         <w:rPr>
-          <w:rFonts w:hint="eastAsia"/>
           <w:sz w:val="44"/>
           <w:szCs w:val="44"/>
           <w:lang w:val="fr-FR"/>
@@ -11627,7 +11584,6 @@
           <w:szCs w:val="44"/>
           <w:lang w:val="fr-FR"/>
         </w:rPr>
-        <w:lastRenderedPageBreak/>
         <w:t xml:space="preserve">  </w:t>
       </w:r>
       <w:r>
@@ -12064,7 +12020,6 @@
           <w:szCs w:val="44"/>
           <w:lang w:val="fr-FR"/>
         </w:rPr>
-        <w:lastRenderedPageBreak/>
         <w:t xml:space="preserve">4. cause </w:t>
       </w:r>
     </w:p>
@@ -12438,7 +12393,6 @@
           <w:szCs w:val="44"/>
           <w:lang w:val="fr-FR"/>
         </w:rPr>
-        <w:lastRenderedPageBreak/>
         <w:t>J’ai discuté</w:t>
       </w:r>
     </w:p>
@@ -12728,7 +12682,6 @@
           <w:szCs w:val="44"/>
           <w:lang w:val="fr-FR"/>
         </w:rPr>
-        <w:lastRenderedPageBreak/>
         <w:t>Ex.8</w:t>
       </w:r>
     </w:p>
@@ -13145,7 +13098,6 @@
           <w:szCs w:val="44"/>
           <w:lang w:val="fr-FR"/>
         </w:rPr>
-        <w:lastRenderedPageBreak/>
         <w:t xml:space="preserve"> Les animateurs. </w:t>
       </w:r>
       <w:r>
@@ -13532,7 +13484,6 @@
           <w:szCs w:val="44"/>
           <w:lang w:val="fr-FR"/>
         </w:rPr>
-        <w:lastRenderedPageBreak/>
         <w:t>Faire des voyages</w:t>
       </w:r>
     </w:p>
@@ -13861,16 +13812,7 @@
           <w:szCs w:val="44"/>
           <w:lang w:val="fr-FR"/>
         </w:rPr>
-        <w:t xml:space="preserve">Leni suit des cours de français 4 fois par </w:t>
-      </w:r>
-      <w:r>
-        <w:rPr>
-          <w:sz w:val="44"/>
-          <w:szCs w:val="44"/>
-          <w:lang w:val="fr-FR"/>
-        </w:rPr>
-        <w:lastRenderedPageBreak/>
-        <w:t>semaine.</w:t>
+        <w:t>Leni suit des cours de français 4 fois par semaine.</w:t>
       </w:r>
     </w:p>
     <w:p>
@@ -14055,17 +13997,6 @@
     <w:p>
       <w:pPr>
         <w:pStyle w:val="a5"/>
-        <w:ind w:left="1020" w:firstLineChars="0" w:firstLine="0"/>
-        <w:rPr>
-          <w:sz w:val="44"/>
-          <w:szCs w:val="44"/>
-          <w:lang w:val="fr-FR"/>
-        </w:rPr>
-      </w:pPr>
-    </w:p>
-    <w:p>
-      <w:pPr>
-        <w:pStyle w:val="a5"/>
         <w:ind w:left="360" w:firstLineChars="0" w:firstLine="0"/>
         <w:rPr>
           <w:sz w:val="44"/>
@@ -14153,7 +14084,6 @@
     <w:p>
       <w:pPr>
         <w:rPr>
-          <w:rFonts w:hint="eastAsia"/>
           <w:sz w:val="44"/>
           <w:szCs w:val="44"/>
           <w:lang w:val="fr-FR"/>
@@ -14782,16 +14712,7 @@
           <w:szCs w:val="44"/>
           <w:lang w:val="fr-FR"/>
         </w:rPr>
-        <w:t xml:space="preserve">Pour la danse, qu’est-ce qu’il y a comme </w:t>
-      </w:r>
-      <w:r>
-        <w:rPr>
-          <w:sz w:val="44"/>
-          <w:szCs w:val="44"/>
-          <w:lang w:val="fr-FR"/>
-        </w:rPr>
-        <w:lastRenderedPageBreak/>
-        <w:t xml:space="preserve">style ? </w:t>
+        <w:t xml:space="preserve">Pour la danse, qu’est-ce qu’il y a comme style ? </w:t>
       </w:r>
     </w:p>
     <w:p>
@@ -15397,42 +15318,1813 @@
     </w:p>
     <w:p>
       <w:pPr>
-        <w:rPr>
-          <w:sz w:val="44"/>
-          <w:szCs w:val="44"/>
-          <w:lang w:val="fr-FR"/>
-        </w:rPr>
-      </w:pPr>
-    </w:p>
-    <w:p>
-      <w:pPr>
-        <w:rPr>
-          <w:sz w:val="44"/>
-          <w:szCs w:val="44"/>
-          <w:lang w:val="fr-FR"/>
-        </w:rPr>
-      </w:pPr>
-      <w:r>
-        <w:rPr>
+        <w:jc w:val="center"/>
+        <w:rPr>
+          <w:sz w:val="44"/>
+          <w:szCs w:val="44"/>
+          <w:lang w:val="fr-FR"/>
+        </w:rPr>
+      </w:pPr>
+      <w:r>
+        <w:rPr>
+          <w:sz w:val="44"/>
+          <w:szCs w:val="44"/>
+          <w:lang w:val="fr-FR"/>
+        </w:rPr>
+        <w:t>Le 27 décembre 2017</w:t>
+      </w:r>
+    </w:p>
+    <w:p>
+      <w:pPr>
+        <w:pStyle w:val="a5"/>
+        <w:numPr>
+          <w:ilvl w:val="0"/>
+          <w:numId w:val="23"/>
+        </w:numPr>
+        <w:ind w:firstLineChars="0"/>
+        <w:rPr>
+          <w:sz w:val="44"/>
+          <w:szCs w:val="44"/>
+          <w:lang w:val="fr-FR"/>
+        </w:rPr>
+      </w:pPr>
+      <w:r>
+        <w:rPr>
+          <w:sz w:val="44"/>
+          <w:szCs w:val="44"/>
+          <w:lang w:val="fr-FR"/>
+        </w:rPr>
+        <w:t xml:space="preserve">Thème : </w:t>
+      </w:r>
+    </w:p>
+    <w:p>
+      <w:pPr>
+        <w:pStyle w:val="a5"/>
+        <w:numPr>
+          <w:ilvl w:val="0"/>
+          <w:numId w:val="24"/>
+        </w:numPr>
+        <w:ind w:firstLineChars="0"/>
+        <w:rPr>
+          <w:sz w:val="44"/>
+          <w:szCs w:val="44"/>
+          <w:lang w:val="fr-FR"/>
+        </w:rPr>
+      </w:pPr>
+      <w:r>
+        <w:rPr>
+          <w:rFonts w:hint="eastAsia"/>
+          <w:sz w:val="44"/>
+          <w:szCs w:val="44"/>
+          <w:lang w:val="fr-FR"/>
+        </w:rPr>
+        <w:t>抱歉，这本书目前不在馆，您需要等上几天。</w:t>
+      </w:r>
+    </w:p>
+    <w:p>
+      <w:pPr>
+        <w:pStyle w:val="a5"/>
+        <w:ind w:left="360" w:firstLineChars="0" w:firstLine="0"/>
+        <w:rPr>
+          <w:sz w:val="44"/>
+          <w:szCs w:val="44"/>
+          <w:lang w:val="fr-FR"/>
+        </w:rPr>
+      </w:pPr>
+      <w:r>
+        <w:rPr>
+          <w:sz w:val="44"/>
+          <w:szCs w:val="44"/>
+          <w:lang w:val="fr-FR"/>
+        </w:rPr>
+        <w:t xml:space="preserve">Désolé, ce livre n’est pas disponible, vous devez attendre quelques jours. </w:t>
+      </w:r>
+    </w:p>
+    <w:p>
+      <w:pPr>
+        <w:rPr>
+          <w:sz w:val="44"/>
+          <w:szCs w:val="44"/>
+          <w:lang w:val="fr-FR"/>
+        </w:rPr>
+      </w:pPr>
+    </w:p>
+    <w:p>
+      <w:pPr>
+        <w:pStyle w:val="a5"/>
+        <w:numPr>
+          <w:ilvl w:val="0"/>
+          <w:numId w:val="24"/>
+        </w:numPr>
+        <w:ind w:firstLineChars="0"/>
+        <w:rPr>
+          <w:sz w:val="44"/>
+          <w:szCs w:val="44"/>
+          <w:lang w:val="fr-FR"/>
+        </w:rPr>
+      </w:pPr>
+      <w:r>
+        <w:rPr>
+          <w:rFonts w:hint="eastAsia"/>
+          <w:sz w:val="44"/>
+          <w:szCs w:val="44"/>
+          <w:lang w:val="fr-FR"/>
+        </w:rPr>
+        <w:t>广告里总是夸大产品的质量。（</w:t>
+      </w:r>
+      <w:r>
+        <w:rPr>
+          <w:sz w:val="44"/>
+          <w:szCs w:val="44"/>
+          <w:lang w:val="fr-FR"/>
+        </w:rPr>
+        <w:t>la publicité</w:t>
+      </w:r>
+      <w:r>
+        <w:rPr>
+          <w:rFonts w:hint="eastAsia"/>
+          <w:sz w:val="44"/>
+          <w:szCs w:val="44"/>
+          <w:lang w:val="fr-FR"/>
+        </w:rPr>
+        <w:t>）</w:t>
+      </w:r>
+    </w:p>
+    <w:p>
+      <w:pPr>
+        <w:ind w:left="360"/>
+        <w:rPr>
+          <w:sz w:val="44"/>
+          <w:szCs w:val="44"/>
+          <w:lang w:val="fr-FR"/>
+        </w:rPr>
+      </w:pPr>
+      <w:r>
+        <w:rPr>
+          <w:sz w:val="44"/>
+          <w:szCs w:val="44"/>
+          <w:lang w:val="fr-FR"/>
+        </w:rPr>
+        <w:t xml:space="preserve">On exagère toujours la qualité de produit dans la publicité. </w:t>
+      </w:r>
+    </w:p>
+    <w:p>
+      <w:pPr>
+        <w:ind w:left="360"/>
+        <w:rPr>
+          <w:sz w:val="44"/>
+          <w:szCs w:val="44"/>
+          <w:lang w:val="fr-FR"/>
+        </w:rPr>
+      </w:pPr>
+      <w:r>
+        <w:rPr>
+          <w:sz w:val="44"/>
+          <w:szCs w:val="44"/>
+          <w:lang w:val="fr-FR"/>
+        </w:rPr>
+        <w:t>La qualité des produits</w:t>
+      </w:r>
+    </w:p>
+    <w:p>
+      <w:pPr>
+        <w:rPr>
+          <w:sz w:val="44"/>
+          <w:szCs w:val="44"/>
+          <w:lang w:val="fr-FR"/>
+        </w:rPr>
+      </w:pPr>
+    </w:p>
+    <w:p>
+      <w:pPr>
+        <w:pStyle w:val="a5"/>
+        <w:numPr>
+          <w:ilvl w:val="0"/>
+          <w:numId w:val="24"/>
+        </w:numPr>
+        <w:ind w:firstLineChars="0"/>
+        <w:rPr>
+          <w:sz w:val="44"/>
+          <w:szCs w:val="44"/>
+          <w:lang w:val="fr-FR"/>
+        </w:rPr>
+      </w:pPr>
+      <w:r>
+        <w:rPr>
+          <w:rFonts w:hint="eastAsia"/>
+          <w:sz w:val="44"/>
+          <w:szCs w:val="44"/>
+          <w:lang w:val="fr-FR"/>
+        </w:rPr>
+        <w:t>我们公司的员工平均每月两万元的工资。</w:t>
+      </w:r>
+    </w:p>
+    <w:p>
+      <w:pPr>
+        <w:pStyle w:val="a5"/>
+        <w:ind w:left="360" w:firstLineChars="0" w:firstLine="0"/>
+        <w:rPr>
+          <w:sz w:val="44"/>
+          <w:szCs w:val="44"/>
+          <w:lang w:val="fr-FR"/>
+        </w:rPr>
+      </w:pPr>
+      <w:r>
+        <w:rPr>
+          <w:sz w:val="44"/>
+          <w:szCs w:val="44"/>
+          <w:lang w:val="fr-FR"/>
+        </w:rPr>
+        <w:t xml:space="preserve">Les employés de notre compagnie touchent 20 000 yuans par mois en moyenne. </w:t>
+      </w:r>
+    </w:p>
+    <w:p>
+      <w:pPr>
+        <w:rPr>
+          <w:sz w:val="44"/>
+          <w:szCs w:val="44"/>
+          <w:lang w:val="fr-FR"/>
+        </w:rPr>
+      </w:pPr>
+    </w:p>
+    <w:p>
+      <w:pPr>
+        <w:pStyle w:val="a5"/>
+        <w:numPr>
+          <w:ilvl w:val="0"/>
+          <w:numId w:val="24"/>
+        </w:numPr>
+        <w:ind w:firstLineChars="0"/>
+        <w:rPr>
+          <w:sz w:val="44"/>
+          <w:szCs w:val="44"/>
+          <w:lang w:val="fr-FR"/>
+        </w:rPr>
+      </w:pPr>
+      <w:r>
+        <w:rPr>
+          <w:rFonts w:hint="eastAsia"/>
+          <w:sz w:val="44"/>
+          <w:szCs w:val="44"/>
+          <w:lang w:val="fr-FR"/>
+        </w:rPr>
+        <w:t>因为大雾，口罩卖得很好。（</w:t>
+      </w:r>
+      <w:r>
+        <w:rPr>
+          <w:rFonts w:hint="eastAsia"/>
+          <w:sz w:val="44"/>
+          <w:szCs w:val="44"/>
+          <w:lang w:val="fr-FR"/>
+        </w:rPr>
+        <w:t>le brouillard</w:t>
+      </w:r>
+      <w:r>
+        <w:rPr>
+          <w:rFonts w:hint="eastAsia"/>
+          <w:sz w:val="44"/>
+          <w:szCs w:val="44"/>
+          <w:lang w:val="fr-FR"/>
+        </w:rPr>
+        <w:t>）</w:t>
+      </w:r>
+    </w:p>
+    <w:p>
+      <w:pPr>
+        <w:pStyle w:val="a5"/>
+        <w:ind w:left="360" w:firstLineChars="0" w:firstLine="0"/>
+        <w:rPr>
+          <w:sz w:val="44"/>
+          <w:szCs w:val="44"/>
+          <w:lang w:val="fr-FR"/>
+        </w:rPr>
+      </w:pPr>
+      <w:r>
+        <w:rPr>
+          <w:sz w:val="44"/>
+          <w:szCs w:val="44"/>
+          <w:lang w:val="fr-FR"/>
+        </w:rPr>
+        <w:t>(masque hygiénique)</w:t>
+      </w:r>
+    </w:p>
+    <w:p>
+      <w:pPr>
+        <w:pStyle w:val="a5"/>
+        <w:ind w:left="360" w:firstLineChars="0" w:firstLine="0"/>
+        <w:rPr>
+          <w:sz w:val="44"/>
+          <w:szCs w:val="44"/>
+          <w:lang w:val="fr-FR"/>
+        </w:rPr>
+      </w:pPr>
+      <w:r>
+        <w:rPr>
+          <w:sz w:val="44"/>
+          <w:szCs w:val="44"/>
+          <w:lang w:val="fr-FR"/>
+        </w:rPr>
+        <w:t xml:space="preserve">A cause du brouillard, </w:t>
+      </w:r>
+      <w:r>
+        <w:rPr>
+          <w:sz w:val="44"/>
+          <w:szCs w:val="44"/>
+          <w:lang w:val="fr-FR"/>
+        </w:rPr>
+        <w:t>la vente des masques hygiéniques a beaucoup de succès.</w:t>
+      </w:r>
+    </w:p>
+    <w:p>
+      <w:pPr>
+        <w:pStyle w:val="a5"/>
+        <w:ind w:left="360" w:firstLineChars="0" w:firstLine="0"/>
+        <w:rPr>
+          <w:sz w:val="44"/>
+          <w:szCs w:val="44"/>
+          <w:lang w:val="fr-FR"/>
+        </w:rPr>
+      </w:pPr>
+      <w:r>
+        <w:rPr>
+          <w:sz w:val="44"/>
+          <w:szCs w:val="44"/>
+          <w:lang w:val="fr-FR"/>
+        </w:rPr>
+        <w:t>(Puisqu’il y a du brouillard,)</w:t>
+      </w:r>
+    </w:p>
+    <w:p>
+      <w:pPr>
+        <w:pStyle w:val="a5"/>
+        <w:ind w:left="360" w:firstLineChars="0" w:firstLine="0"/>
+        <w:rPr>
+          <w:sz w:val="44"/>
+          <w:szCs w:val="44"/>
+          <w:lang w:val="fr-FR"/>
+        </w:rPr>
+      </w:pPr>
+      <w:r>
+        <w:rPr>
+          <w:sz w:val="44"/>
+          <w:szCs w:val="44"/>
+          <w:lang w:val="fr-FR"/>
+        </w:rPr>
+        <w:t xml:space="preserve">Les masques hygiéniques se vendent très bien. </w:t>
+      </w:r>
+    </w:p>
+    <w:p>
+      <w:pPr>
+        <w:rPr>
+          <w:sz w:val="44"/>
+          <w:szCs w:val="44"/>
+          <w:lang w:val="fr-FR"/>
+        </w:rPr>
+      </w:pPr>
+    </w:p>
+    <w:p>
+      <w:pPr>
+        <w:pStyle w:val="a5"/>
+        <w:numPr>
+          <w:ilvl w:val="0"/>
+          <w:numId w:val="24"/>
+        </w:numPr>
+        <w:ind w:firstLineChars="0"/>
+        <w:rPr>
+          <w:sz w:val="44"/>
+          <w:szCs w:val="44"/>
+          <w:lang w:val="fr-FR"/>
+        </w:rPr>
+      </w:pPr>
+      <w:r>
+        <w:rPr>
+          <w:rFonts w:hint="eastAsia"/>
+          <w:sz w:val="44"/>
+          <w:szCs w:val="44"/>
+          <w:lang w:val="fr-FR"/>
+        </w:rPr>
+        <w:t>如果说这部电影里有什么令人印象深刻的地方，那就是那些明星（</w:t>
+      </w:r>
+      <w:r>
+        <w:rPr>
+          <w:sz w:val="44"/>
+          <w:szCs w:val="44"/>
+          <w:lang w:val="fr-FR"/>
+        </w:rPr>
+        <w:t>une vedette</w:t>
+      </w:r>
+      <w:r>
+        <w:rPr>
+          <w:rFonts w:hint="eastAsia"/>
+          <w:sz w:val="44"/>
+          <w:szCs w:val="44"/>
+          <w:lang w:val="fr-FR"/>
+        </w:rPr>
+        <w:t>），仅此而已。</w:t>
+      </w:r>
+    </w:p>
+    <w:p>
+      <w:pPr>
+        <w:pStyle w:val="a5"/>
+        <w:ind w:left="360" w:firstLineChars="0" w:firstLine="0"/>
+        <w:rPr>
+          <w:sz w:val="44"/>
+          <w:szCs w:val="44"/>
+          <w:lang w:val="fr-FR"/>
+        </w:rPr>
+      </w:pPr>
+      <w:r>
+        <w:rPr>
+          <w:sz w:val="44"/>
+          <w:szCs w:val="44"/>
+          <w:lang w:val="fr-FR"/>
+        </w:rPr>
+        <w:t xml:space="preserve">Si ce film a quelque chose d’impressionnant, ce sont les vedettes, c’est tout. </w:t>
+      </w:r>
+    </w:p>
+    <w:p>
+      <w:pPr>
+        <w:rPr>
+          <w:sz w:val="44"/>
+          <w:szCs w:val="44"/>
+          <w:lang w:val="fr-FR"/>
+        </w:rPr>
+      </w:pPr>
+    </w:p>
+    <w:p>
+      <w:pPr>
+        <w:pStyle w:val="a5"/>
+        <w:numPr>
+          <w:ilvl w:val="0"/>
+          <w:numId w:val="24"/>
+        </w:numPr>
+        <w:ind w:firstLineChars="0"/>
+        <w:rPr>
+          <w:sz w:val="44"/>
+          <w:szCs w:val="44"/>
+          <w:lang w:val="fr-FR"/>
+        </w:rPr>
+      </w:pPr>
+      <w:r>
+        <w:rPr>
+          <w:rFonts w:hint="eastAsia"/>
+          <w:sz w:val="44"/>
+          <w:szCs w:val="44"/>
+          <w:lang w:val="fr-FR"/>
+        </w:rPr>
+        <w:t>这个男孩梦想着有一天能成为医生。</w:t>
+      </w:r>
+    </w:p>
+    <w:p>
+      <w:pPr>
+        <w:pStyle w:val="a5"/>
+        <w:ind w:left="360" w:firstLineChars="0" w:firstLine="0"/>
+        <w:rPr>
+          <w:sz w:val="44"/>
+          <w:szCs w:val="44"/>
+          <w:lang w:val="fr-FR"/>
+        </w:rPr>
+      </w:pPr>
+      <w:r>
+        <w:rPr>
+          <w:sz w:val="44"/>
+          <w:szCs w:val="44"/>
+          <w:lang w:val="fr-FR"/>
+        </w:rPr>
+        <w:t xml:space="preserve">Ce garçon rêve de devenir (être) médecin un jour. </w:t>
+      </w:r>
+    </w:p>
+    <w:p>
+      <w:pPr>
+        <w:rPr>
+          <w:sz w:val="44"/>
+          <w:szCs w:val="44"/>
+          <w:lang w:val="fr-FR"/>
+        </w:rPr>
+      </w:pPr>
+    </w:p>
+    <w:p>
+      <w:pPr>
+        <w:pStyle w:val="a5"/>
+        <w:numPr>
+          <w:ilvl w:val="0"/>
+          <w:numId w:val="24"/>
+        </w:numPr>
+        <w:ind w:firstLineChars="0"/>
+        <w:rPr>
+          <w:sz w:val="44"/>
+          <w:szCs w:val="44"/>
+          <w:lang w:val="fr-FR"/>
+        </w:rPr>
+      </w:pPr>
+      <w:r>
+        <w:rPr>
+          <w:rFonts w:hint="eastAsia"/>
+          <w:sz w:val="44"/>
+          <w:szCs w:val="44"/>
+          <w:lang w:val="fr-FR"/>
+        </w:rPr>
+        <w:t>他想不劳而获。真是做梦！</w:t>
+      </w:r>
+    </w:p>
+    <w:p>
+      <w:pPr>
+        <w:pStyle w:val="a5"/>
+        <w:ind w:left="360" w:firstLineChars="0" w:firstLine="0"/>
+        <w:rPr>
+          <w:sz w:val="44"/>
+          <w:szCs w:val="44"/>
+          <w:lang w:val="fr-FR"/>
+        </w:rPr>
+      </w:pPr>
+      <w:r>
+        <w:rPr>
+          <w:sz w:val="44"/>
+          <w:szCs w:val="44"/>
+          <w:lang w:val="fr-FR"/>
+        </w:rPr>
+        <w:t xml:space="preserve">Il veut avoir du succès sans travailler. Quel rêveur ! </w:t>
+      </w:r>
+    </w:p>
+    <w:p>
+      <w:pPr>
+        <w:rPr>
+          <w:sz w:val="44"/>
+          <w:szCs w:val="44"/>
+          <w:lang w:val="fr-FR"/>
+        </w:rPr>
+      </w:pPr>
+    </w:p>
+    <w:p>
+      <w:pPr>
+        <w:pStyle w:val="a5"/>
+        <w:numPr>
+          <w:ilvl w:val="0"/>
+          <w:numId w:val="24"/>
+        </w:numPr>
+        <w:ind w:firstLineChars="0"/>
+        <w:rPr>
+          <w:sz w:val="44"/>
+          <w:szCs w:val="44"/>
+          <w:lang w:val="fr-FR"/>
+        </w:rPr>
+      </w:pPr>
+      <w:r>
+        <w:rPr>
+          <w:rFonts w:hint="eastAsia"/>
+          <w:sz w:val="44"/>
+          <w:szCs w:val="44"/>
+          <w:lang w:val="fr-FR"/>
+        </w:rPr>
+        <w:t>他害怕在路上遇到老朋友。因为他没有在美国完成学业，他觉得丢脸。（</w:t>
+      </w:r>
+      <w:r>
+        <w:rPr>
+          <w:rFonts w:hint="eastAsia"/>
+          <w:sz w:val="44"/>
+          <w:szCs w:val="44"/>
+          <w:lang w:val="fr-FR"/>
+        </w:rPr>
+        <w:t>perdre la face</w:t>
+      </w:r>
+      <w:r>
+        <w:rPr>
+          <w:rFonts w:hint="eastAsia"/>
+          <w:sz w:val="44"/>
+          <w:szCs w:val="44"/>
+          <w:lang w:val="fr-FR"/>
+        </w:rPr>
+        <w:t>）</w:t>
+      </w:r>
+    </w:p>
+    <w:p>
+      <w:pPr>
+        <w:pStyle w:val="a5"/>
+        <w:ind w:left="360" w:firstLineChars="0" w:firstLine="0"/>
+        <w:rPr>
+          <w:sz w:val="44"/>
+          <w:szCs w:val="44"/>
+          <w:lang w:val="fr-FR"/>
+        </w:rPr>
+      </w:pPr>
+      <w:r>
+        <w:rPr>
+          <w:sz w:val="44"/>
+          <w:szCs w:val="44"/>
+          <w:lang w:val="fr-FR"/>
+        </w:rPr>
+        <w:t>I</w:t>
+      </w:r>
+      <w:r>
+        <w:rPr>
+          <w:rFonts w:hint="eastAsia"/>
+          <w:sz w:val="44"/>
+          <w:szCs w:val="44"/>
+          <w:lang w:val="fr-FR"/>
+        </w:rPr>
+        <w:t xml:space="preserve">l </w:t>
+      </w:r>
+      <w:r>
+        <w:rPr>
+          <w:sz w:val="44"/>
+          <w:szCs w:val="44"/>
+          <w:lang w:val="fr-FR"/>
+        </w:rPr>
+        <w:t xml:space="preserve">a peur de rencontrer ses vieux amis dans la rue. </w:t>
+      </w:r>
+      <w:r>
+        <w:rPr>
+          <w:sz w:val="44"/>
+          <w:szCs w:val="44"/>
+          <w:lang w:val="fr-FR"/>
+        </w:rPr>
+        <w:t>Puisqu</w:t>
+      </w:r>
+      <w:r>
+        <w:rPr>
+          <w:sz w:val="44"/>
+          <w:szCs w:val="44"/>
+          <w:lang w:val="fr-FR"/>
+        </w:rPr>
+        <w:t xml:space="preserve">’il </w:t>
+      </w:r>
+      <w:r>
+        <w:rPr>
+          <w:sz w:val="44"/>
+          <w:szCs w:val="44"/>
+          <w:lang w:val="fr-FR"/>
+        </w:rPr>
+        <w:t xml:space="preserve">n’a pas fini </w:t>
+      </w:r>
+      <w:r>
+        <w:rPr>
+          <w:sz w:val="44"/>
+          <w:szCs w:val="44"/>
+          <w:lang w:val="fr-FR"/>
+        </w:rPr>
+        <w:t xml:space="preserve">ses études aux Etats-Unis, il trouve qu’il perd la face. </w:t>
+      </w:r>
+    </w:p>
+    <w:p>
+      <w:pPr>
+        <w:rPr>
+          <w:sz w:val="44"/>
+          <w:szCs w:val="44"/>
+          <w:lang w:val="fr-FR"/>
+        </w:rPr>
+      </w:pPr>
+      <w:r>
+        <w:rPr>
+          <w:sz w:val="44"/>
+          <w:szCs w:val="44"/>
+          <w:lang w:val="fr-FR"/>
+        </w:rPr>
+        <w:t xml:space="preserve">  Puisque = comme </w:t>
+      </w:r>
+    </w:p>
+    <w:p>
+      <w:pPr>
+        <w:rPr>
+          <w:sz w:val="44"/>
+          <w:szCs w:val="44"/>
+          <w:lang w:val="fr-FR"/>
+        </w:rPr>
+      </w:pPr>
+      <w:r>
+        <w:rPr>
+          <w:sz w:val="44"/>
+          <w:szCs w:val="44"/>
+          <w:lang w:val="fr-FR"/>
+        </w:rPr>
+        <w:t xml:space="preserve">  Parce que = car </w:t>
+      </w:r>
+    </w:p>
+    <w:p>
+      <w:pPr>
+        <w:rPr>
+          <w:sz w:val="44"/>
+          <w:szCs w:val="44"/>
+          <w:lang w:val="fr-FR"/>
+        </w:rPr>
+      </w:pPr>
+    </w:p>
+    <w:p>
+      <w:pPr>
+        <w:rPr>
+          <w:sz w:val="44"/>
+          <w:szCs w:val="44"/>
+          <w:lang w:val="fr-FR"/>
+        </w:rPr>
+      </w:pPr>
+      <w:r>
+        <w:rPr>
+          <w:sz w:val="44"/>
+          <w:szCs w:val="44"/>
+          <w:lang w:val="fr-FR"/>
+        </w:rPr>
+        <w:t xml:space="preserve">  Il a peur de ... dans la rue. Parce qu’il n’a pas fini ses études aux Etats-Unis. </w:t>
+      </w:r>
+    </w:p>
+    <w:p>
+      <w:pPr>
+        <w:rPr>
+          <w:sz w:val="44"/>
+          <w:szCs w:val="44"/>
+          <w:lang w:val="fr-FR"/>
+        </w:rPr>
+      </w:pPr>
+      <w:r>
+        <w:rPr>
+          <w:sz w:val="44"/>
+          <w:szCs w:val="44"/>
+          <w:lang w:val="fr-FR"/>
+        </w:rPr>
+        <w:t>Il a peur de ... dans la rue, parce qu’il n’a pas fini ses études aux Etats-Unis.</w:t>
+      </w:r>
+    </w:p>
+    <w:p>
+      <w:pPr>
+        <w:pStyle w:val="a5"/>
+        <w:ind w:left="360" w:firstLineChars="0" w:firstLine="0"/>
+        <w:rPr>
+          <w:sz w:val="44"/>
+          <w:szCs w:val="44"/>
+          <w:lang w:val="fr-FR"/>
+        </w:rPr>
+      </w:pPr>
+    </w:p>
+    <w:p>
+      <w:pPr>
+        <w:pStyle w:val="a5"/>
+        <w:numPr>
+          <w:ilvl w:val="0"/>
+          <w:numId w:val="24"/>
+        </w:numPr>
+        <w:ind w:firstLineChars="0"/>
+        <w:rPr>
+          <w:sz w:val="44"/>
+          <w:szCs w:val="44"/>
+          <w:lang w:val="fr-FR"/>
+        </w:rPr>
+      </w:pPr>
+      <w:r>
+        <w:rPr>
+          <w:rFonts w:hint="eastAsia"/>
+          <w:sz w:val="44"/>
+          <w:szCs w:val="44"/>
+          <w:lang w:val="fr-FR"/>
+        </w:rPr>
+        <w:t>张无忌的妈妈叫他绝对不要相信漂亮的女人。</w:t>
+      </w:r>
+    </w:p>
+    <w:p>
+      <w:pPr>
+        <w:pStyle w:val="a5"/>
+        <w:ind w:left="360" w:firstLineChars="0" w:firstLine="0"/>
+        <w:rPr>
+          <w:sz w:val="44"/>
+          <w:szCs w:val="44"/>
+          <w:lang w:val="fr-FR"/>
+        </w:rPr>
+      </w:pPr>
+      <w:r>
+        <w:rPr>
+          <w:sz w:val="44"/>
+          <w:szCs w:val="44"/>
+          <w:lang w:val="fr-FR"/>
+        </w:rPr>
+        <w:t>La mère de Zhang Wuji</w:t>
+      </w:r>
+      <w:r>
+        <w:rPr>
+          <w:sz w:val="44"/>
+          <w:szCs w:val="44"/>
+          <w:lang w:val="fr-FR"/>
+        </w:rPr>
+        <w:t xml:space="preserve"> lui demande (dit) de </w:t>
+      </w:r>
+      <w:r>
+        <w:rPr>
+          <w:sz w:val="44"/>
+          <w:szCs w:val="44"/>
+          <w:lang w:val="fr-FR"/>
+        </w:rPr>
+        <w:t xml:space="preserve">ne jamais </w:t>
+      </w:r>
+      <w:r>
+        <w:rPr>
+          <w:sz w:val="44"/>
+          <w:szCs w:val="44"/>
+          <w:lang w:val="fr-FR"/>
+        </w:rPr>
+        <w:t xml:space="preserve">compter sur les jolies femmes. </w:t>
+      </w:r>
+    </w:p>
+    <w:p>
+      <w:pPr>
+        <w:rPr>
+          <w:sz w:val="44"/>
+          <w:szCs w:val="44"/>
+          <w:lang w:val="fr-FR"/>
+        </w:rPr>
+      </w:pPr>
+    </w:p>
+    <w:p>
+      <w:pPr>
+        <w:pStyle w:val="a5"/>
+        <w:numPr>
+          <w:ilvl w:val="0"/>
+          <w:numId w:val="24"/>
+        </w:numPr>
+        <w:ind w:firstLineChars="0"/>
+        <w:rPr>
+          <w:sz w:val="44"/>
+          <w:szCs w:val="44"/>
+          <w:lang w:val="fr-FR"/>
+        </w:rPr>
+      </w:pPr>
+      <w:r>
+        <w:rPr>
+          <w:rFonts w:hint="eastAsia"/>
+          <w:sz w:val="44"/>
+          <w:szCs w:val="44"/>
+          <w:lang w:val="fr-FR"/>
+        </w:rPr>
+        <w:t>这本书里充满了错误。</w:t>
+      </w:r>
+    </w:p>
+    <w:p>
+      <w:pPr>
+        <w:pStyle w:val="a5"/>
+        <w:ind w:left="360" w:firstLineChars="0" w:firstLine="0"/>
+        <w:rPr>
+          <w:sz w:val="44"/>
+          <w:szCs w:val="44"/>
+          <w:lang w:val="fr-FR"/>
+        </w:rPr>
+      </w:pPr>
+      <w:r>
+        <w:rPr>
+          <w:rFonts w:hint="eastAsia"/>
           <w:sz w:val="44"/>
           <w:szCs w:val="44"/>
           <w:lang w:val="fr-FR"/>
         </w:rPr>
         <w:t xml:space="preserve">  </w:t>
       </w:r>
-    </w:p>
-    <w:p>
-      <w:pPr>
-        <w:rPr>
-          <w:sz w:val="44"/>
-          <w:szCs w:val="44"/>
-          <w:lang w:val="fr-FR"/>
-        </w:rPr>
-      </w:pPr>
-    </w:p>
-    <w:p>
-      <w:pPr>
-        <w:pStyle w:val="a5"/>
+      <w:r>
+        <w:rPr>
+          <w:sz w:val="44"/>
+          <w:szCs w:val="44"/>
+          <w:lang w:val="fr-FR"/>
+        </w:rPr>
+        <w:t xml:space="preserve">Ce livre est plein de fautes. </w:t>
+      </w:r>
+    </w:p>
+    <w:p>
+      <w:pPr>
+        <w:rPr>
+          <w:sz w:val="44"/>
+          <w:szCs w:val="44"/>
+          <w:lang w:val="fr-FR"/>
+        </w:rPr>
+      </w:pPr>
+    </w:p>
+    <w:p>
+      <w:pPr>
+        <w:pStyle w:val="a5"/>
+        <w:numPr>
+          <w:ilvl w:val="0"/>
+          <w:numId w:val="24"/>
+        </w:numPr>
+        <w:ind w:firstLineChars="0"/>
+        <w:rPr>
+          <w:sz w:val="44"/>
+          <w:szCs w:val="44"/>
+          <w:lang w:val="fr-FR"/>
+        </w:rPr>
+      </w:pPr>
+      <w:r>
+        <w:rPr>
+          <w:rFonts w:hint="eastAsia"/>
+          <w:sz w:val="44"/>
+          <w:szCs w:val="44"/>
+          <w:lang w:val="fr-FR"/>
+        </w:rPr>
+        <w:t>污染是摆在我们面前的一个大问题。我们不知道什么时候才能解决这个问题。</w:t>
+      </w:r>
+      <w:r>
+        <w:rPr>
+          <w:sz w:val="44"/>
+          <w:szCs w:val="44"/>
+          <w:lang w:val="fr-FR"/>
+        </w:rPr>
+        <w:t>(la pollution)</w:t>
+      </w:r>
+    </w:p>
+    <w:p>
+      <w:pPr>
+        <w:pStyle w:val="a5"/>
+        <w:ind w:left="360" w:firstLineChars="0" w:firstLine="0"/>
+        <w:rPr>
+          <w:sz w:val="44"/>
+          <w:szCs w:val="44"/>
+          <w:lang w:val="fr-FR"/>
+        </w:rPr>
+      </w:pPr>
+      <w:r>
+        <w:rPr>
+          <w:sz w:val="44"/>
+          <w:szCs w:val="44"/>
+          <w:lang w:val="fr-FR"/>
+        </w:rPr>
+        <w:t xml:space="preserve">La pollution est un </w:t>
+      </w:r>
+      <w:r>
+        <w:rPr>
+          <w:sz w:val="44"/>
+          <w:szCs w:val="44"/>
+          <w:lang w:val="fr-FR"/>
+        </w:rPr>
+        <w:t xml:space="preserve">gros </w:t>
+      </w:r>
+      <w:r>
+        <w:rPr>
+          <w:sz w:val="44"/>
+          <w:szCs w:val="44"/>
+          <w:lang w:val="fr-FR"/>
+        </w:rPr>
+        <w:t xml:space="preserve">problème devant nous. Nous ne savons pas quand nous pouvons </w:t>
+      </w:r>
+      <w:r>
+        <w:rPr>
+          <w:sz w:val="44"/>
+          <w:szCs w:val="44"/>
+          <w:lang w:val="fr-FR"/>
+        </w:rPr>
+        <w:t xml:space="preserve">le </w:t>
+      </w:r>
+      <w:r>
+        <w:rPr>
+          <w:sz w:val="44"/>
+          <w:szCs w:val="44"/>
+          <w:lang w:val="fr-FR"/>
+        </w:rPr>
+        <w:t xml:space="preserve">régler. </w:t>
+      </w:r>
+    </w:p>
+    <w:p>
+      <w:pPr>
+        <w:pStyle w:val="a5"/>
+        <w:ind w:left="360" w:firstLineChars="0" w:firstLine="0"/>
+        <w:rPr>
+          <w:sz w:val="44"/>
+          <w:szCs w:val="44"/>
+          <w:lang w:val="fr-FR"/>
+        </w:rPr>
+      </w:pPr>
+    </w:p>
+    <w:p>
+      <w:pPr>
+        <w:pStyle w:val="a5"/>
+        <w:ind w:left="360" w:firstLineChars="0" w:firstLine="0"/>
+        <w:rPr>
+          <w:sz w:val="44"/>
+          <w:szCs w:val="44"/>
+          <w:lang w:val="fr-FR"/>
+        </w:rPr>
+      </w:pPr>
+      <w:r>
+        <w:rPr>
+          <w:sz w:val="44"/>
+          <w:szCs w:val="44"/>
+          <w:lang w:val="fr-FR"/>
+        </w:rPr>
+        <w:t xml:space="preserve">La pollution nous pose un grand problème. </w:t>
+      </w:r>
+    </w:p>
+    <w:p>
+      <w:pPr>
+        <w:pStyle w:val="a5"/>
+        <w:ind w:left="360" w:firstLineChars="0" w:firstLine="0"/>
+        <w:rPr>
+          <w:sz w:val="44"/>
+          <w:szCs w:val="44"/>
+          <w:lang w:val="fr-FR"/>
+        </w:rPr>
+      </w:pPr>
+    </w:p>
+    <w:p>
+      <w:pPr>
+        <w:tabs>
+          <w:tab w:val="left" w:pos="1500"/>
+        </w:tabs>
+        <w:jc w:val="center"/>
+        <w:rPr>
+          <w:sz w:val="44"/>
+          <w:szCs w:val="44"/>
+          <w:lang w:val="fr-FR"/>
+        </w:rPr>
+      </w:pPr>
+      <w:r>
+        <w:rPr>
+          <w:sz w:val="44"/>
+          <w:szCs w:val="44"/>
+          <w:lang w:val="fr-FR"/>
+        </w:rPr>
+        <w:t>==Communiquez==</w:t>
+      </w:r>
+    </w:p>
+    <w:p>
+      <w:pPr>
+        <w:pStyle w:val="a5"/>
+        <w:numPr>
+          <w:ilvl w:val="0"/>
+          <w:numId w:val="25"/>
+        </w:numPr>
+        <w:tabs>
+          <w:tab w:val="left" w:pos="1500"/>
+        </w:tabs>
+        <w:ind w:firstLineChars="0"/>
+        <w:rPr>
+          <w:sz w:val="44"/>
+          <w:szCs w:val="44"/>
+          <w:lang w:val="fr-FR"/>
+        </w:rPr>
+      </w:pPr>
+      <w:r>
+        <w:rPr>
+          <w:sz w:val="44"/>
+          <w:szCs w:val="44"/>
+          <w:lang w:val="fr-FR"/>
+        </w:rPr>
+        <w:t xml:space="preserve">Variations : </w:t>
+      </w:r>
+    </w:p>
+    <w:p>
+      <w:pPr>
+        <w:pStyle w:val="a5"/>
+        <w:numPr>
+          <w:ilvl w:val="0"/>
+          <w:numId w:val="27"/>
+        </w:numPr>
+        <w:tabs>
+          <w:tab w:val="left" w:pos="1500"/>
+        </w:tabs>
+        <w:ind w:firstLineChars="0"/>
+        <w:rPr>
+          <w:sz w:val="44"/>
+          <w:szCs w:val="44"/>
+          <w:lang w:val="fr-FR"/>
+        </w:rPr>
+      </w:pPr>
+    </w:p>
+    <w:p>
+      <w:pPr>
+        <w:pStyle w:val="a5"/>
+        <w:numPr>
+          <w:ilvl w:val="0"/>
+          <w:numId w:val="28"/>
+        </w:numPr>
+        <w:tabs>
+          <w:tab w:val="left" w:pos="1500"/>
+        </w:tabs>
+        <w:ind w:firstLineChars="0"/>
+        <w:rPr>
+          <w:sz w:val="44"/>
+          <w:szCs w:val="44"/>
+          <w:lang w:val="fr-FR"/>
+        </w:rPr>
+      </w:pPr>
+      <w:r>
+        <w:rPr>
+          <w:sz w:val="44"/>
+          <w:szCs w:val="44"/>
+          <w:lang w:val="fr-FR"/>
+        </w:rPr>
+        <w:t>Dire qu’on aime et qu’on n’aime pas</w:t>
+      </w:r>
+    </w:p>
+    <w:p>
+      <w:pPr>
+        <w:pStyle w:val="a5"/>
+        <w:tabs>
+          <w:tab w:val="left" w:pos="1500"/>
+        </w:tabs>
+        <w:ind w:left="360" w:firstLineChars="0" w:firstLine="0"/>
+        <w:rPr>
+          <w:sz w:val="44"/>
+          <w:szCs w:val="44"/>
+          <w:lang w:val="fr-FR"/>
+        </w:rPr>
+      </w:pPr>
+      <w:r>
+        <w:rPr>
+          <w:sz w:val="44"/>
+          <w:szCs w:val="44"/>
+          <w:lang w:val="fr-FR"/>
+        </w:rPr>
+        <w:t xml:space="preserve">Ça me plaît beaucoup. </w:t>
+      </w:r>
+    </w:p>
+    <w:p>
+      <w:pPr>
+        <w:pStyle w:val="a5"/>
+        <w:tabs>
+          <w:tab w:val="left" w:pos="1500"/>
+        </w:tabs>
+        <w:ind w:left="360" w:firstLineChars="0" w:firstLine="0"/>
+        <w:rPr>
+          <w:sz w:val="44"/>
+          <w:szCs w:val="44"/>
+          <w:lang w:val="fr-FR"/>
+        </w:rPr>
+      </w:pPr>
+      <w:r>
+        <w:rPr>
+          <w:sz w:val="44"/>
+          <w:szCs w:val="44"/>
+          <w:lang w:val="fr-FR"/>
+        </w:rPr>
+        <w:t xml:space="preserve">J’adore ça. </w:t>
+      </w:r>
+    </w:p>
+    <w:p>
+      <w:pPr>
+        <w:pStyle w:val="a5"/>
+        <w:tabs>
+          <w:tab w:val="left" w:pos="1500"/>
+        </w:tabs>
+        <w:ind w:left="360" w:firstLineChars="0" w:firstLine="0"/>
+        <w:rPr>
+          <w:sz w:val="44"/>
+          <w:szCs w:val="44"/>
+          <w:lang w:val="fr-FR"/>
+        </w:rPr>
+      </w:pPr>
+      <w:r>
+        <w:rPr>
+          <w:sz w:val="44"/>
+          <w:szCs w:val="44"/>
+          <w:lang w:val="fr-FR"/>
+        </w:rPr>
+        <w:t xml:space="preserve">J’aime ça. </w:t>
+      </w:r>
+    </w:p>
+    <w:p>
+      <w:pPr>
+        <w:pStyle w:val="a5"/>
+        <w:tabs>
+          <w:tab w:val="left" w:pos="1500"/>
+        </w:tabs>
+        <w:ind w:left="360" w:firstLineChars="0" w:firstLine="0"/>
+        <w:rPr>
+          <w:sz w:val="44"/>
+          <w:szCs w:val="44"/>
+          <w:lang w:val="fr-FR"/>
+        </w:rPr>
+      </w:pPr>
+    </w:p>
+    <w:p>
+      <w:pPr>
+        <w:pStyle w:val="a5"/>
+        <w:tabs>
+          <w:tab w:val="left" w:pos="1500"/>
+        </w:tabs>
+        <w:ind w:left="360" w:firstLineChars="0" w:firstLine="0"/>
+        <w:rPr>
+          <w:sz w:val="44"/>
+          <w:szCs w:val="44"/>
+          <w:lang w:val="fr-FR"/>
+        </w:rPr>
+      </w:pPr>
+      <w:r>
+        <w:rPr>
+          <w:sz w:val="44"/>
+          <w:szCs w:val="44"/>
+          <w:lang w:val="fr-FR"/>
+        </w:rPr>
+        <w:t xml:space="preserve">C’est très intéressant. </w:t>
+      </w:r>
+    </w:p>
+    <w:p>
+      <w:pPr>
+        <w:pStyle w:val="a5"/>
+        <w:tabs>
+          <w:tab w:val="left" w:pos="1500"/>
+        </w:tabs>
+        <w:ind w:left="360" w:firstLineChars="0" w:firstLine="0"/>
+        <w:rPr>
+          <w:sz w:val="44"/>
+          <w:szCs w:val="44"/>
+          <w:lang w:val="fr-FR"/>
+        </w:rPr>
+      </w:pPr>
+      <w:r>
+        <w:rPr>
+          <w:sz w:val="44"/>
+          <w:szCs w:val="44"/>
+          <w:lang w:val="fr-FR"/>
+        </w:rPr>
+        <w:t xml:space="preserve">C’est passionnant. </w:t>
+      </w:r>
+    </w:p>
+    <w:p>
+      <w:pPr>
+        <w:pStyle w:val="a5"/>
+        <w:tabs>
+          <w:tab w:val="left" w:pos="1500"/>
+        </w:tabs>
+        <w:ind w:left="360" w:firstLineChars="0" w:firstLine="0"/>
+        <w:rPr>
+          <w:sz w:val="44"/>
+          <w:szCs w:val="44"/>
+          <w:lang w:val="fr-FR"/>
+        </w:rPr>
+      </w:pPr>
+      <w:r>
+        <w:rPr>
+          <w:sz w:val="44"/>
+          <w:szCs w:val="44"/>
+          <w:lang w:val="fr-FR"/>
+        </w:rPr>
+        <w:t xml:space="preserve">C’est impressionnant. </w:t>
+      </w:r>
+    </w:p>
+    <w:p>
+      <w:pPr>
+        <w:pStyle w:val="a5"/>
+        <w:tabs>
+          <w:tab w:val="left" w:pos="1500"/>
+        </w:tabs>
+        <w:ind w:left="360" w:firstLineChars="0" w:firstLine="0"/>
+        <w:rPr>
+          <w:sz w:val="44"/>
+          <w:szCs w:val="44"/>
+          <w:lang w:val="fr-FR"/>
+        </w:rPr>
+      </w:pPr>
+      <w:r>
+        <w:rPr>
+          <w:sz w:val="44"/>
+          <w:szCs w:val="44"/>
+          <w:lang w:val="fr-FR"/>
+        </w:rPr>
+        <w:t xml:space="preserve">C’est formidable. </w:t>
+      </w:r>
+    </w:p>
+    <w:p>
+      <w:pPr>
+        <w:tabs>
+          <w:tab w:val="left" w:pos="1500"/>
+        </w:tabs>
+        <w:rPr>
+          <w:sz w:val="44"/>
+          <w:szCs w:val="44"/>
+          <w:lang w:val="fr-FR"/>
+        </w:rPr>
+      </w:pPr>
+    </w:p>
+    <w:p>
+      <w:pPr>
+        <w:pStyle w:val="a5"/>
+        <w:numPr>
+          <w:ilvl w:val="0"/>
+          <w:numId w:val="28"/>
+        </w:numPr>
+        <w:tabs>
+          <w:tab w:val="left" w:pos="1500"/>
+        </w:tabs>
+        <w:ind w:firstLineChars="0"/>
+        <w:rPr>
+          <w:sz w:val="44"/>
+          <w:szCs w:val="44"/>
+          <w:lang w:val="fr-FR"/>
+        </w:rPr>
+      </w:pPr>
+      <w:r>
+        <w:rPr>
+          <w:sz w:val="44"/>
+          <w:szCs w:val="44"/>
+          <w:lang w:val="fr-FR"/>
+        </w:rPr>
+        <w:t xml:space="preserve">Ça ne me plaît pas. </w:t>
+      </w:r>
+    </w:p>
+    <w:p>
+      <w:pPr>
+        <w:pStyle w:val="a5"/>
+        <w:tabs>
+          <w:tab w:val="left" w:pos="1500"/>
+        </w:tabs>
+        <w:ind w:left="360" w:firstLineChars="0" w:firstLine="0"/>
+        <w:rPr>
+          <w:sz w:val="44"/>
+          <w:szCs w:val="44"/>
+          <w:lang w:val="fr-FR"/>
+        </w:rPr>
+      </w:pPr>
+      <w:r>
+        <w:rPr>
+          <w:sz w:val="44"/>
+          <w:szCs w:val="44"/>
+          <w:lang w:val="fr-FR"/>
+        </w:rPr>
+        <w:t xml:space="preserve"> Je déteste ça. </w:t>
+      </w:r>
+    </w:p>
+    <w:p>
+      <w:pPr>
+        <w:pStyle w:val="a5"/>
+        <w:tabs>
+          <w:tab w:val="left" w:pos="1500"/>
+        </w:tabs>
+        <w:ind w:left="360" w:firstLineChars="0" w:firstLine="0"/>
+        <w:rPr>
+          <w:sz w:val="44"/>
+          <w:szCs w:val="44"/>
+          <w:lang w:val="fr-FR"/>
+        </w:rPr>
+      </w:pPr>
+    </w:p>
+    <w:p>
+      <w:pPr>
+        <w:pStyle w:val="a5"/>
+        <w:tabs>
+          <w:tab w:val="left" w:pos="1500"/>
+        </w:tabs>
+        <w:ind w:left="360" w:firstLineChars="0" w:firstLine="0"/>
+        <w:rPr>
+          <w:sz w:val="44"/>
+          <w:szCs w:val="44"/>
+          <w:lang w:val="fr-FR"/>
+        </w:rPr>
+      </w:pPr>
+      <w:r>
+        <w:rPr>
+          <w:sz w:val="44"/>
+          <w:szCs w:val="44"/>
+          <w:lang w:val="fr-FR"/>
+        </w:rPr>
+        <w:t xml:space="preserve"> C’est sans intérêt. </w:t>
+      </w:r>
+    </w:p>
+    <w:p>
+      <w:pPr>
+        <w:pStyle w:val="a5"/>
+        <w:tabs>
+          <w:tab w:val="left" w:pos="1500"/>
+        </w:tabs>
+        <w:ind w:left="360" w:firstLineChars="0" w:firstLine="0"/>
+        <w:rPr>
+          <w:sz w:val="44"/>
+          <w:szCs w:val="44"/>
+          <w:lang w:val="fr-FR"/>
+        </w:rPr>
+      </w:pPr>
+      <w:r>
+        <w:rPr>
+          <w:sz w:val="44"/>
+          <w:szCs w:val="44"/>
+          <w:lang w:val="fr-FR"/>
+        </w:rPr>
+        <w:t xml:space="preserve"> C’est nul. </w:t>
+      </w:r>
+    </w:p>
+    <w:p>
+      <w:pPr>
+        <w:tabs>
+          <w:tab w:val="left" w:pos="1500"/>
+        </w:tabs>
+        <w:rPr>
+          <w:sz w:val="44"/>
+          <w:szCs w:val="44"/>
+          <w:lang w:val="fr-FR"/>
+        </w:rPr>
+      </w:pPr>
+    </w:p>
+    <w:p>
+      <w:pPr>
+        <w:tabs>
+          <w:tab w:val="left" w:pos="1500"/>
+        </w:tabs>
+        <w:rPr>
+          <w:sz w:val="44"/>
+          <w:szCs w:val="44"/>
+          <w:lang w:val="fr-FR"/>
+        </w:rPr>
+      </w:pPr>
+      <w:r>
+        <w:rPr>
+          <w:sz w:val="44"/>
+          <w:szCs w:val="44"/>
+          <w:lang w:val="fr-FR"/>
+        </w:rPr>
+        <w:t>Je suis fou de (qch, qn, faire qch)</w:t>
+      </w:r>
+    </w:p>
+    <w:p>
+      <w:pPr>
+        <w:tabs>
+          <w:tab w:val="left" w:pos="1500"/>
+        </w:tabs>
+        <w:rPr>
+          <w:sz w:val="44"/>
+          <w:szCs w:val="44"/>
+          <w:lang w:val="fr-FR"/>
+        </w:rPr>
+      </w:pPr>
+      <w:r>
+        <w:rPr>
+          <w:sz w:val="44"/>
+          <w:szCs w:val="44"/>
+          <w:lang w:val="fr-FR"/>
+        </w:rPr>
+        <w:t xml:space="preserve">J’adore </w:t>
+      </w:r>
+    </w:p>
+    <w:p>
+      <w:pPr>
+        <w:tabs>
+          <w:tab w:val="left" w:pos="1500"/>
+        </w:tabs>
+        <w:rPr>
+          <w:sz w:val="44"/>
+          <w:szCs w:val="44"/>
+          <w:lang w:val="fr-FR"/>
+        </w:rPr>
+      </w:pPr>
+      <w:r>
+        <w:rPr>
+          <w:sz w:val="44"/>
+          <w:szCs w:val="44"/>
+          <w:lang w:val="fr-FR"/>
+        </w:rPr>
+        <w:t xml:space="preserve">J’aime beaucoup </w:t>
+      </w:r>
+    </w:p>
+    <w:p>
+      <w:pPr>
+        <w:tabs>
+          <w:tab w:val="left" w:pos="1500"/>
+        </w:tabs>
+        <w:rPr>
+          <w:sz w:val="44"/>
+          <w:szCs w:val="44"/>
+          <w:lang w:val="fr-FR"/>
+        </w:rPr>
+      </w:pPr>
+      <w:r>
+        <w:rPr>
+          <w:sz w:val="44"/>
+          <w:szCs w:val="44"/>
+          <w:lang w:val="fr-FR"/>
+        </w:rPr>
+        <w:t xml:space="preserve">J’aime (ça me plaît) </w:t>
+      </w:r>
+    </w:p>
+    <w:p>
+      <w:pPr>
+        <w:tabs>
+          <w:tab w:val="left" w:pos="1500"/>
+        </w:tabs>
+        <w:rPr>
+          <w:color w:val="FF0000"/>
+          <w:sz w:val="44"/>
+          <w:szCs w:val="44"/>
+          <w:lang w:val="fr-FR"/>
+        </w:rPr>
+      </w:pPr>
+      <w:r>
+        <w:rPr>
+          <w:color w:val="FF0000"/>
+          <w:sz w:val="44"/>
+          <w:szCs w:val="44"/>
+          <w:lang w:val="fr-FR"/>
+        </w:rPr>
+        <w:t>Je n’aime pas trop</w:t>
+      </w:r>
+    </w:p>
+    <w:p>
+      <w:pPr>
+        <w:tabs>
+          <w:tab w:val="left" w:pos="1500"/>
+        </w:tabs>
+        <w:rPr>
+          <w:sz w:val="44"/>
+          <w:szCs w:val="44"/>
+          <w:lang w:val="fr-FR"/>
+        </w:rPr>
+      </w:pPr>
+      <w:r>
+        <w:rPr>
+          <w:sz w:val="44"/>
+          <w:szCs w:val="44"/>
+          <w:lang w:val="fr-FR"/>
+        </w:rPr>
+        <w:t xml:space="preserve">Je n’aime pas </w:t>
+      </w:r>
+    </w:p>
+    <w:p>
+      <w:pPr>
+        <w:tabs>
+          <w:tab w:val="left" w:pos="1500"/>
+        </w:tabs>
+        <w:rPr>
+          <w:sz w:val="44"/>
+          <w:szCs w:val="44"/>
+          <w:lang w:val="fr-FR"/>
+        </w:rPr>
+      </w:pPr>
+      <w:r>
+        <w:rPr>
+          <w:sz w:val="44"/>
+          <w:szCs w:val="44"/>
+          <w:lang w:val="fr-FR"/>
+        </w:rPr>
+        <w:t>Je ne supporte pas</w:t>
+      </w:r>
+    </w:p>
+    <w:p>
+      <w:pPr>
+        <w:tabs>
+          <w:tab w:val="left" w:pos="1500"/>
+        </w:tabs>
+        <w:rPr>
+          <w:sz w:val="44"/>
+          <w:szCs w:val="44"/>
+          <w:lang w:val="fr-FR"/>
+        </w:rPr>
+      </w:pPr>
+      <w:r>
+        <w:rPr>
+          <w:sz w:val="44"/>
+          <w:szCs w:val="44"/>
+          <w:lang w:val="fr-FR"/>
+        </w:rPr>
+        <w:t>Je déteste, je n’aime pas du tout</w:t>
+      </w:r>
+    </w:p>
+    <w:p>
+      <w:pPr>
+        <w:tabs>
+          <w:tab w:val="left" w:pos="1500"/>
+        </w:tabs>
+        <w:rPr>
+          <w:sz w:val="44"/>
+          <w:szCs w:val="44"/>
+          <w:lang w:val="fr-FR"/>
+        </w:rPr>
+      </w:pPr>
+      <w:r>
+        <w:rPr>
+          <w:sz w:val="44"/>
+          <w:szCs w:val="44"/>
+          <w:lang w:val="fr-FR"/>
+        </w:rPr>
+        <w:t>Je hais</w:t>
+      </w:r>
+    </w:p>
+    <w:p>
+      <w:pPr>
+        <w:tabs>
+          <w:tab w:val="left" w:pos="1500"/>
+        </w:tabs>
+        <w:rPr>
+          <w:sz w:val="44"/>
+          <w:szCs w:val="44"/>
+          <w:lang w:val="fr-FR"/>
+        </w:rPr>
+      </w:pPr>
+    </w:p>
+    <w:p>
+      <w:pPr>
+        <w:tabs>
+          <w:tab w:val="left" w:pos="1500"/>
+        </w:tabs>
+        <w:rPr>
+          <w:sz w:val="44"/>
+          <w:szCs w:val="44"/>
+          <w:lang w:val="fr-FR"/>
+        </w:rPr>
+      </w:pPr>
+      <w:r>
+        <w:rPr>
+          <w:sz w:val="44"/>
+          <w:szCs w:val="44"/>
+          <w:lang w:val="fr-FR"/>
+        </w:rPr>
+        <w:t xml:space="preserve">Nino n’aime rien parmi les photos. </w:t>
+      </w:r>
+    </w:p>
+    <w:p>
+      <w:pPr>
+        <w:tabs>
+          <w:tab w:val="left" w:pos="1500"/>
+        </w:tabs>
+        <w:rPr>
+          <w:sz w:val="44"/>
+          <w:szCs w:val="44"/>
+          <w:lang w:val="fr-FR"/>
+        </w:rPr>
+      </w:pPr>
+      <w:r>
+        <w:rPr>
+          <w:sz w:val="44"/>
+          <w:szCs w:val="44"/>
+          <w:lang w:val="fr-FR"/>
+        </w:rPr>
+        <w:t xml:space="preserve">Michelle est folle des examens, puisqu’elle est folle des études. </w:t>
+      </w:r>
+    </w:p>
+    <w:p>
+      <w:pPr>
+        <w:tabs>
+          <w:tab w:val="left" w:pos="1500"/>
+        </w:tabs>
+        <w:rPr>
+          <w:sz w:val="44"/>
+          <w:szCs w:val="44"/>
+          <w:lang w:val="fr-FR"/>
+        </w:rPr>
+      </w:pPr>
+    </w:p>
+    <w:p>
+      <w:pPr>
+        <w:tabs>
+          <w:tab w:val="left" w:pos="1500"/>
+        </w:tabs>
+        <w:rPr>
+          <w:sz w:val="44"/>
+          <w:szCs w:val="44"/>
+          <w:lang w:val="fr-FR"/>
+        </w:rPr>
+      </w:pPr>
+      <w:r>
+        <w:rPr>
+          <w:sz w:val="44"/>
+          <w:szCs w:val="44"/>
+          <w:lang w:val="fr-FR"/>
+        </w:rPr>
+        <w:t>Viande blanche</w:t>
+      </w:r>
+      <w:r>
+        <w:rPr>
+          <w:sz w:val="44"/>
+          <w:szCs w:val="44"/>
+          <w:lang w:val="fr-FR"/>
+        </w:rPr>
+        <w:t> : poisson, coquillage, crustacé, poulet, canard, oie...</w:t>
+      </w:r>
+    </w:p>
+    <w:p>
+      <w:pPr>
+        <w:tabs>
+          <w:tab w:val="left" w:pos="1500"/>
+        </w:tabs>
+        <w:rPr>
+          <w:sz w:val="44"/>
+          <w:szCs w:val="44"/>
+          <w:lang w:val="fr-FR"/>
+        </w:rPr>
+      </w:pPr>
+      <w:r>
+        <w:rPr>
+          <w:sz w:val="44"/>
+          <w:szCs w:val="44"/>
+          <w:lang w:val="fr-FR"/>
+        </w:rPr>
+        <w:t xml:space="preserve">Viande rouge </w:t>
+      </w:r>
+    </w:p>
+    <w:p>
+      <w:pPr>
+        <w:tabs>
+          <w:tab w:val="left" w:pos="1500"/>
+        </w:tabs>
+        <w:rPr>
+          <w:sz w:val="44"/>
+          <w:szCs w:val="44"/>
+          <w:lang w:val="fr-FR"/>
+        </w:rPr>
+      </w:pPr>
+    </w:p>
+    <w:p>
+      <w:pPr>
+        <w:tabs>
+          <w:tab w:val="left" w:pos="1500"/>
+        </w:tabs>
+        <w:rPr>
+          <w:sz w:val="44"/>
+          <w:szCs w:val="44"/>
+          <w:lang w:val="fr-FR"/>
+        </w:rPr>
+      </w:pPr>
+      <w:r>
+        <w:rPr>
+          <w:sz w:val="44"/>
+          <w:szCs w:val="44"/>
+          <w:lang w:val="fr-FR"/>
+        </w:rPr>
+        <w:t>Alicia aime lire des romans.</w:t>
+      </w:r>
+    </w:p>
+    <w:p>
+      <w:pPr>
+        <w:tabs>
+          <w:tab w:val="left" w:pos="1500"/>
+        </w:tabs>
+        <w:rPr>
+          <w:sz w:val="44"/>
+          <w:szCs w:val="44"/>
+          <w:lang w:val="fr-FR"/>
+        </w:rPr>
+      </w:pPr>
+      <w:r>
+        <w:rPr>
+          <w:sz w:val="44"/>
+          <w:szCs w:val="44"/>
+          <w:lang w:val="fr-FR"/>
+        </w:rPr>
+        <w:t>Romans historiques, romans d’amour, romans de suspense, romans d’épée...</w:t>
+      </w:r>
+    </w:p>
+    <w:p>
+      <w:pPr>
+        <w:tabs>
+          <w:tab w:val="left" w:pos="1500"/>
+        </w:tabs>
+        <w:rPr>
+          <w:sz w:val="44"/>
+          <w:szCs w:val="44"/>
+          <w:lang w:val="fr-FR"/>
+        </w:rPr>
+      </w:pPr>
+    </w:p>
+    <w:p>
+      <w:pPr>
+        <w:tabs>
+          <w:tab w:val="left" w:pos="1500"/>
+        </w:tabs>
+        <w:rPr>
+          <w:sz w:val="44"/>
+          <w:szCs w:val="44"/>
+          <w:lang w:val="fr-FR"/>
+        </w:rPr>
+      </w:pPr>
+      <w:r>
+        <w:rPr>
+          <w:sz w:val="44"/>
+          <w:szCs w:val="44"/>
+          <w:lang w:val="fr-FR"/>
+        </w:rPr>
+        <w:t>Côte d’Ivoire</w:t>
+      </w:r>
+    </w:p>
+    <w:p>
+      <w:pPr>
+        <w:tabs>
+          <w:tab w:val="left" w:pos="1500"/>
+        </w:tabs>
+        <w:rPr>
+          <w:sz w:val="44"/>
+          <w:szCs w:val="44"/>
+          <w:lang w:val="fr-FR"/>
+        </w:rPr>
+      </w:pPr>
+    </w:p>
+    <w:p>
+      <w:pPr>
+        <w:pStyle w:val="a5"/>
+        <w:numPr>
+          <w:ilvl w:val="0"/>
+          <w:numId w:val="27"/>
+        </w:numPr>
+        <w:tabs>
+          <w:tab w:val="left" w:pos="1500"/>
+        </w:tabs>
+        <w:ind w:firstLineChars="0"/>
+        <w:rPr>
+          <w:sz w:val="44"/>
+          <w:szCs w:val="44"/>
+          <w:lang w:val="fr-FR"/>
+        </w:rPr>
+      </w:pPr>
+      <w:r>
+        <w:rPr>
+          <w:sz w:val="44"/>
+          <w:szCs w:val="44"/>
+          <w:lang w:val="fr-FR"/>
+        </w:rPr>
+        <w:t xml:space="preserve"> Montrer sa bonne volonté </w:t>
+      </w:r>
+    </w:p>
+    <w:p>
+      <w:pPr>
+        <w:pStyle w:val="a5"/>
+        <w:tabs>
+          <w:tab w:val="left" w:pos="1500"/>
+        </w:tabs>
         <w:ind w:left="360" w:firstLineChars="0" w:firstLine="0"/>
         <w:rPr>
           <w:sz w:val="44"/>
@@ -15448,10 +17140,43 @@
         </w:rPr>
         <w:t xml:space="preserve"> </w:t>
       </w:r>
-    </w:p>
-    <w:p>
-      <w:pPr>
-        <w:pStyle w:val="a5"/>
+      <w:r>
+        <w:rPr>
+          <w:sz w:val="44"/>
+          <w:szCs w:val="44"/>
+          <w:lang w:val="fr-FR"/>
+        </w:rPr>
+        <w:t xml:space="preserve">On va y réfléchir. (penser) </w:t>
+      </w:r>
+    </w:p>
+    <w:p>
+      <w:pPr>
+        <w:pStyle w:val="a5"/>
+        <w:tabs>
+          <w:tab w:val="left" w:pos="1500"/>
+        </w:tabs>
+        <w:ind w:left="360" w:firstLineChars="0" w:firstLine="0"/>
+        <w:rPr>
+          <w:sz w:val="44"/>
+          <w:szCs w:val="44"/>
+          <w:lang w:val="fr-FR"/>
+        </w:rPr>
+      </w:pPr>
+      <w:r>
+        <w:rPr>
+          <w:sz w:val="44"/>
+          <w:szCs w:val="44"/>
+          <w:lang w:val="fr-FR"/>
+        </w:rPr>
+        <w:t xml:space="preserve"> (réfléchir à qch) </w:t>
+      </w:r>
+    </w:p>
+    <w:p>
+      <w:pPr>
+        <w:pStyle w:val="a5"/>
+        <w:tabs>
+          <w:tab w:val="left" w:pos="1500"/>
+        </w:tabs>
         <w:ind w:left="360" w:firstLineChars="0" w:firstLine="0"/>
         <w:rPr>
           <w:sz w:val="44"/>
@@ -15466,6 +17191,2303 @@
           <w:lang w:val="fr-FR"/>
         </w:rPr>
         <w:t xml:space="preserve"> </w:t>
+      </w:r>
+    </w:p>
+    <w:p>
+      <w:pPr>
+        <w:pStyle w:val="a5"/>
+        <w:tabs>
+          <w:tab w:val="left" w:pos="1500"/>
+        </w:tabs>
+        <w:ind w:left="360" w:firstLineChars="0" w:firstLine="0"/>
+        <w:rPr>
+          <w:sz w:val="44"/>
+          <w:szCs w:val="44"/>
+          <w:lang w:val="fr-FR"/>
+        </w:rPr>
+      </w:pPr>
+      <w:r>
+        <w:rPr>
+          <w:sz w:val="44"/>
+          <w:szCs w:val="44"/>
+          <w:lang w:val="fr-FR"/>
+        </w:rPr>
+        <w:t xml:space="preserve"> Je vais voir ce que je peux faire. </w:t>
+      </w:r>
+    </w:p>
+    <w:p>
+      <w:pPr>
+        <w:pStyle w:val="a5"/>
+        <w:numPr>
+          <w:ilvl w:val="0"/>
+          <w:numId w:val="11"/>
+        </w:numPr>
+        <w:tabs>
+          <w:tab w:val="left" w:pos="1500"/>
+        </w:tabs>
+        <w:ind w:firstLineChars="0"/>
+        <w:rPr>
+          <w:sz w:val="44"/>
+          <w:szCs w:val="44"/>
+          <w:lang w:val="fr-FR"/>
+        </w:rPr>
+      </w:pPr>
+      <w:r>
+        <w:rPr>
+          <w:rFonts w:hint="eastAsia"/>
+          <w:sz w:val="44"/>
+          <w:szCs w:val="44"/>
+          <w:lang w:val="fr-FR"/>
+        </w:rPr>
+        <w:t>Je vais voir</w:t>
+      </w:r>
+      <w:r>
+        <w:rPr>
+          <w:sz w:val="44"/>
+          <w:szCs w:val="44"/>
+          <w:lang w:val="fr-FR"/>
+        </w:rPr>
+        <w:t> </w:t>
+      </w:r>
+      <w:r>
+        <w:rPr>
+          <w:rFonts w:hint="eastAsia"/>
+          <w:sz w:val="44"/>
+          <w:szCs w:val="44"/>
+          <w:lang w:val="fr-FR"/>
+        </w:rPr>
+        <w:t>: qu</w:t>
+      </w:r>
+      <w:r>
+        <w:rPr>
+          <w:sz w:val="44"/>
+          <w:szCs w:val="44"/>
+          <w:lang w:val="fr-FR"/>
+        </w:rPr>
+        <w:t>’est-ce que je peux faire ?</w:t>
+      </w:r>
+    </w:p>
+    <w:p>
+      <w:pPr>
+        <w:tabs>
+          <w:tab w:val="left" w:pos="1500"/>
+        </w:tabs>
+        <w:ind w:left="660"/>
+        <w:rPr>
+          <w:sz w:val="44"/>
+          <w:szCs w:val="44"/>
+          <w:lang w:val="fr-FR"/>
+        </w:rPr>
+      </w:pPr>
+    </w:p>
+    <w:p>
+      <w:pPr>
+        <w:tabs>
+          <w:tab w:val="left" w:pos="1500"/>
+        </w:tabs>
+        <w:ind w:left="660"/>
+        <w:rPr>
+          <w:sz w:val="44"/>
+          <w:szCs w:val="44"/>
+          <w:lang w:val="fr-FR"/>
+        </w:rPr>
+      </w:pPr>
+      <w:r>
+        <w:rPr>
+          <w:sz w:val="44"/>
+          <w:szCs w:val="44"/>
+          <w:lang w:val="fr-FR"/>
+        </w:rPr>
+        <w:t xml:space="preserve">Je fais ce que je veux. </w:t>
+      </w:r>
+    </w:p>
+    <w:p>
+      <w:pPr>
+        <w:tabs>
+          <w:tab w:val="left" w:pos="1500"/>
+        </w:tabs>
+        <w:ind w:left="660"/>
+        <w:rPr>
+          <w:sz w:val="44"/>
+          <w:szCs w:val="44"/>
+          <w:lang w:val="fr-FR"/>
+        </w:rPr>
+      </w:pPr>
+      <w:r>
+        <w:rPr>
+          <w:sz w:val="44"/>
+          <w:szCs w:val="44"/>
+          <w:lang w:val="fr-FR"/>
+        </w:rPr>
+        <w:t>Elle respecte ce que sa mère lui demande.</w:t>
+      </w:r>
+    </w:p>
+    <w:p>
+      <w:pPr>
+        <w:tabs>
+          <w:tab w:val="left" w:pos="1500"/>
+        </w:tabs>
+        <w:rPr>
+          <w:sz w:val="44"/>
+          <w:szCs w:val="44"/>
+          <w:lang w:val="fr-FR"/>
+        </w:rPr>
+      </w:pPr>
+    </w:p>
+    <w:p>
+      <w:pPr>
+        <w:tabs>
+          <w:tab w:val="left" w:pos="1500"/>
+        </w:tabs>
+        <w:rPr>
+          <w:sz w:val="44"/>
+          <w:szCs w:val="44"/>
+          <w:lang w:val="fr-FR"/>
+        </w:rPr>
+      </w:pPr>
+      <w:r>
+        <w:rPr>
+          <w:sz w:val="44"/>
+          <w:szCs w:val="44"/>
+          <w:lang w:val="fr-FR"/>
+        </w:rPr>
+        <w:t xml:space="preserve">   On peut toujours s’arranger. </w:t>
+      </w:r>
+    </w:p>
+    <w:p>
+      <w:pPr>
+        <w:tabs>
+          <w:tab w:val="left" w:pos="1500"/>
+        </w:tabs>
+        <w:rPr>
+          <w:sz w:val="44"/>
+          <w:szCs w:val="44"/>
+          <w:lang w:val="fr-FR"/>
+        </w:rPr>
+      </w:pPr>
+      <w:r>
+        <w:rPr>
+          <w:sz w:val="44"/>
+          <w:szCs w:val="44"/>
+          <w:lang w:val="fr-FR"/>
+        </w:rPr>
+        <w:t xml:space="preserve">   On peut toujours demander. </w:t>
+      </w:r>
+    </w:p>
+    <w:p>
+      <w:pPr>
+        <w:tabs>
+          <w:tab w:val="left" w:pos="1500"/>
+        </w:tabs>
+        <w:rPr>
+          <w:sz w:val="44"/>
+          <w:szCs w:val="44"/>
+          <w:lang w:val="fr-FR"/>
+        </w:rPr>
+      </w:pPr>
+      <w:r>
+        <w:rPr>
+          <w:sz w:val="44"/>
+          <w:szCs w:val="44"/>
+          <w:lang w:val="fr-FR"/>
+        </w:rPr>
+        <w:t xml:space="preserve">   On peut toujours rêver. </w:t>
+      </w:r>
+    </w:p>
+    <w:p>
+      <w:pPr>
+        <w:tabs>
+          <w:tab w:val="left" w:pos="1500"/>
+        </w:tabs>
+        <w:rPr>
+          <w:sz w:val="44"/>
+          <w:szCs w:val="44"/>
+          <w:lang w:val="fr-FR"/>
+        </w:rPr>
+      </w:pPr>
+    </w:p>
+    <w:p>
+      <w:pPr>
+        <w:tabs>
+          <w:tab w:val="left" w:pos="1500"/>
+        </w:tabs>
+        <w:rPr>
+          <w:sz w:val="44"/>
+          <w:szCs w:val="44"/>
+          <w:lang w:val="fr-FR"/>
+        </w:rPr>
+      </w:pPr>
+      <w:r>
+        <w:rPr>
+          <w:sz w:val="44"/>
+          <w:szCs w:val="44"/>
+          <w:lang w:val="fr-FR"/>
+        </w:rPr>
+        <w:t xml:space="preserve">   S’arranger </w:t>
+      </w:r>
+      <w:r>
+        <w:rPr>
+          <w:sz w:val="44"/>
+          <w:szCs w:val="44"/>
+          <w:lang w:val="fr-FR"/>
+        </w:rPr>
+        <w:t>= s’organiser</w:t>
+      </w:r>
+    </w:p>
+    <w:p>
+      <w:pPr>
+        <w:tabs>
+          <w:tab w:val="left" w:pos="1500"/>
+        </w:tabs>
+        <w:rPr>
+          <w:sz w:val="44"/>
+          <w:szCs w:val="44"/>
+          <w:lang w:val="fr-FR"/>
+        </w:rPr>
+      </w:pPr>
+    </w:p>
+    <w:p>
+      <w:pPr>
+        <w:pStyle w:val="a5"/>
+        <w:numPr>
+          <w:ilvl w:val="0"/>
+          <w:numId w:val="25"/>
+        </w:numPr>
+        <w:tabs>
+          <w:tab w:val="left" w:pos="1500"/>
+        </w:tabs>
+        <w:ind w:firstLineChars="0"/>
+        <w:rPr>
+          <w:sz w:val="44"/>
+          <w:szCs w:val="44"/>
+          <w:lang w:val="fr-FR"/>
+        </w:rPr>
+      </w:pPr>
+      <w:r>
+        <w:rPr>
+          <w:sz w:val="44"/>
+          <w:szCs w:val="44"/>
+          <w:lang w:val="fr-FR"/>
+        </w:rPr>
+        <w:t>Exercices d’écoute</w:t>
+      </w:r>
+    </w:p>
+    <w:p>
+      <w:pPr>
+        <w:tabs>
+          <w:tab w:val="left" w:pos="1500"/>
+        </w:tabs>
+        <w:rPr>
+          <w:sz w:val="44"/>
+          <w:szCs w:val="44"/>
+          <w:lang w:val="fr-FR"/>
+        </w:rPr>
+      </w:pPr>
+      <w:r>
+        <w:rPr>
+          <w:sz w:val="44"/>
+          <w:szCs w:val="44"/>
+          <w:lang w:val="fr-FR"/>
+        </w:rPr>
+        <w:t xml:space="preserve">Ex.2 </w:t>
+      </w:r>
+    </w:p>
+    <w:p>
+      <w:pPr>
+        <w:pStyle w:val="a5"/>
+        <w:numPr>
+          <w:ilvl w:val="0"/>
+          <w:numId w:val="30"/>
+        </w:numPr>
+        <w:tabs>
+          <w:tab w:val="left" w:pos="1500"/>
+        </w:tabs>
+        <w:ind w:firstLineChars="0"/>
+        <w:rPr>
+          <w:sz w:val="44"/>
+          <w:szCs w:val="44"/>
+          <w:lang w:val="fr-FR"/>
+        </w:rPr>
+      </w:pPr>
+      <w:r>
+        <w:rPr>
+          <w:sz w:val="44"/>
+          <w:szCs w:val="44"/>
+          <w:lang w:val="fr-FR"/>
+        </w:rPr>
+        <w:t xml:space="preserve"> Age de Laura : 23 ans</w:t>
+      </w:r>
+    </w:p>
+    <w:p>
+      <w:pPr>
+        <w:pStyle w:val="a5"/>
+        <w:tabs>
+          <w:tab w:val="left" w:pos="1500"/>
+        </w:tabs>
+        <w:ind w:left="360" w:firstLineChars="0" w:firstLine="0"/>
+        <w:rPr>
+          <w:sz w:val="44"/>
+          <w:szCs w:val="44"/>
+          <w:lang w:val="fr-FR"/>
+        </w:rPr>
+      </w:pPr>
+      <w:r>
+        <w:rPr>
+          <w:sz w:val="44"/>
+          <w:szCs w:val="44"/>
+          <w:lang w:val="fr-FR"/>
+        </w:rPr>
+        <w:t xml:space="preserve"> Vous êtes née à Lyon ?</w:t>
+      </w:r>
+    </w:p>
+    <w:p>
+      <w:pPr>
+        <w:pStyle w:val="a5"/>
+        <w:tabs>
+          <w:tab w:val="left" w:pos="1500"/>
+        </w:tabs>
+        <w:ind w:left="360" w:firstLineChars="0" w:firstLine="0"/>
+        <w:rPr>
+          <w:sz w:val="44"/>
+          <w:szCs w:val="44"/>
+          <w:lang w:val="fr-FR"/>
+        </w:rPr>
+      </w:pPr>
+      <w:r>
+        <w:rPr>
+          <w:sz w:val="44"/>
+          <w:szCs w:val="44"/>
+          <w:lang w:val="fr-FR"/>
+        </w:rPr>
+        <w:t xml:space="preserve"> Oui, il y a 23 ans.</w:t>
+      </w:r>
+    </w:p>
+    <w:p>
+      <w:pPr>
+        <w:pStyle w:val="a5"/>
+        <w:numPr>
+          <w:ilvl w:val="0"/>
+          <w:numId w:val="30"/>
+        </w:numPr>
+        <w:tabs>
+          <w:tab w:val="left" w:pos="1500"/>
+        </w:tabs>
+        <w:ind w:firstLineChars="0"/>
+        <w:rPr>
+          <w:sz w:val="44"/>
+          <w:szCs w:val="44"/>
+          <w:lang w:val="fr-FR"/>
+        </w:rPr>
+      </w:pPr>
+      <w:r>
+        <w:rPr>
+          <w:sz w:val="44"/>
+          <w:szCs w:val="44"/>
+          <w:lang w:val="fr-FR"/>
+        </w:rPr>
+        <w:t xml:space="preserve"> Elle a quitté Lyon quand ? </w:t>
+      </w:r>
+    </w:p>
+    <w:p>
+      <w:pPr>
+        <w:pStyle w:val="a5"/>
+        <w:tabs>
+          <w:tab w:val="left" w:pos="1500"/>
+        </w:tabs>
+        <w:ind w:left="360" w:firstLineChars="0" w:firstLine="0"/>
+        <w:rPr>
+          <w:sz w:val="44"/>
+          <w:szCs w:val="44"/>
+          <w:lang w:val="fr-FR"/>
+        </w:rPr>
+      </w:pPr>
+      <w:r>
+        <w:rPr>
+          <w:sz w:val="44"/>
+          <w:szCs w:val="44"/>
+          <w:lang w:val="fr-FR"/>
+        </w:rPr>
+        <w:t xml:space="preserve"> Elle est venue à Paris quand ?</w:t>
+      </w:r>
+    </w:p>
+    <w:p>
+      <w:pPr>
+        <w:pStyle w:val="a5"/>
+        <w:tabs>
+          <w:tab w:val="left" w:pos="1500"/>
+        </w:tabs>
+        <w:ind w:left="360" w:firstLineChars="0" w:firstLine="0"/>
+        <w:rPr>
+          <w:sz w:val="44"/>
+          <w:szCs w:val="44"/>
+          <w:lang w:val="fr-FR"/>
+        </w:rPr>
+      </w:pPr>
+      <w:r>
+        <w:rPr>
+          <w:sz w:val="44"/>
+          <w:szCs w:val="44"/>
+          <w:lang w:val="fr-FR"/>
+        </w:rPr>
+        <w:t xml:space="preserve"> Il y a 5 ans. </w:t>
+      </w:r>
+    </w:p>
+    <w:p>
+      <w:pPr>
+        <w:pStyle w:val="a5"/>
+        <w:numPr>
+          <w:ilvl w:val="0"/>
+          <w:numId w:val="30"/>
+        </w:numPr>
+        <w:tabs>
+          <w:tab w:val="left" w:pos="1500"/>
+        </w:tabs>
+        <w:ind w:firstLineChars="0"/>
+        <w:rPr>
+          <w:sz w:val="44"/>
+          <w:szCs w:val="44"/>
+          <w:lang w:val="fr-FR"/>
+        </w:rPr>
+      </w:pPr>
+      <w:r>
+        <w:rPr>
+          <w:sz w:val="44"/>
+          <w:szCs w:val="44"/>
+          <w:lang w:val="fr-FR"/>
+        </w:rPr>
+        <w:t xml:space="preserve"> Elle a déjà chanté sur une grande scène à Paris ? </w:t>
+      </w:r>
+    </w:p>
+    <w:p>
+      <w:pPr>
+        <w:pStyle w:val="a5"/>
+        <w:tabs>
+          <w:tab w:val="left" w:pos="1500"/>
+        </w:tabs>
+        <w:ind w:left="360" w:firstLineChars="0" w:firstLine="0"/>
+        <w:rPr>
+          <w:sz w:val="44"/>
+          <w:szCs w:val="44"/>
+          <w:lang w:val="fr-FR"/>
+        </w:rPr>
+      </w:pPr>
+      <w:r>
+        <w:rPr>
+          <w:sz w:val="44"/>
+          <w:szCs w:val="44"/>
+          <w:lang w:val="fr-FR"/>
+        </w:rPr>
+        <w:t xml:space="preserve">Non, en province. </w:t>
+      </w:r>
+    </w:p>
+    <w:p>
+      <w:pPr>
+        <w:pStyle w:val="a5"/>
+        <w:numPr>
+          <w:ilvl w:val="0"/>
+          <w:numId w:val="30"/>
+        </w:numPr>
+        <w:tabs>
+          <w:tab w:val="left" w:pos="1500"/>
+        </w:tabs>
+        <w:ind w:firstLineChars="0"/>
+        <w:rPr>
+          <w:sz w:val="44"/>
+          <w:szCs w:val="44"/>
+          <w:lang w:val="fr-FR"/>
+        </w:rPr>
+      </w:pPr>
+      <w:r>
+        <w:rPr>
+          <w:sz w:val="44"/>
+          <w:szCs w:val="44"/>
+          <w:lang w:val="fr-FR"/>
+        </w:rPr>
+        <w:t xml:space="preserve"> Elle a déjà eu peur sur scène ? </w:t>
+      </w:r>
+    </w:p>
+    <w:p>
+      <w:pPr>
+        <w:pStyle w:val="a5"/>
+        <w:tabs>
+          <w:tab w:val="left" w:pos="1500"/>
+        </w:tabs>
+        <w:ind w:left="360" w:firstLineChars="0" w:firstLine="0"/>
+        <w:rPr>
+          <w:sz w:val="44"/>
+          <w:szCs w:val="44"/>
+          <w:lang w:val="fr-FR"/>
+        </w:rPr>
+      </w:pPr>
+      <w:r>
+        <w:rPr>
+          <w:sz w:val="44"/>
+          <w:szCs w:val="44"/>
+          <w:lang w:val="fr-FR"/>
+        </w:rPr>
+        <w:t xml:space="preserve"> Oui. </w:t>
+      </w:r>
+    </w:p>
+    <w:p>
+      <w:pPr>
+        <w:pStyle w:val="a5"/>
+        <w:numPr>
+          <w:ilvl w:val="0"/>
+          <w:numId w:val="30"/>
+        </w:numPr>
+        <w:tabs>
+          <w:tab w:val="left" w:pos="1500"/>
+        </w:tabs>
+        <w:ind w:firstLineChars="0"/>
+        <w:rPr>
+          <w:sz w:val="44"/>
+          <w:szCs w:val="44"/>
+          <w:lang w:val="fr-FR"/>
+        </w:rPr>
+      </w:pPr>
+      <w:r>
+        <w:rPr>
+          <w:sz w:val="44"/>
+          <w:szCs w:val="44"/>
+          <w:lang w:val="fr-FR"/>
+        </w:rPr>
+        <w:t xml:space="preserve"> Qu’est-ce qu’elle va chanter aujourd’hui ?</w:t>
+      </w:r>
+    </w:p>
+    <w:p>
+      <w:pPr>
+        <w:pStyle w:val="a5"/>
+        <w:tabs>
+          <w:tab w:val="left" w:pos="1500"/>
+        </w:tabs>
+        <w:ind w:left="360" w:firstLineChars="0" w:firstLine="0"/>
+        <w:rPr>
+          <w:sz w:val="44"/>
+          <w:szCs w:val="44"/>
+          <w:lang w:val="fr-FR"/>
+        </w:rPr>
+      </w:pPr>
+      <w:r>
+        <w:rPr>
+          <w:sz w:val="44"/>
+          <w:szCs w:val="44"/>
+          <w:lang w:val="fr-FR"/>
+        </w:rPr>
+        <w:t xml:space="preserve"> Environ __10__ Nouvelles chansons.</w:t>
+      </w:r>
+    </w:p>
+    <w:p>
+      <w:pPr>
+        <w:pStyle w:val="a5"/>
+        <w:tabs>
+          <w:tab w:val="left" w:pos="1500"/>
+        </w:tabs>
+        <w:ind w:left="360" w:firstLineChars="0" w:firstLine="0"/>
+        <w:rPr>
+          <w:sz w:val="44"/>
+          <w:szCs w:val="44"/>
+          <w:lang w:val="fr-FR"/>
+        </w:rPr>
+      </w:pPr>
+      <w:r>
+        <w:rPr>
+          <w:sz w:val="44"/>
+          <w:szCs w:val="44"/>
+          <w:lang w:val="fr-FR"/>
+        </w:rPr>
+        <w:t xml:space="preserve"> Une dizaine de ...</w:t>
+      </w:r>
+    </w:p>
+    <w:p>
+      <w:pPr>
+        <w:pStyle w:val="a5"/>
+        <w:numPr>
+          <w:ilvl w:val="0"/>
+          <w:numId w:val="30"/>
+        </w:numPr>
+        <w:tabs>
+          <w:tab w:val="left" w:pos="1500"/>
+        </w:tabs>
+        <w:ind w:firstLineChars="0"/>
+        <w:rPr>
+          <w:sz w:val="44"/>
+          <w:szCs w:val="44"/>
+          <w:lang w:val="fr-FR"/>
+        </w:rPr>
+      </w:pPr>
+      <w:r>
+        <w:rPr>
+          <w:sz w:val="44"/>
+          <w:szCs w:val="44"/>
+          <w:lang w:val="fr-FR"/>
+        </w:rPr>
+        <w:t xml:space="preserve"> Métier de Laura : chanteuse</w:t>
+      </w:r>
+    </w:p>
+    <w:p>
+      <w:pPr>
+        <w:tabs>
+          <w:tab w:val="left" w:pos="1500"/>
+        </w:tabs>
+        <w:rPr>
+          <w:sz w:val="44"/>
+          <w:szCs w:val="44"/>
+          <w:lang w:val="fr-FR"/>
+        </w:rPr>
+      </w:pPr>
+    </w:p>
+    <w:p>
+      <w:pPr>
+        <w:tabs>
+          <w:tab w:val="left" w:pos="1500"/>
+        </w:tabs>
+        <w:rPr>
+          <w:sz w:val="44"/>
+          <w:szCs w:val="44"/>
+          <w:lang w:val="fr-FR"/>
+        </w:rPr>
+      </w:pPr>
+      <w:r>
+        <w:rPr>
+          <w:sz w:val="44"/>
+          <w:szCs w:val="44"/>
+          <w:lang w:val="fr-FR"/>
+        </w:rPr>
+        <w:t>Ex.3</w:t>
+      </w:r>
+    </w:p>
+    <w:p>
+      <w:pPr>
+        <w:pStyle w:val="a5"/>
+        <w:numPr>
+          <w:ilvl w:val="0"/>
+          <w:numId w:val="31"/>
+        </w:numPr>
+        <w:tabs>
+          <w:tab w:val="left" w:pos="1500"/>
+        </w:tabs>
+        <w:ind w:firstLineChars="0"/>
+        <w:rPr>
+          <w:sz w:val="44"/>
+          <w:szCs w:val="44"/>
+          <w:lang w:val="fr-FR"/>
+        </w:rPr>
+      </w:pPr>
+      <w:r>
+        <w:rPr>
+          <w:sz w:val="44"/>
+          <w:szCs w:val="44"/>
+          <w:lang w:val="fr-FR"/>
+        </w:rPr>
+        <w:t xml:space="preserve"> Journaliste</w:t>
+      </w:r>
+    </w:p>
+    <w:p>
+      <w:pPr>
+        <w:pStyle w:val="a5"/>
+        <w:tabs>
+          <w:tab w:val="left" w:pos="1500"/>
+        </w:tabs>
+        <w:ind w:left="360" w:firstLineChars="0" w:firstLine="0"/>
+        <w:rPr>
+          <w:sz w:val="44"/>
+          <w:szCs w:val="44"/>
+          <w:lang w:val="fr-FR"/>
+        </w:rPr>
+      </w:pPr>
+      <w:r>
+        <w:rPr>
+          <w:sz w:val="44"/>
+          <w:szCs w:val="44"/>
+          <w:lang w:val="fr-FR"/>
+        </w:rPr>
+        <w:t xml:space="preserve"> Mots clés : interviewer </w:t>
+      </w:r>
+    </w:p>
+    <w:p>
+      <w:pPr>
+        <w:pStyle w:val="a5"/>
+        <w:tabs>
+          <w:tab w:val="left" w:pos="1500"/>
+        </w:tabs>
+        <w:ind w:left="360" w:firstLineChars="0" w:firstLine="0"/>
+        <w:rPr>
+          <w:sz w:val="44"/>
+          <w:szCs w:val="44"/>
+          <w:lang w:val="fr-FR"/>
+        </w:rPr>
+      </w:pPr>
+      <w:r>
+        <w:rPr>
+          <w:sz w:val="44"/>
+          <w:szCs w:val="44"/>
+          <w:lang w:val="fr-FR"/>
+        </w:rPr>
+        <w:t xml:space="preserve">          Ecrire un article</w:t>
+      </w:r>
+    </w:p>
+    <w:p>
+      <w:pPr>
+        <w:pStyle w:val="a5"/>
+        <w:tabs>
+          <w:tab w:val="left" w:pos="1500"/>
+        </w:tabs>
+        <w:ind w:left="360" w:firstLineChars="0" w:firstLine="0"/>
+        <w:rPr>
+          <w:sz w:val="44"/>
+          <w:szCs w:val="44"/>
+          <w:lang w:val="fr-FR"/>
+        </w:rPr>
+      </w:pPr>
+      <w:r>
+        <w:rPr>
+          <w:sz w:val="44"/>
+          <w:szCs w:val="44"/>
+          <w:lang w:val="fr-FR"/>
+        </w:rPr>
+        <w:t xml:space="preserve">          Il va paraît le mois prochain. </w:t>
+      </w:r>
+    </w:p>
+    <w:p>
+      <w:pPr>
+        <w:pStyle w:val="a5"/>
+        <w:numPr>
+          <w:ilvl w:val="0"/>
+          <w:numId w:val="31"/>
+        </w:numPr>
+        <w:tabs>
+          <w:tab w:val="left" w:pos="1500"/>
+        </w:tabs>
+        <w:ind w:firstLineChars="0"/>
+        <w:rPr>
+          <w:sz w:val="44"/>
+          <w:szCs w:val="44"/>
+          <w:lang w:val="fr-FR"/>
+        </w:rPr>
+      </w:pPr>
+      <w:r>
+        <w:rPr>
+          <w:sz w:val="44"/>
+          <w:szCs w:val="44"/>
+          <w:lang w:val="fr-FR"/>
+        </w:rPr>
+        <w:t xml:space="preserve"> Son assistante</w:t>
+      </w:r>
+    </w:p>
+    <w:p>
+      <w:pPr>
+        <w:pStyle w:val="a5"/>
+        <w:tabs>
+          <w:tab w:val="left" w:pos="1500"/>
+        </w:tabs>
+        <w:ind w:left="360" w:firstLineChars="0" w:firstLine="0"/>
+        <w:rPr>
+          <w:sz w:val="44"/>
+          <w:szCs w:val="44"/>
+          <w:lang w:val="fr-FR"/>
+        </w:rPr>
+      </w:pPr>
+      <w:r>
+        <w:rPr>
+          <w:sz w:val="44"/>
+          <w:szCs w:val="44"/>
+          <w:lang w:val="fr-FR"/>
+        </w:rPr>
+        <w:t xml:space="preserve"> Elle m’a fait visiter les ateliers. </w:t>
+      </w:r>
+    </w:p>
+    <w:p>
+      <w:pPr>
+        <w:pStyle w:val="a5"/>
+        <w:numPr>
+          <w:ilvl w:val="0"/>
+          <w:numId w:val="31"/>
+        </w:numPr>
+        <w:tabs>
+          <w:tab w:val="left" w:pos="1500"/>
+        </w:tabs>
+        <w:ind w:firstLineChars="0"/>
+        <w:rPr>
+          <w:sz w:val="44"/>
+          <w:szCs w:val="44"/>
+          <w:lang w:val="fr-FR"/>
+        </w:rPr>
+      </w:pPr>
+      <w:r>
+        <w:rPr>
+          <w:sz w:val="44"/>
+          <w:szCs w:val="44"/>
+          <w:lang w:val="fr-FR"/>
+        </w:rPr>
+        <w:t xml:space="preserve"> De cuisine</w:t>
+      </w:r>
+    </w:p>
+    <w:p>
+      <w:pPr>
+        <w:pStyle w:val="a5"/>
+        <w:numPr>
+          <w:ilvl w:val="0"/>
+          <w:numId w:val="31"/>
+        </w:numPr>
+        <w:tabs>
+          <w:tab w:val="left" w:pos="1500"/>
+        </w:tabs>
+        <w:ind w:firstLineChars="0"/>
+        <w:rPr>
+          <w:sz w:val="44"/>
+          <w:szCs w:val="44"/>
+          <w:lang w:val="fr-FR"/>
+        </w:rPr>
+      </w:pPr>
+      <w:r>
+        <w:rPr>
+          <w:sz w:val="44"/>
+          <w:szCs w:val="44"/>
+          <w:lang w:val="fr-FR"/>
+        </w:rPr>
+        <w:t xml:space="preserve"> Oui</w:t>
+      </w:r>
+    </w:p>
+    <w:p>
+      <w:pPr>
+        <w:pStyle w:val="a5"/>
+        <w:numPr>
+          <w:ilvl w:val="0"/>
+          <w:numId w:val="31"/>
+        </w:numPr>
+        <w:tabs>
+          <w:tab w:val="left" w:pos="1500"/>
+        </w:tabs>
+        <w:ind w:firstLineChars="0"/>
+        <w:rPr>
+          <w:sz w:val="44"/>
+          <w:szCs w:val="44"/>
+          <w:lang w:val="fr-FR"/>
+        </w:rPr>
+      </w:pPr>
+      <w:r>
+        <w:rPr>
+          <w:sz w:val="44"/>
+          <w:szCs w:val="44"/>
+          <w:lang w:val="fr-FR"/>
+        </w:rPr>
+        <w:t xml:space="preserve"> Des problèmes du centre et des nouveaux projets d’activités</w:t>
+      </w:r>
+    </w:p>
+    <w:p>
+      <w:pPr>
+        <w:tabs>
+          <w:tab w:val="left" w:pos="1500"/>
+        </w:tabs>
+        <w:rPr>
+          <w:sz w:val="44"/>
+          <w:szCs w:val="44"/>
+          <w:lang w:val="fr-FR"/>
+        </w:rPr>
+      </w:pPr>
+    </w:p>
+    <w:p>
+      <w:pPr>
+        <w:tabs>
+          <w:tab w:val="left" w:pos="1500"/>
+        </w:tabs>
+        <w:jc w:val="center"/>
+        <w:rPr>
+          <w:sz w:val="44"/>
+          <w:szCs w:val="44"/>
+          <w:lang w:val="fr-FR"/>
+        </w:rPr>
+      </w:pPr>
+      <w:r>
+        <w:rPr>
+          <w:sz w:val="44"/>
+          <w:szCs w:val="44"/>
+          <w:lang w:val="fr-FR"/>
+        </w:rPr>
+        <w:t>==Civilisation==</w:t>
+      </w:r>
+    </w:p>
+    <w:p>
+      <w:pPr>
+        <w:tabs>
+          <w:tab w:val="left" w:pos="1500"/>
+        </w:tabs>
+        <w:rPr>
+          <w:sz w:val="44"/>
+          <w:szCs w:val="44"/>
+          <w:lang w:val="fr-FR"/>
+        </w:rPr>
+      </w:pPr>
+      <w:r>
+        <w:rPr>
+          <w:sz w:val="44"/>
+          <w:szCs w:val="44"/>
+          <w:lang w:val="fr-FR"/>
+        </w:rPr>
+        <w:t>Ex.2 Avez-vous une bonne mémoire ?</w:t>
+      </w:r>
+    </w:p>
+    <w:p>
+      <w:pPr>
+        <w:pStyle w:val="a5"/>
+        <w:numPr>
+          <w:ilvl w:val="0"/>
+          <w:numId w:val="32"/>
+        </w:numPr>
+        <w:tabs>
+          <w:tab w:val="left" w:pos="1500"/>
+        </w:tabs>
+        <w:ind w:firstLineChars="0"/>
+        <w:rPr>
+          <w:sz w:val="44"/>
+          <w:szCs w:val="44"/>
+          <w:lang w:val="fr-FR"/>
+        </w:rPr>
+      </w:pPr>
+      <w:r>
+        <w:rPr>
+          <w:sz w:val="44"/>
+          <w:szCs w:val="44"/>
+          <w:lang w:val="fr-FR"/>
+        </w:rPr>
+        <w:t>Le stationnement et la pollution</w:t>
+      </w:r>
+    </w:p>
+    <w:p>
+      <w:pPr>
+        <w:pStyle w:val="a5"/>
+        <w:numPr>
+          <w:ilvl w:val="0"/>
+          <w:numId w:val="32"/>
+        </w:numPr>
+        <w:tabs>
+          <w:tab w:val="left" w:pos="1500"/>
+        </w:tabs>
+        <w:ind w:firstLineChars="0"/>
+        <w:rPr>
+          <w:sz w:val="44"/>
+          <w:szCs w:val="44"/>
+          <w:lang w:val="fr-FR"/>
+        </w:rPr>
+      </w:pPr>
+      <w:r>
+        <w:rPr>
+          <w:sz w:val="44"/>
+          <w:szCs w:val="44"/>
+          <w:lang w:val="fr-FR"/>
+        </w:rPr>
+        <w:t>Le gouvernement</w:t>
+      </w:r>
+    </w:p>
+    <w:p>
+      <w:pPr>
+        <w:pStyle w:val="a5"/>
+        <w:numPr>
+          <w:ilvl w:val="0"/>
+          <w:numId w:val="32"/>
+        </w:numPr>
+        <w:tabs>
+          <w:tab w:val="left" w:pos="1500"/>
+        </w:tabs>
+        <w:ind w:firstLineChars="0"/>
+        <w:rPr>
+          <w:sz w:val="44"/>
+          <w:szCs w:val="44"/>
+          <w:lang w:val="fr-FR"/>
+        </w:rPr>
+      </w:pPr>
+      <w:r>
+        <w:rPr>
+          <w:sz w:val="44"/>
+          <w:szCs w:val="44"/>
+          <w:lang w:val="fr-FR"/>
+        </w:rPr>
+        <w:t xml:space="preserve"> Source d’énergie : </w:t>
+      </w:r>
+    </w:p>
+    <w:p>
+      <w:pPr>
+        <w:pStyle w:val="a5"/>
+        <w:tabs>
+          <w:tab w:val="left" w:pos="1500"/>
+        </w:tabs>
+        <w:ind w:left="360" w:firstLineChars="0" w:firstLine="0"/>
+        <w:rPr>
+          <w:sz w:val="44"/>
+          <w:szCs w:val="44"/>
+          <w:lang w:val="fr-FR"/>
+        </w:rPr>
+      </w:pPr>
+      <w:r>
+        <w:rPr>
+          <w:sz w:val="44"/>
+          <w:szCs w:val="44"/>
+          <w:lang w:val="fr-FR"/>
+        </w:rPr>
+        <w:t xml:space="preserve">  Pour les tramways : électricité</w:t>
+      </w:r>
+    </w:p>
+    <w:p>
+      <w:pPr>
+        <w:pStyle w:val="a5"/>
+        <w:tabs>
+          <w:tab w:val="left" w:pos="1500"/>
+        </w:tabs>
+        <w:ind w:left="360" w:firstLineChars="0" w:firstLine="0"/>
+        <w:rPr>
+          <w:sz w:val="44"/>
+          <w:szCs w:val="44"/>
+          <w:lang w:val="fr-FR"/>
+        </w:rPr>
+      </w:pPr>
+      <w:r>
+        <w:rPr>
+          <w:sz w:val="44"/>
+          <w:szCs w:val="44"/>
+          <w:lang w:val="fr-FR"/>
+        </w:rPr>
+        <w:t xml:space="preserve">  Pour le bus utilisé à Lille : méthane</w:t>
+      </w:r>
+    </w:p>
+    <w:p>
+      <w:pPr>
+        <w:pStyle w:val="a5"/>
+        <w:numPr>
+          <w:ilvl w:val="0"/>
+          <w:numId w:val="32"/>
+        </w:numPr>
+        <w:tabs>
+          <w:tab w:val="left" w:pos="1500"/>
+        </w:tabs>
+        <w:ind w:firstLineChars="0"/>
+        <w:rPr>
+          <w:sz w:val="44"/>
+          <w:szCs w:val="44"/>
+          <w:lang w:val="fr-FR"/>
+        </w:rPr>
+      </w:pPr>
+      <w:r>
+        <w:rPr>
+          <w:sz w:val="44"/>
+          <w:szCs w:val="44"/>
+          <w:lang w:val="fr-FR"/>
+        </w:rPr>
+        <w:t xml:space="preserve">AB </w:t>
+      </w:r>
+    </w:p>
+    <w:p>
+      <w:pPr>
+        <w:tabs>
+          <w:tab w:val="left" w:pos="1500"/>
+        </w:tabs>
+        <w:rPr>
+          <w:sz w:val="44"/>
+          <w:szCs w:val="44"/>
+          <w:lang w:val="fr-FR"/>
+        </w:rPr>
+      </w:pPr>
+    </w:p>
+    <w:p>
+      <w:pPr>
+        <w:tabs>
+          <w:tab w:val="left" w:pos="1500"/>
+        </w:tabs>
+        <w:rPr>
+          <w:sz w:val="44"/>
+          <w:szCs w:val="44"/>
+          <w:lang w:val="fr-FR"/>
+        </w:rPr>
+      </w:pPr>
+      <w:r>
+        <w:rPr>
+          <w:sz w:val="44"/>
+          <w:szCs w:val="44"/>
+          <w:lang w:val="fr-FR"/>
+        </w:rPr>
+        <w:t xml:space="preserve">De nombreux Français </w:t>
+      </w:r>
+    </w:p>
+    <w:p>
+      <w:pPr>
+        <w:tabs>
+          <w:tab w:val="left" w:pos="1500"/>
+        </w:tabs>
+        <w:rPr>
+          <w:sz w:val="44"/>
+          <w:szCs w:val="44"/>
+          <w:lang w:val="fr-FR"/>
+        </w:rPr>
+      </w:pPr>
+      <w:r>
+        <w:rPr>
+          <w:sz w:val="44"/>
+          <w:szCs w:val="44"/>
+          <w:lang w:val="fr-FR"/>
+        </w:rPr>
+        <w:t xml:space="preserve">   (nombre)</w:t>
+      </w:r>
+    </w:p>
+    <w:p>
+      <w:pPr>
+        <w:tabs>
+          <w:tab w:val="left" w:pos="1500"/>
+        </w:tabs>
+        <w:rPr>
+          <w:sz w:val="44"/>
+          <w:szCs w:val="44"/>
+          <w:lang w:val="fr-FR"/>
+        </w:rPr>
+      </w:pPr>
+      <w:r>
+        <w:rPr>
+          <w:sz w:val="44"/>
+          <w:szCs w:val="44"/>
+          <w:lang w:val="fr-FR"/>
+        </w:rPr>
+        <w:t>Ce n’est pas toujours</w:t>
+      </w:r>
+    </w:p>
+    <w:p>
+      <w:pPr>
+        <w:tabs>
+          <w:tab w:val="left" w:pos="1500"/>
+        </w:tabs>
+        <w:rPr>
+          <w:sz w:val="44"/>
+          <w:szCs w:val="44"/>
+          <w:lang w:val="fr-FR"/>
+        </w:rPr>
+      </w:pPr>
+      <w:r>
+        <w:rPr>
+          <w:sz w:val="44"/>
+          <w:szCs w:val="44"/>
+          <w:lang w:val="fr-FR"/>
+        </w:rPr>
+        <w:t>Ce n’est toujours pas</w:t>
+      </w:r>
+    </w:p>
+    <w:p>
+      <w:pPr>
+        <w:tabs>
+          <w:tab w:val="left" w:pos="1500"/>
+        </w:tabs>
+        <w:rPr>
+          <w:sz w:val="44"/>
+          <w:szCs w:val="44"/>
+          <w:lang w:val="fr-FR"/>
+        </w:rPr>
+      </w:pPr>
+    </w:p>
+    <w:p>
+      <w:pPr>
+        <w:tabs>
+          <w:tab w:val="left" w:pos="1500"/>
+        </w:tabs>
+        <w:rPr>
+          <w:sz w:val="44"/>
+          <w:szCs w:val="44"/>
+          <w:lang w:val="fr-FR"/>
+        </w:rPr>
+      </w:pPr>
+      <w:r>
+        <w:rPr>
+          <w:sz w:val="44"/>
+          <w:szCs w:val="44"/>
+          <w:lang w:val="fr-FR"/>
+        </w:rPr>
+        <w:t>Bien des contrôles = beaucoup de contrôles</w:t>
+      </w:r>
+    </w:p>
+    <w:p>
+      <w:pPr>
+        <w:tabs>
+          <w:tab w:val="left" w:pos="1500"/>
+        </w:tabs>
+        <w:rPr>
+          <w:sz w:val="44"/>
+          <w:szCs w:val="44"/>
+          <w:lang w:val="fr-FR"/>
+        </w:rPr>
+      </w:pPr>
+    </w:p>
+    <w:p>
+      <w:pPr>
+        <w:tabs>
+          <w:tab w:val="left" w:pos="1500"/>
+        </w:tabs>
+        <w:rPr>
+          <w:sz w:val="44"/>
+          <w:szCs w:val="44"/>
+          <w:lang w:val="fr-FR"/>
+        </w:rPr>
+      </w:pPr>
+      <w:r>
+        <w:rPr>
+          <w:sz w:val="44"/>
+          <w:szCs w:val="44"/>
+          <w:lang w:val="fr-FR"/>
+        </w:rPr>
+        <w:t>Oublier</w:t>
+      </w:r>
+    </w:p>
+    <w:p>
+      <w:pPr>
+        <w:tabs>
+          <w:tab w:val="left" w:pos="1500"/>
+        </w:tabs>
+        <w:rPr>
+          <w:sz w:val="44"/>
+          <w:szCs w:val="44"/>
+          <w:lang w:val="fr-FR"/>
+        </w:rPr>
+      </w:pPr>
+      <w:r>
+        <w:rPr>
+          <w:sz w:val="44"/>
+          <w:szCs w:val="44"/>
+          <w:lang w:val="fr-FR"/>
+        </w:rPr>
+        <w:t>Oublié</w:t>
+      </w:r>
+    </w:p>
+    <w:p>
+      <w:pPr>
+        <w:tabs>
+          <w:tab w:val="left" w:pos="1500"/>
+        </w:tabs>
+        <w:rPr>
+          <w:sz w:val="44"/>
+          <w:szCs w:val="44"/>
+          <w:lang w:val="fr-FR"/>
+        </w:rPr>
+      </w:pPr>
+      <w:r>
+        <w:rPr>
+          <w:sz w:val="44"/>
+          <w:szCs w:val="44"/>
+          <w:lang w:val="fr-FR"/>
+        </w:rPr>
+        <w:t>Moderniser – modernisé</w:t>
+      </w:r>
+    </w:p>
+    <w:p>
+      <w:pPr>
+        <w:tabs>
+          <w:tab w:val="left" w:pos="1500"/>
+        </w:tabs>
+        <w:rPr>
+          <w:sz w:val="44"/>
+          <w:szCs w:val="44"/>
+          <w:lang w:val="fr-FR"/>
+        </w:rPr>
+      </w:pPr>
+      <w:r>
+        <w:rPr>
+          <w:sz w:val="44"/>
+          <w:szCs w:val="44"/>
+          <w:lang w:val="fr-FR"/>
+        </w:rPr>
+        <w:t>Technologies de pointe</w:t>
+      </w:r>
+    </w:p>
+    <w:p>
+      <w:pPr>
+        <w:tabs>
+          <w:tab w:val="left" w:pos="1500"/>
+        </w:tabs>
+        <w:rPr>
+          <w:sz w:val="44"/>
+          <w:szCs w:val="44"/>
+          <w:lang w:val="fr-FR"/>
+        </w:rPr>
+      </w:pPr>
+      <w:r>
+        <w:rPr>
+          <w:sz w:val="44"/>
+          <w:szCs w:val="44"/>
+          <w:lang w:val="fr-FR"/>
+        </w:rPr>
+        <w:t xml:space="preserve">Grâce à </w:t>
+      </w:r>
+    </w:p>
+    <w:p>
+      <w:pPr>
+        <w:tabs>
+          <w:tab w:val="left" w:pos="1500"/>
+        </w:tabs>
+        <w:rPr>
+          <w:sz w:val="44"/>
+          <w:szCs w:val="44"/>
+          <w:lang w:val="fr-FR"/>
+        </w:rPr>
+      </w:pPr>
+    </w:p>
+    <w:p>
+      <w:pPr>
+        <w:tabs>
+          <w:tab w:val="left" w:pos="1500"/>
+        </w:tabs>
+        <w:rPr>
+          <w:sz w:val="44"/>
+          <w:szCs w:val="44"/>
+          <w:lang w:val="fr-FR"/>
+        </w:rPr>
+      </w:pPr>
+      <w:r>
+        <w:rPr>
+          <w:sz w:val="44"/>
+          <w:szCs w:val="44"/>
+          <w:lang w:val="fr-FR"/>
+        </w:rPr>
+        <w:t xml:space="preserve">Accueillant – accueillir </w:t>
+      </w:r>
+    </w:p>
+    <w:p>
+      <w:pPr>
+        <w:tabs>
+          <w:tab w:val="left" w:pos="1500"/>
+        </w:tabs>
+        <w:rPr>
+          <w:sz w:val="44"/>
+          <w:szCs w:val="44"/>
+          <w:lang w:val="fr-FR"/>
+        </w:rPr>
+      </w:pPr>
+      <w:r>
+        <w:rPr>
+          <w:sz w:val="44"/>
+          <w:szCs w:val="44"/>
+          <w:lang w:val="fr-FR"/>
+        </w:rPr>
+        <w:t>Agréable</w:t>
+      </w:r>
+    </w:p>
+    <w:p>
+      <w:pPr>
+        <w:tabs>
+          <w:tab w:val="left" w:pos="1500"/>
+        </w:tabs>
+        <w:rPr>
+          <w:sz w:val="44"/>
+          <w:szCs w:val="44"/>
+          <w:lang w:val="fr-FR"/>
+        </w:rPr>
+      </w:pPr>
+    </w:p>
+    <w:p>
+      <w:pPr>
+        <w:tabs>
+          <w:tab w:val="left" w:pos="1500"/>
+        </w:tabs>
+        <w:rPr>
+          <w:sz w:val="44"/>
+          <w:szCs w:val="44"/>
+          <w:lang w:val="fr-FR"/>
+        </w:rPr>
+      </w:pPr>
+      <w:r>
+        <w:rPr>
+          <w:sz w:val="44"/>
+          <w:szCs w:val="44"/>
+          <w:lang w:val="fr-FR"/>
+        </w:rPr>
+        <w:t>Certaines stations</w:t>
+      </w:r>
+    </w:p>
+    <w:p>
+      <w:pPr>
+        <w:tabs>
+          <w:tab w:val="left" w:pos="1500"/>
+        </w:tabs>
+        <w:rPr>
+          <w:sz w:val="44"/>
+          <w:szCs w:val="44"/>
+          <w:lang w:val="fr-FR"/>
+        </w:rPr>
+      </w:pPr>
+      <w:r>
+        <w:rPr>
+          <w:sz w:val="44"/>
+          <w:szCs w:val="44"/>
+          <w:lang w:val="fr-FR"/>
+        </w:rPr>
+        <w:t xml:space="preserve">Véritable </w:t>
+      </w:r>
+    </w:p>
+    <w:p>
+      <w:pPr>
+        <w:tabs>
+          <w:tab w:val="left" w:pos="1500"/>
+        </w:tabs>
+        <w:rPr>
+          <w:sz w:val="44"/>
+          <w:szCs w:val="44"/>
+          <w:lang w:val="fr-FR"/>
+        </w:rPr>
+      </w:pPr>
+      <w:r>
+        <w:rPr>
+          <w:sz w:val="44"/>
+          <w:szCs w:val="44"/>
+          <w:lang w:val="fr-FR"/>
+        </w:rPr>
+        <w:t xml:space="preserve">Un musée véritable </w:t>
+      </w:r>
+    </w:p>
+    <w:p>
+      <w:pPr>
+        <w:tabs>
+          <w:tab w:val="left" w:pos="1500"/>
+        </w:tabs>
+        <w:rPr>
+          <w:sz w:val="44"/>
+          <w:szCs w:val="44"/>
+          <w:lang w:val="fr-FR"/>
+        </w:rPr>
+      </w:pPr>
+    </w:p>
+    <w:p>
+      <w:pPr>
+        <w:tabs>
+          <w:tab w:val="left" w:pos="1500"/>
+        </w:tabs>
+        <w:rPr>
+          <w:sz w:val="44"/>
+          <w:szCs w:val="44"/>
+          <w:lang w:val="fr-FR"/>
+        </w:rPr>
+      </w:pPr>
+      <w:r>
+        <w:rPr>
+          <w:sz w:val="44"/>
+          <w:szCs w:val="44"/>
+          <w:lang w:val="fr-FR"/>
+        </w:rPr>
+        <w:t xml:space="preserve">Méthane </w:t>
+      </w:r>
+      <w:r>
+        <w:rPr>
+          <w:rFonts w:hint="eastAsia"/>
+          <w:sz w:val="44"/>
+          <w:szCs w:val="44"/>
+          <w:lang w:val="fr-FR"/>
+        </w:rPr>
+        <w:t>甲烷</w:t>
+      </w:r>
+    </w:p>
+    <w:p>
+      <w:pPr>
+        <w:tabs>
+          <w:tab w:val="left" w:pos="1500"/>
+        </w:tabs>
+        <w:rPr>
+          <w:sz w:val="44"/>
+          <w:szCs w:val="44"/>
+          <w:lang w:val="fr-FR"/>
+        </w:rPr>
+      </w:pPr>
+      <w:r>
+        <w:rPr>
+          <w:sz w:val="44"/>
+          <w:szCs w:val="44"/>
+          <w:lang w:val="fr-FR"/>
+        </w:rPr>
+        <w:t>Carburant écologique</w:t>
+      </w:r>
+    </w:p>
+    <w:p>
+      <w:pPr>
+        <w:tabs>
+          <w:tab w:val="left" w:pos="1500"/>
+        </w:tabs>
+        <w:rPr>
+          <w:sz w:val="44"/>
+          <w:szCs w:val="44"/>
+          <w:lang w:val="fr-FR"/>
+        </w:rPr>
+      </w:pPr>
+      <w:r>
+        <w:rPr>
+          <w:sz w:val="44"/>
+          <w:szCs w:val="44"/>
+          <w:lang w:val="fr-FR"/>
+        </w:rPr>
+        <w:t xml:space="preserve">Obtenu – obtenir </w:t>
+      </w:r>
+      <w:r>
+        <w:rPr>
+          <w:rFonts w:hint="eastAsia"/>
+          <w:sz w:val="44"/>
+          <w:szCs w:val="44"/>
+          <w:lang w:val="fr-FR"/>
+        </w:rPr>
+        <w:t>获取</w:t>
+      </w:r>
+    </w:p>
+    <w:p>
+      <w:pPr>
+        <w:tabs>
+          <w:tab w:val="left" w:pos="1500"/>
+        </w:tabs>
+        <w:rPr>
+          <w:sz w:val="44"/>
+          <w:szCs w:val="44"/>
+          <w:lang w:val="fr-FR"/>
+        </w:rPr>
+      </w:pPr>
+      <w:r>
+        <w:rPr>
+          <w:sz w:val="44"/>
+          <w:szCs w:val="44"/>
+          <w:lang w:val="fr-FR"/>
+        </w:rPr>
+        <w:t xml:space="preserve">Eaux usées </w:t>
+      </w:r>
+    </w:p>
+    <w:p>
+      <w:pPr>
+        <w:tabs>
+          <w:tab w:val="left" w:pos="1500"/>
+        </w:tabs>
+        <w:rPr>
+          <w:sz w:val="44"/>
+          <w:szCs w:val="44"/>
+          <w:lang w:val="fr-FR"/>
+        </w:rPr>
+      </w:pPr>
+      <w:r>
+        <w:rPr>
+          <w:sz w:val="44"/>
+          <w:szCs w:val="44"/>
+          <w:lang w:val="fr-FR"/>
+        </w:rPr>
+        <w:t xml:space="preserve">également = aussi </w:t>
+      </w:r>
+    </w:p>
+    <w:p>
+      <w:pPr>
+        <w:tabs>
+          <w:tab w:val="left" w:pos="1500"/>
+        </w:tabs>
+        <w:rPr>
+          <w:sz w:val="44"/>
+          <w:szCs w:val="44"/>
+          <w:lang w:val="fr-FR"/>
+        </w:rPr>
+      </w:pPr>
+      <w:r>
+        <w:rPr>
+          <w:sz w:val="44"/>
+          <w:szCs w:val="44"/>
+          <w:lang w:val="fr-FR"/>
+        </w:rPr>
+        <w:t xml:space="preserve">réduire </w:t>
+      </w:r>
+    </w:p>
+    <w:p>
+      <w:pPr>
+        <w:tabs>
+          <w:tab w:val="left" w:pos="1500"/>
+        </w:tabs>
+        <w:rPr>
+          <w:sz w:val="44"/>
+          <w:szCs w:val="44"/>
+          <w:lang w:val="fr-FR"/>
+        </w:rPr>
+      </w:pPr>
+    </w:p>
+    <w:p>
+      <w:pPr>
+        <w:tabs>
+          <w:tab w:val="left" w:pos="1500"/>
+        </w:tabs>
+        <w:rPr>
+          <w:sz w:val="44"/>
+          <w:szCs w:val="44"/>
+          <w:lang w:val="fr-FR"/>
+        </w:rPr>
+      </w:pPr>
+      <w:r>
+        <w:rPr>
+          <w:sz w:val="44"/>
+          <w:szCs w:val="44"/>
+          <w:lang w:val="fr-FR"/>
+        </w:rPr>
+        <w:t xml:space="preserve">à partir de qch </w:t>
+      </w:r>
+    </w:p>
+    <w:p>
+      <w:pPr>
+        <w:tabs>
+          <w:tab w:val="left" w:pos="1500"/>
+        </w:tabs>
+        <w:rPr>
+          <w:sz w:val="44"/>
+          <w:szCs w:val="44"/>
+          <w:lang w:val="fr-FR"/>
+        </w:rPr>
+      </w:pPr>
+      <w:r>
+        <w:rPr>
+          <w:sz w:val="44"/>
+          <w:szCs w:val="44"/>
+          <w:lang w:val="fr-FR"/>
+        </w:rPr>
+        <w:t xml:space="preserve">Le méthane permettre de réduire la pollution. </w:t>
+      </w:r>
+    </w:p>
+    <w:p>
+      <w:pPr>
+        <w:tabs>
+          <w:tab w:val="left" w:pos="1500"/>
+        </w:tabs>
+        <w:rPr>
+          <w:sz w:val="44"/>
+          <w:szCs w:val="44"/>
+          <w:lang w:val="fr-FR"/>
+        </w:rPr>
+      </w:pPr>
+    </w:p>
+    <w:p>
+      <w:pPr>
+        <w:tabs>
+          <w:tab w:val="left" w:pos="1500"/>
+        </w:tabs>
+        <w:rPr>
+          <w:sz w:val="44"/>
+          <w:szCs w:val="44"/>
+          <w:lang w:val="fr-FR"/>
+        </w:rPr>
+      </w:pPr>
+    </w:p>
+    <w:p>
+      <w:pPr>
+        <w:tabs>
+          <w:tab w:val="left" w:pos="1500"/>
+        </w:tabs>
+        <w:rPr>
+          <w:sz w:val="44"/>
+          <w:szCs w:val="44"/>
+          <w:lang w:val="fr-FR"/>
+        </w:rPr>
+      </w:pPr>
+      <w:r>
+        <w:rPr>
+          <w:sz w:val="44"/>
+          <w:szCs w:val="44"/>
+          <w:lang w:val="fr-FR"/>
+        </w:rPr>
+        <w:t>Ex.1</w:t>
+      </w:r>
+    </w:p>
+    <w:p>
+      <w:pPr>
+        <w:pStyle w:val="a5"/>
+        <w:numPr>
+          <w:ilvl w:val="0"/>
+          <w:numId w:val="33"/>
+        </w:numPr>
+        <w:tabs>
+          <w:tab w:val="left" w:pos="1500"/>
+        </w:tabs>
+        <w:ind w:firstLineChars="0"/>
+        <w:rPr>
+          <w:sz w:val="44"/>
+          <w:szCs w:val="44"/>
+          <w:lang w:val="fr-FR"/>
+        </w:rPr>
+      </w:pPr>
+      <w:r>
+        <w:rPr>
+          <w:sz w:val="44"/>
+          <w:szCs w:val="44"/>
+          <w:lang w:val="fr-FR"/>
+        </w:rPr>
+        <w:t xml:space="preserve"> Pollution – polluer </w:t>
+      </w:r>
+    </w:p>
+    <w:p>
+      <w:pPr>
+        <w:pStyle w:val="a5"/>
+        <w:numPr>
+          <w:ilvl w:val="0"/>
+          <w:numId w:val="33"/>
+        </w:numPr>
+        <w:tabs>
+          <w:tab w:val="left" w:pos="1500"/>
+        </w:tabs>
+        <w:ind w:firstLineChars="0"/>
+        <w:rPr>
+          <w:sz w:val="44"/>
+          <w:szCs w:val="44"/>
+          <w:lang w:val="fr-FR"/>
+        </w:rPr>
+      </w:pPr>
+      <w:r>
+        <w:rPr>
+          <w:sz w:val="44"/>
+          <w:szCs w:val="44"/>
+          <w:lang w:val="fr-FR"/>
+        </w:rPr>
+        <w:t xml:space="preserve"> Stationnement – stationner</w:t>
+      </w:r>
+    </w:p>
+    <w:p>
+      <w:pPr>
+        <w:pStyle w:val="a5"/>
+        <w:numPr>
+          <w:ilvl w:val="0"/>
+          <w:numId w:val="33"/>
+        </w:numPr>
+        <w:tabs>
+          <w:tab w:val="left" w:pos="1500"/>
+        </w:tabs>
+        <w:ind w:firstLineChars="0"/>
+        <w:rPr>
+          <w:sz w:val="44"/>
+          <w:szCs w:val="44"/>
+          <w:lang w:val="fr-FR"/>
+        </w:rPr>
+      </w:pPr>
+      <w:r>
+        <w:rPr>
+          <w:sz w:val="44"/>
+          <w:szCs w:val="44"/>
+          <w:lang w:val="fr-FR"/>
+        </w:rPr>
+        <w:t xml:space="preserve"> Contrôle – contrôler</w:t>
+      </w:r>
+    </w:p>
+    <w:p>
+      <w:pPr>
+        <w:pStyle w:val="a5"/>
+        <w:numPr>
+          <w:ilvl w:val="0"/>
+          <w:numId w:val="33"/>
+        </w:numPr>
+        <w:tabs>
+          <w:tab w:val="left" w:pos="1500"/>
+        </w:tabs>
+        <w:ind w:firstLineChars="0"/>
+        <w:rPr>
+          <w:sz w:val="44"/>
+          <w:szCs w:val="44"/>
+          <w:lang w:val="fr-FR"/>
+        </w:rPr>
+      </w:pPr>
+      <w:r>
+        <w:rPr>
+          <w:sz w:val="44"/>
+          <w:szCs w:val="44"/>
+          <w:lang w:val="fr-FR"/>
+        </w:rPr>
+        <w:t xml:space="preserve"> Oubli – oublier </w:t>
+      </w:r>
+    </w:p>
+    <w:p>
+      <w:pPr>
+        <w:pStyle w:val="a5"/>
+        <w:numPr>
+          <w:ilvl w:val="0"/>
+          <w:numId w:val="33"/>
+        </w:numPr>
+        <w:tabs>
+          <w:tab w:val="left" w:pos="1500"/>
+        </w:tabs>
+        <w:ind w:firstLineChars="0"/>
+        <w:rPr>
+          <w:sz w:val="44"/>
+          <w:szCs w:val="44"/>
+          <w:lang w:val="fr-FR"/>
+        </w:rPr>
+      </w:pPr>
+      <w:r>
+        <w:rPr>
+          <w:sz w:val="44"/>
+          <w:szCs w:val="44"/>
+          <w:lang w:val="fr-FR"/>
+        </w:rPr>
+        <w:t xml:space="preserve"> Fonctionnement – fonctionner</w:t>
+      </w:r>
+    </w:p>
+    <w:p>
+      <w:pPr>
+        <w:pStyle w:val="a5"/>
+        <w:numPr>
+          <w:ilvl w:val="0"/>
+          <w:numId w:val="33"/>
+        </w:numPr>
+        <w:tabs>
+          <w:tab w:val="left" w:pos="1500"/>
+        </w:tabs>
+        <w:ind w:firstLineChars="0"/>
+        <w:rPr>
+          <w:sz w:val="44"/>
+          <w:szCs w:val="44"/>
+          <w:lang w:val="fr-FR"/>
+        </w:rPr>
+      </w:pPr>
+      <w:r>
+        <w:rPr>
+          <w:sz w:val="44"/>
+          <w:szCs w:val="44"/>
+          <w:lang w:val="fr-FR"/>
+        </w:rPr>
+        <w:t xml:space="preserve"> Réduction – réduire</w:t>
+      </w:r>
+    </w:p>
+    <w:p>
+      <w:pPr>
+        <w:tabs>
+          <w:tab w:val="left" w:pos="1500"/>
+        </w:tabs>
+        <w:rPr>
+          <w:sz w:val="44"/>
+          <w:szCs w:val="44"/>
+          <w:lang w:val="fr-FR"/>
+        </w:rPr>
+      </w:pPr>
+    </w:p>
+    <w:p>
+      <w:pPr>
+        <w:tabs>
+          <w:tab w:val="left" w:pos="1500"/>
+        </w:tabs>
+        <w:rPr>
+          <w:sz w:val="44"/>
+          <w:szCs w:val="44"/>
+          <w:lang w:val="fr-FR"/>
+        </w:rPr>
+      </w:pPr>
+    </w:p>
+    <w:p>
+      <w:pPr>
+        <w:tabs>
+          <w:tab w:val="left" w:pos="1500"/>
+        </w:tabs>
+        <w:rPr>
+          <w:sz w:val="44"/>
+          <w:szCs w:val="44"/>
+          <w:lang w:val="fr-FR"/>
+        </w:rPr>
+      </w:pPr>
+    </w:p>
+    <w:p>
+      <w:pPr>
+        <w:tabs>
+          <w:tab w:val="left" w:pos="1500"/>
+        </w:tabs>
+        <w:rPr>
+          <w:sz w:val="44"/>
+          <w:szCs w:val="44"/>
+          <w:lang w:val="fr-FR"/>
+        </w:rPr>
+      </w:pPr>
+    </w:p>
+    <w:p>
+      <w:pPr>
+        <w:tabs>
+          <w:tab w:val="left" w:pos="1500"/>
+        </w:tabs>
+        <w:ind w:left="660"/>
+        <w:rPr>
+          <w:sz w:val="44"/>
+          <w:szCs w:val="44"/>
+          <w:lang w:val="fr-FR"/>
+        </w:rPr>
+      </w:pPr>
+    </w:p>
+    <w:p>
+      <w:pPr>
+        <w:pStyle w:val="a5"/>
+        <w:tabs>
+          <w:tab w:val="left" w:pos="1500"/>
+        </w:tabs>
+        <w:ind w:left="360" w:firstLineChars="0" w:firstLine="0"/>
+        <w:rPr>
+          <w:sz w:val="44"/>
+          <w:szCs w:val="44"/>
+          <w:lang w:val="fr-FR"/>
+        </w:rPr>
+      </w:pPr>
+    </w:p>
+    <w:p>
+      <w:pPr>
+        <w:pStyle w:val="a5"/>
+        <w:tabs>
+          <w:tab w:val="left" w:pos="1500"/>
+        </w:tabs>
+        <w:ind w:left="360" w:firstLineChars="0" w:firstLine="0"/>
+        <w:rPr>
+          <w:sz w:val="44"/>
+          <w:szCs w:val="44"/>
+          <w:lang w:val="fr-FR"/>
+        </w:rPr>
+      </w:pPr>
+    </w:p>
+    <w:p>
+      <w:pPr>
+        <w:pStyle w:val="a5"/>
+        <w:tabs>
+          <w:tab w:val="left" w:pos="1500"/>
+        </w:tabs>
+        <w:ind w:left="360" w:firstLineChars="0" w:firstLine="0"/>
+        <w:rPr>
+          <w:sz w:val="44"/>
+          <w:szCs w:val="44"/>
+          <w:lang w:val="fr-FR"/>
+        </w:rPr>
+      </w:pPr>
+    </w:p>
+    <w:p>
+      <w:pPr>
+        <w:pStyle w:val="a5"/>
+        <w:tabs>
+          <w:tab w:val="left" w:pos="1500"/>
+        </w:tabs>
+        <w:ind w:left="360" w:firstLineChars="0" w:firstLine="0"/>
+        <w:rPr>
+          <w:sz w:val="44"/>
+          <w:szCs w:val="44"/>
+          <w:lang w:val="fr-FR"/>
+        </w:rPr>
+      </w:pPr>
+    </w:p>
+    <w:p>
+      <w:pPr>
+        <w:pStyle w:val="a5"/>
+        <w:tabs>
+          <w:tab w:val="left" w:pos="1500"/>
+        </w:tabs>
+        <w:ind w:left="360" w:firstLineChars="0" w:firstLine="0"/>
+        <w:rPr>
+          <w:sz w:val="44"/>
+          <w:szCs w:val="44"/>
+          <w:lang w:val="fr-FR"/>
+        </w:rPr>
+      </w:pPr>
+    </w:p>
+    <w:p>
+      <w:pPr>
+        <w:pStyle w:val="a5"/>
+        <w:tabs>
+          <w:tab w:val="left" w:pos="1500"/>
+        </w:tabs>
+        <w:ind w:left="360" w:firstLineChars="0" w:firstLine="0"/>
+        <w:rPr>
+          <w:sz w:val="44"/>
+          <w:szCs w:val="44"/>
+          <w:lang w:val="fr-FR"/>
+        </w:rPr>
+      </w:pPr>
+    </w:p>
+    <w:p>
+      <w:pPr>
+        <w:pStyle w:val="a5"/>
+        <w:tabs>
+          <w:tab w:val="left" w:pos="1500"/>
+        </w:tabs>
+        <w:ind w:left="360" w:firstLineChars="0" w:firstLine="0"/>
+        <w:rPr>
+          <w:sz w:val="44"/>
+          <w:szCs w:val="44"/>
+          <w:lang w:val="fr-FR"/>
+        </w:rPr>
+      </w:pPr>
+    </w:p>
+    <w:p>
+      <w:pPr>
+        <w:pStyle w:val="a5"/>
+        <w:tabs>
+          <w:tab w:val="left" w:pos="1500"/>
+        </w:tabs>
+        <w:ind w:left="360" w:firstLineChars="0" w:firstLine="0"/>
+        <w:rPr>
+          <w:sz w:val="44"/>
+          <w:szCs w:val="44"/>
+          <w:lang w:val="fr-FR"/>
+        </w:rPr>
+      </w:pPr>
+    </w:p>
+    <w:p>
+      <w:pPr>
+        <w:pStyle w:val="a5"/>
+        <w:tabs>
+          <w:tab w:val="left" w:pos="1500"/>
+        </w:tabs>
+        <w:ind w:left="360" w:firstLineChars="0" w:firstLine="0"/>
+        <w:rPr>
+          <w:sz w:val="44"/>
+          <w:szCs w:val="44"/>
+          <w:lang w:val="fr-FR"/>
+        </w:rPr>
+      </w:pPr>
+    </w:p>
+    <w:p>
+      <w:pPr>
+        <w:pStyle w:val="a5"/>
+        <w:tabs>
+          <w:tab w:val="left" w:pos="1500"/>
+        </w:tabs>
+        <w:ind w:left="360" w:firstLineChars="0" w:firstLine="0"/>
+        <w:rPr>
+          <w:sz w:val="44"/>
+          <w:szCs w:val="44"/>
+          <w:lang w:val="fr-FR"/>
+        </w:rPr>
+      </w:pPr>
+    </w:p>
+    <w:p>
+      <w:pPr>
+        <w:pStyle w:val="a5"/>
+        <w:tabs>
+          <w:tab w:val="left" w:pos="1500"/>
+        </w:tabs>
+        <w:ind w:left="360" w:firstLineChars="0" w:firstLine="0"/>
+        <w:rPr>
+          <w:sz w:val="44"/>
+          <w:szCs w:val="44"/>
+          <w:lang w:val="fr-FR"/>
+        </w:rPr>
+      </w:pPr>
+    </w:p>
+    <w:p>
+      <w:pPr>
+        <w:tabs>
+          <w:tab w:val="left" w:pos="1500"/>
+        </w:tabs>
+        <w:rPr>
+          <w:sz w:val="44"/>
+          <w:szCs w:val="44"/>
+          <w:lang w:val="fr-FR"/>
+        </w:rPr>
+      </w:pPr>
+    </w:p>
+    <w:p>
+      <w:pPr>
+        <w:rPr>
+          <w:sz w:val="44"/>
+          <w:szCs w:val="44"/>
+          <w:lang w:val="fr-FR"/>
+        </w:rPr>
+      </w:pPr>
+    </w:p>
+    <w:p>
+      <w:pPr>
+        <w:rPr>
+          <w:sz w:val="44"/>
+          <w:szCs w:val="44"/>
+          <w:lang w:val="fr-FR"/>
+        </w:rPr>
+      </w:pPr>
+      <w:r>
+        <w:rPr>
+          <w:sz w:val="44"/>
+          <w:szCs w:val="44"/>
+          <w:lang w:val="fr-FR"/>
+        </w:rPr>
+        <w:t xml:space="preserve">La viande se mange ici. </w:t>
+      </w:r>
+    </w:p>
+    <w:p>
+      <w:pPr>
+        <w:rPr>
+          <w:sz w:val="44"/>
+          <w:szCs w:val="44"/>
+          <w:lang w:val="fr-FR"/>
+        </w:rPr>
+      </w:pPr>
+      <w:r>
+        <w:rPr>
+          <w:sz w:val="44"/>
+          <w:szCs w:val="44"/>
+          <w:lang w:val="fr-FR"/>
+        </w:rPr>
+        <w:t xml:space="preserve">La viande est mangée. </w:t>
+      </w:r>
+    </w:p>
+    <w:p>
+      <w:pPr>
+        <w:rPr>
+          <w:sz w:val="44"/>
+          <w:szCs w:val="44"/>
+          <w:lang w:val="fr-FR"/>
+        </w:rPr>
+      </w:pPr>
+    </w:p>
+    <w:p>
+      <w:pPr>
+        <w:rPr>
+          <w:sz w:val="44"/>
+          <w:szCs w:val="44"/>
+          <w:lang w:val="fr-FR"/>
+        </w:rPr>
+      </w:pPr>
+      <w:r>
+        <w:rPr>
+          <w:sz w:val="44"/>
+          <w:szCs w:val="44"/>
+          <w:lang w:val="fr-FR"/>
+        </w:rPr>
+        <w:t xml:space="preserve">Les masques se vendent bien. </w:t>
+      </w:r>
+    </w:p>
+    <w:p>
+      <w:pPr>
+        <w:rPr>
+          <w:sz w:val="44"/>
+          <w:szCs w:val="44"/>
+          <w:lang w:val="fr-FR"/>
+        </w:rPr>
+      </w:pPr>
+      <w:bookmarkStart w:id="0" w:name="_GoBack"/>
+      <w:r>
+        <w:rPr>
+          <w:sz w:val="44"/>
+          <w:szCs w:val="44"/>
+          <w:lang w:val="fr-FR"/>
+        </w:rPr>
+        <w:t>Les masques sont vendues.</w:t>
+      </w:r>
+    </w:p>
+    <w:bookmarkEnd w:id="0"/>
+    <w:p>
+      <w:pPr>
+        <w:rPr>
+          <w:sz w:val="44"/>
+          <w:szCs w:val="44"/>
+          <w:lang w:val="fr-FR"/>
+        </w:rPr>
+      </w:pPr>
+    </w:p>
+    <w:p>
+      <w:pPr>
+        <w:rPr>
+          <w:sz w:val="44"/>
+          <w:szCs w:val="44"/>
+          <w:lang w:val="fr-FR"/>
+        </w:rPr>
+      </w:pPr>
+      <w:r>
+        <w:rPr>
+          <w:sz w:val="44"/>
+          <w:szCs w:val="44"/>
+          <w:lang w:val="fr-FR"/>
+        </w:rPr>
+        <w:t xml:space="preserve">Aller </w:t>
+      </w:r>
+    </w:p>
+    <w:p>
+      <w:pPr>
+        <w:rPr>
+          <w:sz w:val="44"/>
+          <w:szCs w:val="44"/>
+          <w:lang w:val="fr-FR"/>
+        </w:rPr>
+      </w:pPr>
+      <w:r>
+        <w:rPr>
+          <w:sz w:val="44"/>
+          <w:szCs w:val="44"/>
+          <w:lang w:val="fr-FR"/>
+        </w:rPr>
+        <w:t>S’aller</w:t>
+      </w:r>
+    </w:p>
+    <w:p>
+      <w:pPr>
+        <w:rPr>
+          <w:sz w:val="44"/>
+          <w:szCs w:val="44"/>
+          <w:lang w:val="fr-FR"/>
+        </w:rPr>
+      </w:pPr>
+    </w:p>
+    <w:p>
+      <w:pPr>
+        <w:rPr>
+          <w:sz w:val="44"/>
+          <w:szCs w:val="44"/>
+          <w:lang w:val="fr-FR"/>
+        </w:rPr>
+      </w:pPr>
+      <w:r>
+        <w:rPr>
+          <w:sz w:val="44"/>
+          <w:szCs w:val="44"/>
+          <w:lang w:val="fr-FR"/>
+        </w:rPr>
+        <w:t>Faire de qn le sujet le plus chaud du jour</w:t>
+      </w:r>
+    </w:p>
+    <w:p>
+      <w:pPr>
+        <w:rPr>
+          <w:sz w:val="44"/>
+          <w:szCs w:val="44"/>
+          <w:lang w:val="fr-FR"/>
+        </w:rPr>
+      </w:pPr>
+    </w:p>
+    <w:p>
+      <w:pPr>
+        <w:rPr>
+          <w:sz w:val="44"/>
+          <w:szCs w:val="44"/>
+          <w:lang w:val="fr-FR"/>
+        </w:rPr>
+      </w:pPr>
+      <w:r>
+        <w:rPr>
+          <w:sz w:val="44"/>
+          <w:szCs w:val="44"/>
+          <w:lang w:val="fr-FR"/>
+        </w:rPr>
+        <w:t xml:space="preserve">Le faux et le vrai </w:t>
+      </w:r>
+    </w:p>
+    <w:p>
+      <w:pPr>
+        <w:rPr>
+          <w:sz w:val="44"/>
+          <w:szCs w:val="44"/>
+          <w:lang w:val="fr-FR"/>
+        </w:rPr>
+      </w:pPr>
+    </w:p>
+    <w:p>
+      <w:pPr>
+        <w:rPr>
+          <w:sz w:val="44"/>
+          <w:szCs w:val="44"/>
+          <w:lang w:val="fr-FR"/>
+        </w:rPr>
+      </w:pPr>
+      <w:r>
+        <w:rPr>
+          <w:sz w:val="44"/>
+          <w:szCs w:val="44"/>
+          <w:lang w:val="fr-FR"/>
+        </w:rPr>
+        <w:t xml:space="preserve">La mère lui a dit qu’il ne fallait jamais compter sur les belles femmes. </w:t>
+      </w:r>
+    </w:p>
+    <w:p>
+      <w:pPr>
+        <w:rPr>
+          <w:sz w:val="44"/>
+          <w:szCs w:val="44"/>
+          <w:lang w:val="fr-FR"/>
+        </w:rPr>
+      </w:pPr>
+      <w:r>
+        <w:rPr>
+          <w:sz w:val="44"/>
+          <w:szCs w:val="44"/>
+          <w:lang w:val="fr-FR"/>
+        </w:rPr>
+        <w:t>La mère lui dit qu’il ne faut jamais...</w:t>
       </w:r>
     </w:p>
     <w:p>
@@ -15813,6 +19835,273 @@
     </w:lvl>
   </w:abstractNum>
   <w:abstractNum w:abstractNumId="2">
+    <w:nsid w:val="02B2129A"/>
+    <w:multiLevelType w:val="hybridMultilevel"/>
+    <w:tmpl w:val="54FCE2CE"/>
+    <w:lvl w:ilvl="0" w:tplc="DEE23262">
+      <w:start w:val="1"/>
+      <w:numFmt w:val="decimal"/>
+      <w:lvlText w:val="%1)"/>
+      <w:lvlJc w:val="left"/>
+      <w:pPr>
+        <w:ind w:left="720" w:hanging="360"/>
+      </w:pPr>
+      <w:rPr>
+        <w:rFonts w:hint="default"/>
+      </w:rPr>
+    </w:lvl>
+    <w:lvl w:ilvl="1" w:tplc="04090019" w:tentative="1">
+      <w:start w:val="1"/>
+      <w:numFmt w:val="lowerLetter"/>
+      <w:lvlText w:val="%2)"/>
+      <w:lvlJc w:val="left"/>
+      <w:pPr>
+        <w:ind w:left="1200" w:hanging="420"/>
+      </w:pPr>
+    </w:lvl>
+    <w:lvl w:ilvl="2" w:tplc="0409001B" w:tentative="1">
+      <w:start w:val="1"/>
+      <w:numFmt w:val="lowerRoman"/>
+      <w:lvlText w:val="%3."/>
+      <w:lvlJc w:val="right"/>
+      <w:pPr>
+        <w:ind w:left="1620" w:hanging="420"/>
+      </w:pPr>
+    </w:lvl>
+    <w:lvl w:ilvl="3" w:tplc="0409000F" w:tentative="1">
+      <w:start w:val="1"/>
+      <w:numFmt w:val="decimal"/>
+      <w:lvlText w:val="%4."/>
+      <w:lvlJc w:val="left"/>
+      <w:pPr>
+        <w:ind w:left="2040" w:hanging="420"/>
+      </w:pPr>
+    </w:lvl>
+    <w:lvl w:ilvl="4" w:tplc="04090019" w:tentative="1">
+      <w:start w:val="1"/>
+      <w:numFmt w:val="lowerLetter"/>
+      <w:lvlText w:val="%5)"/>
+      <w:lvlJc w:val="left"/>
+      <w:pPr>
+        <w:ind w:left="2460" w:hanging="420"/>
+      </w:pPr>
+    </w:lvl>
+    <w:lvl w:ilvl="5" w:tplc="0409001B" w:tentative="1">
+      <w:start w:val="1"/>
+      <w:numFmt w:val="lowerRoman"/>
+      <w:lvlText w:val="%6."/>
+      <w:lvlJc w:val="right"/>
+      <w:pPr>
+        <w:ind w:left="2880" w:hanging="420"/>
+      </w:pPr>
+    </w:lvl>
+    <w:lvl w:ilvl="6" w:tplc="0409000F" w:tentative="1">
+      <w:start w:val="1"/>
+      <w:numFmt w:val="decimal"/>
+      <w:lvlText w:val="%7."/>
+      <w:lvlJc w:val="left"/>
+      <w:pPr>
+        <w:ind w:left="3300" w:hanging="420"/>
+      </w:pPr>
+    </w:lvl>
+    <w:lvl w:ilvl="7" w:tplc="04090019" w:tentative="1">
+      <w:start w:val="1"/>
+      <w:numFmt w:val="lowerLetter"/>
+      <w:lvlText w:val="%8)"/>
+      <w:lvlJc w:val="left"/>
+      <w:pPr>
+        <w:ind w:left="3720" w:hanging="420"/>
+      </w:pPr>
+    </w:lvl>
+    <w:lvl w:ilvl="8" w:tplc="0409001B" w:tentative="1">
+      <w:start w:val="1"/>
+      <w:numFmt w:val="lowerRoman"/>
+      <w:lvlText w:val="%9."/>
+      <w:lvlJc w:val="right"/>
+      <w:pPr>
+        <w:ind w:left="4140" w:hanging="420"/>
+      </w:pPr>
+    </w:lvl>
+  </w:abstractNum>
+  <w:abstractNum w:abstractNumId="3">
+    <w:nsid w:val="096178D8"/>
+    <w:multiLevelType w:val="hybridMultilevel"/>
+    <w:tmpl w:val="19343FA8"/>
+    <w:lvl w:ilvl="0" w:tplc="E2E86CD2">
+      <w:start w:val="1"/>
+      <w:numFmt w:val="decimal"/>
+      <w:lvlText w:val="%1."/>
+      <w:lvlJc w:val="left"/>
+      <w:pPr>
+        <w:ind w:left="360" w:hanging="360"/>
+      </w:pPr>
+      <w:rPr>
+        <w:rFonts w:hint="default"/>
+      </w:rPr>
+    </w:lvl>
+    <w:lvl w:ilvl="1" w:tplc="04090019" w:tentative="1">
+      <w:start w:val="1"/>
+      <w:numFmt w:val="lowerLetter"/>
+      <w:lvlText w:val="%2)"/>
+      <w:lvlJc w:val="left"/>
+      <w:pPr>
+        <w:ind w:left="840" w:hanging="420"/>
+      </w:pPr>
+    </w:lvl>
+    <w:lvl w:ilvl="2" w:tplc="0409001B" w:tentative="1">
+      <w:start w:val="1"/>
+      <w:numFmt w:val="lowerRoman"/>
+      <w:lvlText w:val="%3."/>
+      <w:lvlJc w:val="right"/>
+      <w:pPr>
+        <w:ind w:left="1260" w:hanging="420"/>
+      </w:pPr>
+    </w:lvl>
+    <w:lvl w:ilvl="3" w:tplc="0409000F" w:tentative="1">
+      <w:start w:val="1"/>
+      <w:numFmt w:val="decimal"/>
+      <w:lvlText w:val="%4."/>
+      <w:lvlJc w:val="left"/>
+      <w:pPr>
+        <w:ind w:left="1680" w:hanging="420"/>
+      </w:pPr>
+    </w:lvl>
+    <w:lvl w:ilvl="4" w:tplc="04090019" w:tentative="1">
+      <w:start w:val="1"/>
+      <w:numFmt w:val="lowerLetter"/>
+      <w:lvlText w:val="%5)"/>
+      <w:lvlJc w:val="left"/>
+      <w:pPr>
+        <w:ind w:left="2100" w:hanging="420"/>
+      </w:pPr>
+    </w:lvl>
+    <w:lvl w:ilvl="5" w:tplc="0409001B" w:tentative="1">
+      <w:start w:val="1"/>
+      <w:numFmt w:val="lowerRoman"/>
+      <w:lvlText w:val="%6."/>
+      <w:lvlJc w:val="right"/>
+      <w:pPr>
+        <w:ind w:left="2520" w:hanging="420"/>
+      </w:pPr>
+    </w:lvl>
+    <w:lvl w:ilvl="6" w:tplc="0409000F" w:tentative="1">
+      <w:start w:val="1"/>
+      <w:numFmt w:val="decimal"/>
+      <w:lvlText w:val="%7."/>
+      <w:lvlJc w:val="left"/>
+      <w:pPr>
+        <w:ind w:left="2940" w:hanging="420"/>
+      </w:pPr>
+    </w:lvl>
+    <w:lvl w:ilvl="7" w:tplc="04090019" w:tentative="1">
+      <w:start w:val="1"/>
+      <w:numFmt w:val="lowerLetter"/>
+      <w:lvlText w:val="%8)"/>
+      <w:lvlJc w:val="left"/>
+      <w:pPr>
+        <w:ind w:left="3360" w:hanging="420"/>
+      </w:pPr>
+    </w:lvl>
+    <w:lvl w:ilvl="8" w:tplc="0409001B" w:tentative="1">
+      <w:start w:val="1"/>
+      <w:numFmt w:val="lowerRoman"/>
+      <w:lvlText w:val="%9."/>
+      <w:lvlJc w:val="right"/>
+      <w:pPr>
+        <w:ind w:left="3780" w:hanging="420"/>
+      </w:pPr>
+    </w:lvl>
+  </w:abstractNum>
+  <w:abstractNum w:abstractNumId="4">
+    <w:nsid w:val="0CA84C4B"/>
+    <w:multiLevelType w:val="hybridMultilevel"/>
+    <w:tmpl w:val="FA70360C"/>
+    <w:lvl w:ilvl="0" w:tplc="A1CCA204">
+      <w:start w:val="1"/>
+      <w:numFmt w:val="decimal"/>
+      <w:lvlText w:val="%1."/>
+      <w:lvlJc w:val="left"/>
+      <w:pPr>
+        <w:ind w:left="360" w:hanging="360"/>
+      </w:pPr>
+      <w:rPr>
+        <w:rFonts w:hint="default"/>
+      </w:rPr>
+    </w:lvl>
+    <w:lvl w:ilvl="1" w:tplc="04090019" w:tentative="1">
+      <w:start w:val="1"/>
+      <w:numFmt w:val="lowerLetter"/>
+      <w:lvlText w:val="%2)"/>
+      <w:lvlJc w:val="left"/>
+      <w:pPr>
+        <w:ind w:left="840" w:hanging="420"/>
+      </w:pPr>
+    </w:lvl>
+    <w:lvl w:ilvl="2" w:tplc="0409001B" w:tentative="1">
+      <w:start w:val="1"/>
+      <w:numFmt w:val="lowerRoman"/>
+      <w:lvlText w:val="%3."/>
+      <w:lvlJc w:val="right"/>
+      <w:pPr>
+        <w:ind w:left="1260" w:hanging="420"/>
+      </w:pPr>
+    </w:lvl>
+    <w:lvl w:ilvl="3" w:tplc="0409000F" w:tentative="1">
+      <w:start w:val="1"/>
+      <w:numFmt w:val="decimal"/>
+      <w:lvlText w:val="%4."/>
+      <w:lvlJc w:val="left"/>
+      <w:pPr>
+        <w:ind w:left="1680" w:hanging="420"/>
+      </w:pPr>
+    </w:lvl>
+    <w:lvl w:ilvl="4" w:tplc="04090019" w:tentative="1">
+      <w:start w:val="1"/>
+      <w:numFmt w:val="lowerLetter"/>
+      <w:lvlText w:val="%5)"/>
+      <w:lvlJc w:val="left"/>
+      <w:pPr>
+        <w:ind w:left="2100" w:hanging="420"/>
+      </w:pPr>
+    </w:lvl>
+    <w:lvl w:ilvl="5" w:tplc="0409001B" w:tentative="1">
+      <w:start w:val="1"/>
+      <w:numFmt w:val="lowerRoman"/>
+      <w:lvlText w:val="%6."/>
+      <w:lvlJc w:val="right"/>
+      <w:pPr>
+        <w:ind w:left="2520" w:hanging="420"/>
+      </w:pPr>
+    </w:lvl>
+    <w:lvl w:ilvl="6" w:tplc="0409000F" w:tentative="1">
+      <w:start w:val="1"/>
+      <w:numFmt w:val="decimal"/>
+      <w:lvlText w:val="%7."/>
+      <w:lvlJc w:val="left"/>
+      <w:pPr>
+        <w:ind w:left="2940" w:hanging="420"/>
+      </w:pPr>
+    </w:lvl>
+    <w:lvl w:ilvl="7" w:tplc="04090019" w:tentative="1">
+      <w:start w:val="1"/>
+      <w:numFmt w:val="lowerLetter"/>
+      <w:lvlText w:val="%8)"/>
+      <w:lvlJc w:val="left"/>
+      <w:pPr>
+        <w:ind w:left="3360" w:hanging="420"/>
+      </w:pPr>
+    </w:lvl>
+    <w:lvl w:ilvl="8" w:tplc="0409001B" w:tentative="1">
+      <w:start w:val="1"/>
+      <w:numFmt w:val="lowerRoman"/>
+      <w:lvlText w:val="%9."/>
+      <w:lvlJc w:val="right"/>
+      <w:pPr>
+        <w:ind w:left="3780" w:hanging="420"/>
+      </w:pPr>
+    </w:lvl>
+  </w:abstractNum>
+  <w:abstractNum w:abstractNumId="5">
     <w:nsid w:val="10AB134D"/>
     <w:multiLevelType w:val="hybridMultilevel"/>
     <w:tmpl w:val="0BA2BAF8"/>
@@ -15901,7 +20190,96 @@
       </w:pPr>
     </w:lvl>
   </w:abstractNum>
-  <w:abstractNum w:abstractNumId="3">
+  <w:abstractNum w:abstractNumId="6">
+    <w:nsid w:val="123B0E42"/>
+    <w:multiLevelType w:val="hybridMultilevel"/>
+    <w:tmpl w:val="D09EE67E"/>
+    <w:lvl w:ilvl="0" w:tplc="4C0A71BC">
+      <w:start w:val="1"/>
+      <w:numFmt w:val="upperRoman"/>
+      <w:lvlText w:val="%1."/>
+      <w:lvlJc w:val="left"/>
+      <w:pPr>
+        <w:ind w:left="720" w:hanging="720"/>
+      </w:pPr>
+      <w:rPr>
+        <w:rFonts w:hint="default"/>
+      </w:rPr>
+    </w:lvl>
+    <w:lvl w:ilvl="1" w:tplc="04090019" w:tentative="1">
+      <w:start w:val="1"/>
+      <w:numFmt w:val="lowerLetter"/>
+      <w:lvlText w:val="%2)"/>
+      <w:lvlJc w:val="left"/>
+      <w:pPr>
+        <w:ind w:left="840" w:hanging="420"/>
+      </w:pPr>
+    </w:lvl>
+    <w:lvl w:ilvl="2" w:tplc="0409001B" w:tentative="1">
+      <w:start w:val="1"/>
+      <w:numFmt w:val="lowerRoman"/>
+      <w:lvlText w:val="%3."/>
+      <w:lvlJc w:val="right"/>
+      <w:pPr>
+        <w:ind w:left="1260" w:hanging="420"/>
+      </w:pPr>
+    </w:lvl>
+    <w:lvl w:ilvl="3" w:tplc="0409000F" w:tentative="1">
+      <w:start w:val="1"/>
+      <w:numFmt w:val="decimal"/>
+      <w:lvlText w:val="%4."/>
+      <w:lvlJc w:val="left"/>
+      <w:pPr>
+        <w:ind w:left="1680" w:hanging="420"/>
+      </w:pPr>
+    </w:lvl>
+    <w:lvl w:ilvl="4" w:tplc="04090019" w:tentative="1">
+      <w:start w:val="1"/>
+      <w:numFmt w:val="lowerLetter"/>
+      <w:lvlText w:val="%5)"/>
+      <w:lvlJc w:val="left"/>
+      <w:pPr>
+        <w:ind w:left="2100" w:hanging="420"/>
+      </w:pPr>
+    </w:lvl>
+    <w:lvl w:ilvl="5" w:tplc="0409001B" w:tentative="1">
+      <w:start w:val="1"/>
+      <w:numFmt w:val="lowerRoman"/>
+      <w:lvlText w:val="%6."/>
+      <w:lvlJc w:val="right"/>
+      <w:pPr>
+        <w:ind w:left="2520" w:hanging="420"/>
+      </w:pPr>
+    </w:lvl>
+    <w:lvl w:ilvl="6" w:tplc="0409000F" w:tentative="1">
+      <w:start w:val="1"/>
+      <w:numFmt w:val="decimal"/>
+      <w:lvlText w:val="%7."/>
+      <w:lvlJc w:val="left"/>
+      <w:pPr>
+        <w:ind w:left="2940" w:hanging="420"/>
+      </w:pPr>
+    </w:lvl>
+    <w:lvl w:ilvl="7" w:tplc="04090019" w:tentative="1">
+      <w:start w:val="1"/>
+      <w:numFmt w:val="lowerLetter"/>
+      <w:lvlText w:val="%8)"/>
+      <w:lvlJc w:val="left"/>
+      <w:pPr>
+        <w:ind w:left="3360" w:hanging="420"/>
+      </w:pPr>
+    </w:lvl>
+    <w:lvl w:ilvl="8" w:tplc="0409001B" w:tentative="1">
+      <w:start w:val="1"/>
+      <w:numFmt w:val="lowerRoman"/>
+      <w:lvlText w:val="%9."/>
+      <w:lvlJc w:val="right"/>
+      <w:pPr>
+        <w:ind w:left="3780" w:hanging="420"/>
+      </w:pPr>
+    </w:lvl>
+  </w:abstractNum>
+  <w:abstractNum w:abstractNumId="7">
     <w:nsid w:val="17276810"/>
     <w:multiLevelType w:val="hybridMultilevel"/>
     <w:tmpl w:val="1A56A19C"/>
@@ -15990,7 +20368,7 @@
       </w:pPr>
     </w:lvl>
   </w:abstractNum>
-  <w:abstractNum w:abstractNumId="4">
+  <w:abstractNum w:abstractNumId="8">
     <w:nsid w:val="17815A64"/>
     <w:multiLevelType w:val="hybridMultilevel"/>
     <w:tmpl w:val="64023274"/>
@@ -16079,7 +20457,7 @@
       </w:pPr>
     </w:lvl>
   </w:abstractNum>
-  <w:abstractNum w:abstractNumId="5">
+  <w:abstractNum w:abstractNumId="9">
     <w:nsid w:val="18B461C1"/>
     <w:multiLevelType w:val="hybridMultilevel"/>
     <w:tmpl w:val="36B8A81E"/>
@@ -16168,7 +20546,7 @@
       </w:pPr>
     </w:lvl>
   </w:abstractNum>
-  <w:abstractNum w:abstractNumId="6">
+  <w:abstractNum w:abstractNumId="10">
     <w:nsid w:val="2114369E"/>
     <w:multiLevelType w:val="hybridMultilevel"/>
     <w:tmpl w:val="42D2FEEC"/>
@@ -16257,7 +20635,7 @@
       </w:pPr>
     </w:lvl>
   </w:abstractNum>
-  <w:abstractNum w:abstractNumId="7">
+  <w:abstractNum w:abstractNumId="11">
     <w:nsid w:val="23F10EE8"/>
     <w:multiLevelType w:val="hybridMultilevel"/>
     <w:tmpl w:val="5DCCC17A"/>
@@ -16346,7 +20724,7 @@
       </w:pPr>
     </w:lvl>
   </w:abstractNum>
-  <w:abstractNum w:abstractNumId="8">
+  <w:abstractNum w:abstractNumId="12">
     <w:nsid w:val="26925EF7"/>
     <w:multiLevelType w:val="hybridMultilevel"/>
     <w:tmpl w:val="FADC90B4"/>
@@ -16435,7 +20813,7 @@
       </w:pPr>
     </w:lvl>
   </w:abstractNum>
-  <w:abstractNum w:abstractNumId="9">
+  <w:abstractNum w:abstractNumId="13">
     <w:nsid w:val="2751166C"/>
     <w:multiLevelType w:val="hybridMultilevel"/>
     <w:tmpl w:val="98DE17B4"/>
@@ -16524,7 +20902,7 @@
       </w:pPr>
     </w:lvl>
   </w:abstractNum>
-  <w:abstractNum w:abstractNumId="10">
+  <w:abstractNum w:abstractNumId="14">
     <w:nsid w:val="28DE799E"/>
     <w:multiLevelType w:val="hybridMultilevel"/>
     <w:tmpl w:val="C3C29A24"/>
@@ -16613,7 +20991,96 @@
       </w:pPr>
     </w:lvl>
   </w:abstractNum>
-  <w:abstractNum w:abstractNumId="11">
+  <w:abstractNum w:abstractNumId="15">
+    <w:nsid w:val="2A787A4A"/>
+    <w:multiLevelType w:val="hybridMultilevel"/>
+    <w:tmpl w:val="C5CA702C"/>
+    <w:lvl w:ilvl="0" w:tplc="7AF0ECFA">
+      <w:start w:val="1"/>
+      <w:numFmt w:val="upperRoman"/>
+      <w:lvlText w:val="%1."/>
+      <w:lvlJc w:val="left"/>
+      <w:pPr>
+        <w:ind w:left="720" w:hanging="720"/>
+      </w:pPr>
+      <w:rPr>
+        <w:rFonts w:hint="default"/>
+      </w:rPr>
+    </w:lvl>
+    <w:lvl w:ilvl="1" w:tplc="04090019" w:tentative="1">
+      <w:start w:val="1"/>
+      <w:numFmt w:val="lowerLetter"/>
+      <w:lvlText w:val="%2)"/>
+      <w:lvlJc w:val="left"/>
+      <w:pPr>
+        <w:ind w:left="840" w:hanging="420"/>
+      </w:pPr>
+    </w:lvl>
+    <w:lvl w:ilvl="2" w:tplc="0409001B" w:tentative="1">
+      <w:start w:val="1"/>
+      <w:numFmt w:val="lowerRoman"/>
+      <w:lvlText w:val="%3."/>
+      <w:lvlJc w:val="right"/>
+      <w:pPr>
+        <w:ind w:left="1260" w:hanging="420"/>
+      </w:pPr>
+    </w:lvl>
+    <w:lvl w:ilvl="3" w:tplc="0409000F" w:tentative="1">
+      <w:start w:val="1"/>
+      <w:numFmt w:val="decimal"/>
+      <w:lvlText w:val="%4."/>
+      <w:lvlJc w:val="left"/>
+      <w:pPr>
+        <w:ind w:left="1680" w:hanging="420"/>
+      </w:pPr>
+    </w:lvl>
+    <w:lvl w:ilvl="4" w:tplc="04090019" w:tentative="1">
+      <w:start w:val="1"/>
+      <w:numFmt w:val="lowerLetter"/>
+      <w:lvlText w:val="%5)"/>
+      <w:lvlJc w:val="left"/>
+      <w:pPr>
+        <w:ind w:left="2100" w:hanging="420"/>
+      </w:pPr>
+    </w:lvl>
+    <w:lvl w:ilvl="5" w:tplc="0409001B" w:tentative="1">
+      <w:start w:val="1"/>
+      <w:numFmt w:val="lowerRoman"/>
+      <w:lvlText w:val="%6."/>
+      <w:lvlJc w:val="right"/>
+      <w:pPr>
+        <w:ind w:left="2520" w:hanging="420"/>
+      </w:pPr>
+    </w:lvl>
+    <w:lvl w:ilvl="6" w:tplc="0409000F" w:tentative="1">
+      <w:start w:val="1"/>
+      <w:numFmt w:val="decimal"/>
+      <w:lvlText w:val="%7."/>
+      <w:lvlJc w:val="left"/>
+      <w:pPr>
+        <w:ind w:left="2940" w:hanging="420"/>
+      </w:pPr>
+    </w:lvl>
+    <w:lvl w:ilvl="7" w:tplc="04090019" w:tentative="1">
+      <w:start w:val="1"/>
+      <w:numFmt w:val="lowerLetter"/>
+      <w:lvlText w:val="%8)"/>
+      <w:lvlJc w:val="left"/>
+      <w:pPr>
+        <w:ind w:left="3360" w:hanging="420"/>
+      </w:pPr>
+    </w:lvl>
+    <w:lvl w:ilvl="8" w:tplc="0409001B" w:tentative="1">
+      <w:start w:val="1"/>
+      <w:numFmt w:val="lowerRoman"/>
+      <w:lvlText w:val="%9."/>
+      <w:lvlJc w:val="right"/>
+      <w:pPr>
+        <w:ind w:left="3780" w:hanging="420"/>
+      </w:pPr>
+    </w:lvl>
+  </w:abstractNum>
+  <w:abstractNum w:abstractNumId="16">
     <w:nsid w:val="2AFB2516"/>
     <w:multiLevelType w:val="hybridMultilevel"/>
     <w:tmpl w:val="E2A0DA2E"/>
@@ -16702,7 +21169,7 @@
       </w:pPr>
     </w:lvl>
   </w:abstractNum>
-  <w:abstractNum w:abstractNumId="12">
+  <w:abstractNum w:abstractNumId="17">
     <w:nsid w:val="2CBD0EBD"/>
     <w:multiLevelType w:val="hybridMultilevel"/>
     <w:tmpl w:val="AD0EA4FE"/>
@@ -16791,7 +21258,7 @@
       </w:pPr>
     </w:lvl>
   </w:abstractNum>
-  <w:abstractNum w:abstractNumId="13">
+  <w:abstractNum w:abstractNumId="18">
     <w:nsid w:val="300149C1"/>
     <w:multiLevelType w:val="hybridMultilevel"/>
     <w:tmpl w:val="23C0F924"/>
@@ -16880,7 +21347,7 @@
       </w:pPr>
     </w:lvl>
   </w:abstractNum>
-  <w:abstractNum w:abstractNumId="14">
+  <w:abstractNum w:abstractNumId="19">
     <w:nsid w:val="310300A4"/>
     <w:multiLevelType w:val="hybridMultilevel"/>
     <w:tmpl w:val="86E470C4"/>
@@ -16969,7 +21436,185 @@
       </w:pPr>
     </w:lvl>
   </w:abstractNum>
-  <w:abstractNum w:abstractNumId="15">
+  <w:abstractNum w:abstractNumId="20">
+    <w:nsid w:val="3206437D"/>
+    <w:multiLevelType w:val="hybridMultilevel"/>
+    <w:tmpl w:val="BC2A1334"/>
+    <w:lvl w:ilvl="0" w:tplc="C682FE70">
+      <w:start w:val="1"/>
+      <w:numFmt w:val="decimal"/>
+      <w:lvlText w:val="%1."/>
+      <w:lvlJc w:val="left"/>
+      <w:pPr>
+        <w:ind w:left="360" w:hanging="360"/>
+      </w:pPr>
+      <w:rPr>
+        <w:rFonts w:hint="default"/>
+      </w:rPr>
+    </w:lvl>
+    <w:lvl w:ilvl="1" w:tplc="04090019" w:tentative="1">
+      <w:start w:val="1"/>
+      <w:numFmt w:val="lowerLetter"/>
+      <w:lvlText w:val="%2)"/>
+      <w:lvlJc w:val="left"/>
+      <w:pPr>
+        <w:ind w:left="840" w:hanging="420"/>
+      </w:pPr>
+    </w:lvl>
+    <w:lvl w:ilvl="2" w:tplc="0409001B" w:tentative="1">
+      <w:start w:val="1"/>
+      <w:numFmt w:val="lowerRoman"/>
+      <w:lvlText w:val="%3."/>
+      <w:lvlJc w:val="right"/>
+      <w:pPr>
+        <w:ind w:left="1260" w:hanging="420"/>
+      </w:pPr>
+    </w:lvl>
+    <w:lvl w:ilvl="3" w:tplc="0409000F" w:tentative="1">
+      <w:start w:val="1"/>
+      <w:numFmt w:val="decimal"/>
+      <w:lvlText w:val="%4."/>
+      <w:lvlJc w:val="left"/>
+      <w:pPr>
+        <w:ind w:left="1680" w:hanging="420"/>
+      </w:pPr>
+    </w:lvl>
+    <w:lvl w:ilvl="4" w:tplc="04090019" w:tentative="1">
+      <w:start w:val="1"/>
+      <w:numFmt w:val="lowerLetter"/>
+      <w:lvlText w:val="%5)"/>
+      <w:lvlJc w:val="left"/>
+      <w:pPr>
+        <w:ind w:left="2100" w:hanging="420"/>
+      </w:pPr>
+    </w:lvl>
+    <w:lvl w:ilvl="5" w:tplc="0409001B" w:tentative="1">
+      <w:start w:val="1"/>
+      <w:numFmt w:val="lowerRoman"/>
+      <w:lvlText w:val="%6."/>
+      <w:lvlJc w:val="right"/>
+      <w:pPr>
+        <w:ind w:left="2520" w:hanging="420"/>
+      </w:pPr>
+    </w:lvl>
+    <w:lvl w:ilvl="6" w:tplc="0409000F" w:tentative="1">
+      <w:start w:val="1"/>
+      <w:numFmt w:val="decimal"/>
+      <w:lvlText w:val="%7."/>
+      <w:lvlJc w:val="left"/>
+      <w:pPr>
+        <w:ind w:left="2940" w:hanging="420"/>
+      </w:pPr>
+    </w:lvl>
+    <w:lvl w:ilvl="7" w:tplc="04090019" w:tentative="1">
+      <w:start w:val="1"/>
+      <w:numFmt w:val="lowerLetter"/>
+      <w:lvlText w:val="%8)"/>
+      <w:lvlJc w:val="left"/>
+      <w:pPr>
+        <w:ind w:left="3360" w:hanging="420"/>
+      </w:pPr>
+    </w:lvl>
+    <w:lvl w:ilvl="8" w:tplc="0409001B" w:tentative="1">
+      <w:start w:val="1"/>
+      <w:numFmt w:val="lowerRoman"/>
+      <w:lvlText w:val="%9."/>
+      <w:lvlJc w:val="right"/>
+      <w:pPr>
+        <w:ind w:left="3780" w:hanging="420"/>
+      </w:pPr>
+    </w:lvl>
+  </w:abstractNum>
+  <w:abstractNum w:abstractNumId="21">
+    <w:nsid w:val="3A5348AE"/>
+    <w:multiLevelType w:val="hybridMultilevel"/>
+    <w:tmpl w:val="5D34F18A"/>
+    <w:lvl w:ilvl="0" w:tplc="F668BFB6">
+      <w:start w:val="1"/>
+      <w:numFmt w:val="decimal"/>
+      <w:lvlText w:val="%1."/>
+      <w:lvlJc w:val="left"/>
+      <w:pPr>
+        <w:ind w:left="360" w:hanging="360"/>
+      </w:pPr>
+      <w:rPr>
+        <w:rFonts w:hint="default"/>
+      </w:rPr>
+    </w:lvl>
+    <w:lvl w:ilvl="1" w:tplc="04090019" w:tentative="1">
+      <w:start w:val="1"/>
+      <w:numFmt w:val="lowerLetter"/>
+      <w:lvlText w:val="%2)"/>
+      <w:lvlJc w:val="left"/>
+      <w:pPr>
+        <w:ind w:left="840" w:hanging="420"/>
+      </w:pPr>
+    </w:lvl>
+    <w:lvl w:ilvl="2" w:tplc="0409001B" w:tentative="1">
+      <w:start w:val="1"/>
+      <w:numFmt w:val="lowerRoman"/>
+      <w:lvlText w:val="%3."/>
+      <w:lvlJc w:val="right"/>
+      <w:pPr>
+        <w:ind w:left="1260" w:hanging="420"/>
+      </w:pPr>
+    </w:lvl>
+    <w:lvl w:ilvl="3" w:tplc="0409000F" w:tentative="1">
+      <w:start w:val="1"/>
+      <w:numFmt w:val="decimal"/>
+      <w:lvlText w:val="%4."/>
+      <w:lvlJc w:val="left"/>
+      <w:pPr>
+        <w:ind w:left="1680" w:hanging="420"/>
+      </w:pPr>
+    </w:lvl>
+    <w:lvl w:ilvl="4" w:tplc="04090019" w:tentative="1">
+      <w:start w:val="1"/>
+      <w:numFmt w:val="lowerLetter"/>
+      <w:lvlText w:val="%5)"/>
+      <w:lvlJc w:val="left"/>
+      <w:pPr>
+        <w:ind w:left="2100" w:hanging="420"/>
+      </w:pPr>
+    </w:lvl>
+    <w:lvl w:ilvl="5" w:tplc="0409001B" w:tentative="1">
+      <w:start w:val="1"/>
+      <w:numFmt w:val="lowerRoman"/>
+      <w:lvlText w:val="%6."/>
+      <w:lvlJc w:val="right"/>
+      <w:pPr>
+        <w:ind w:left="2520" w:hanging="420"/>
+      </w:pPr>
+    </w:lvl>
+    <w:lvl w:ilvl="6" w:tplc="0409000F" w:tentative="1">
+      <w:start w:val="1"/>
+      <w:numFmt w:val="decimal"/>
+      <w:lvlText w:val="%7."/>
+      <w:lvlJc w:val="left"/>
+      <w:pPr>
+        <w:ind w:left="2940" w:hanging="420"/>
+      </w:pPr>
+    </w:lvl>
+    <w:lvl w:ilvl="7" w:tplc="04090019" w:tentative="1">
+      <w:start w:val="1"/>
+      <w:numFmt w:val="lowerLetter"/>
+      <w:lvlText w:val="%8)"/>
+      <w:lvlJc w:val="left"/>
+      <w:pPr>
+        <w:ind w:left="3360" w:hanging="420"/>
+      </w:pPr>
+    </w:lvl>
+    <w:lvl w:ilvl="8" w:tplc="0409001B" w:tentative="1">
+      <w:start w:val="1"/>
+      <w:numFmt w:val="lowerRoman"/>
+      <w:lvlText w:val="%9."/>
+      <w:lvlJc w:val="right"/>
+      <w:pPr>
+        <w:ind w:left="3780" w:hanging="420"/>
+      </w:pPr>
+    </w:lvl>
+  </w:abstractNum>
+  <w:abstractNum w:abstractNumId="22">
     <w:nsid w:val="411A3B30"/>
     <w:multiLevelType w:val="hybridMultilevel"/>
     <w:tmpl w:val="08D6492C"/>
@@ -17058,7 +21703,7 @@
       </w:pPr>
     </w:lvl>
   </w:abstractNum>
-  <w:abstractNum w:abstractNumId="16">
+  <w:abstractNum w:abstractNumId="23">
     <w:nsid w:val="41C329C8"/>
     <w:multiLevelType w:val="hybridMultilevel"/>
     <w:tmpl w:val="7216117E"/>
@@ -17147,7 +21792,274 @@
       </w:pPr>
     </w:lvl>
   </w:abstractNum>
-  <w:abstractNum w:abstractNumId="17">
+  <w:abstractNum w:abstractNumId="24">
+    <w:nsid w:val="42736D98"/>
+    <w:multiLevelType w:val="hybridMultilevel"/>
+    <w:tmpl w:val="36FA90D2"/>
+    <w:lvl w:ilvl="0" w:tplc="4A087B36">
+      <w:start w:val="1"/>
+      <w:numFmt w:val="decimal"/>
+      <w:lvlText w:val="%1)"/>
+      <w:lvlJc w:val="left"/>
+      <w:pPr>
+        <w:ind w:left="360" w:hanging="360"/>
+      </w:pPr>
+      <w:rPr>
+        <w:rFonts w:hint="default"/>
+      </w:rPr>
+    </w:lvl>
+    <w:lvl w:ilvl="1" w:tplc="04090019" w:tentative="1">
+      <w:start w:val="1"/>
+      <w:numFmt w:val="lowerLetter"/>
+      <w:lvlText w:val="%2)"/>
+      <w:lvlJc w:val="left"/>
+      <w:pPr>
+        <w:ind w:left="840" w:hanging="420"/>
+      </w:pPr>
+    </w:lvl>
+    <w:lvl w:ilvl="2" w:tplc="0409001B" w:tentative="1">
+      <w:start w:val="1"/>
+      <w:numFmt w:val="lowerRoman"/>
+      <w:lvlText w:val="%3."/>
+      <w:lvlJc w:val="right"/>
+      <w:pPr>
+        <w:ind w:left="1260" w:hanging="420"/>
+      </w:pPr>
+    </w:lvl>
+    <w:lvl w:ilvl="3" w:tplc="0409000F" w:tentative="1">
+      <w:start w:val="1"/>
+      <w:numFmt w:val="decimal"/>
+      <w:lvlText w:val="%4."/>
+      <w:lvlJc w:val="left"/>
+      <w:pPr>
+        <w:ind w:left="1680" w:hanging="420"/>
+      </w:pPr>
+    </w:lvl>
+    <w:lvl w:ilvl="4" w:tplc="04090019" w:tentative="1">
+      <w:start w:val="1"/>
+      <w:numFmt w:val="lowerLetter"/>
+      <w:lvlText w:val="%5)"/>
+      <w:lvlJc w:val="left"/>
+      <w:pPr>
+        <w:ind w:left="2100" w:hanging="420"/>
+      </w:pPr>
+    </w:lvl>
+    <w:lvl w:ilvl="5" w:tplc="0409001B" w:tentative="1">
+      <w:start w:val="1"/>
+      <w:numFmt w:val="lowerRoman"/>
+      <w:lvlText w:val="%6."/>
+      <w:lvlJc w:val="right"/>
+      <w:pPr>
+        <w:ind w:left="2520" w:hanging="420"/>
+      </w:pPr>
+    </w:lvl>
+    <w:lvl w:ilvl="6" w:tplc="0409000F" w:tentative="1">
+      <w:start w:val="1"/>
+      <w:numFmt w:val="decimal"/>
+      <w:lvlText w:val="%7."/>
+      <w:lvlJc w:val="left"/>
+      <w:pPr>
+        <w:ind w:left="2940" w:hanging="420"/>
+      </w:pPr>
+    </w:lvl>
+    <w:lvl w:ilvl="7" w:tplc="04090019" w:tentative="1">
+      <w:start w:val="1"/>
+      <w:numFmt w:val="lowerLetter"/>
+      <w:lvlText w:val="%8)"/>
+      <w:lvlJc w:val="left"/>
+      <w:pPr>
+        <w:ind w:left="3360" w:hanging="420"/>
+      </w:pPr>
+    </w:lvl>
+    <w:lvl w:ilvl="8" w:tplc="0409001B" w:tentative="1">
+      <w:start w:val="1"/>
+      <w:numFmt w:val="lowerRoman"/>
+      <w:lvlText w:val="%9."/>
+      <w:lvlJc w:val="right"/>
+      <w:pPr>
+        <w:ind w:left="3780" w:hanging="420"/>
+      </w:pPr>
+    </w:lvl>
+  </w:abstractNum>
+  <w:abstractNum w:abstractNumId="25">
+    <w:nsid w:val="43CA61C0"/>
+    <w:multiLevelType w:val="hybridMultilevel"/>
+    <w:tmpl w:val="2B9A101A"/>
+    <w:lvl w:ilvl="0" w:tplc="AC42D0DC">
+      <w:start w:val="1"/>
+      <w:numFmt w:val="decimal"/>
+      <w:lvlText w:val="%1)"/>
+      <w:lvlJc w:val="left"/>
+      <w:pPr>
+        <w:ind w:left="360" w:hanging="360"/>
+      </w:pPr>
+      <w:rPr>
+        <w:rFonts w:hint="default"/>
+      </w:rPr>
+    </w:lvl>
+    <w:lvl w:ilvl="1" w:tplc="04090019" w:tentative="1">
+      <w:start w:val="1"/>
+      <w:numFmt w:val="lowerLetter"/>
+      <w:lvlText w:val="%2)"/>
+      <w:lvlJc w:val="left"/>
+      <w:pPr>
+        <w:ind w:left="840" w:hanging="420"/>
+      </w:pPr>
+    </w:lvl>
+    <w:lvl w:ilvl="2" w:tplc="0409001B" w:tentative="1">
+      <w:start w:val="1"/>
+      <w:numFmt w:val="lowerRoman"/>
+      <w:lvlText w:val="%3."/>
+      <w:lvlJc w:val="right"/>
+      <w:pPr>
+        <w:ind w:left="1260" w:hanging="420"/>
+      </w:pPr>
+    </w:lvl>
+    <w:lvl w:ilvl="3" w:tplc="0409000F" w:tentative="1">
+      <w:start w:val="1"/>
+      <w:numFmt w:val="decimal"/>
+      <w:lvlText w:val="%4."/>
+      <w:lvlJc w:val="left"/>
+      <w:pPr>
+        <w:ind w:left="1680" w:hanging="420"/>
+      </w:pPr>
+    </w:lvl>
+    <w:lvl w:ilvl="4" w:tplc="04090019" w:tentative="1">
+      <w:start w:val="1"/>
+      <w:numFmt w:val="lowerLetter"/>
+      <w:lvlText w:val="%5)"/>
+      <w:lvlJc w:val="left"/>
+      <w:pPr>
+        <w:ind w:left="2100" w:hanging="420"/>
+      </w:pPr>
+    </w:lvl>
+    <w:lvl w:ilvl="5" w:tplc="0409001B" w:tentative="1">
+      <w:start w:val="1"/>
+      <w:numFmt w:val="lowerRoman"/>
+      <w:lvlText w:val="%6."/>
+      <w:lvlJc w:val="right"/>
+      <w:pPr>
+        <w:ind w:left="2520" w:hanging="420"/>
+      </w:pPr>
+    </w:lvl>
+    <w:lvl w:ilvl="6" w:tplc="0409000F" w:tentative="1">
+      <w:start w:val="1"/>
+      <w:numFmt w:val="decimal"/>
+      <w:lvlText w:val="%7."/>
+      <w:lvlJc w:val="left"/>
+      <w:pPr>
+        <w:ind w:left="2940" w:hanging="420"/>
+      </w:pPr>
+    </w:lvl>
+    <w:lvl w:ilvl="7" w:tplc="04090019" w:tentative="1">
+      <w:start w:val="1"/>
+      <w:numFmt w:val="lowerLetter"/>
+      <w:lvlText w:val="%8)"/>
+      <w:lvlJc w:val="left"/>
+      <w:pPr>
+        <w:ind w:left="3360" w:hanging="420"/>
+      </w:pPr>
+    </w:lvl>
+    <w:lvl w:ilvl="8" w:tplc="0409001B" w:tentative="1">
+      <w:start w:val="1"/>
+      <w:numFmt w:val="lowerRoman"/>
+      <w:lvlText w:val="%9."/>
+      <w:lvlJc w:val="right"/>
+      <w:pPr>
+        <w:ind w:left="3780" w:hanging="420"/>
+      </w:pPr>
+    </w:lvl>
+  </w:abstractNum>
+  <w:abstractNum w:abstractNumId="26">
+    <w:nsid w:val="4E8F19AB"/>
+    <w:multiLevelType w:val="hybridMultilevel"/>
+    <w:tmpl w:val="EA86B41C"/>
+    <w:lvl w:ilvl="0" w:tplc="E4648702">
+      <w:start w:val="1"/>
+      <w:numFmt w:val="decimal"/>
+      <w:lvlText w:val="%1."/>
+      <w:lvlJc w:val="left"/>
+      <w:pPr>
+        <w:ind w:left="360" w:hanging="360"/>
+      </w:pPr>
+      <w:rPr>
+        <w:rFonts w:hint="default"/>
+      </w:rPr>
+    </w:lvl>
+    <w:lvl w:ilvl="1" w:tplc="04090019" w:tentative="1">
+      <w:start w:val="1"/>
+      <w:numFmt w:val="lowerLetter"/>
+      <w:lvlText w:val="%2)"/>
+      <w:lvlJc w:val="left"/>
+      <w:pPr>
+        <w:ind w:left="840" w:hanging="420"/>
+      </w:pPr>
+    </w:lvl>
+    <w:lvl w:ilvl="2" w:tplc="0409001B" w:tentative="1">
+      <w:start w:val="1"/>
+      <w:numFmt w:val="lowerRoman"/>
+      <w:lvlText w:val="%3."/>
+      <w:lvlJc w:val="right"/>
+      <w:pPr>
+        <w:ind w:left="1260" w:hanging="420"/>
+      </w:pPr>
+    </w:lvl>
+    <w:lvl w:ilvl="3" w:tplc="0409000F" w:tentative="1">
+      <w:start w:val="1"/>
+      <w:numFmt w:val="decimal"/>
+      <w:lvlText w:val="%4."/>
+      <w:lvlJc w:val="left"/>
+      <w:pPr>
+        <w:ind w:left="1680" w:hanging="420"/>
+      </w:pPr>
+    </w:lvl>
+    <w:lvl w:ilvl="4" w:tplc="04090019" w:tentative="1">
+      <w:start w:val="1"/>
+      <w:numFmt w:val="lowerLetter"/>
+      <w:lvlText w:val="%5)"/>
+      <w:lvlJc w:val="left"/>
+      <w:pPr>
+        <w:ind w:left="2100" w:hanging="420"/>
+      </w:pPr>
+    </w:lvl>
+    <w:lvl w:ilvl="5" w:tplc="0409001B" w:tentative="1">
+      <w:start w:val="1"/>
+      <w:numFmt w:val="lowerRoman"/>
+      <w:lvlText w:val="%6."/>
+      <w:lvlJc w:val="right"/>
+      <w:pPr>
+        <w:ind w:left="2520" w:hanging="420"/>
+      </w:pPr>
+    </w:lvl>
+    <w:lvl w:ilvl="6" w:tplc="0409000F" w:tentative="1">
+      <w:start w:val="1"/>
+      <w:numFmt w:val="decimal"/>
+      <w:lvlText w:val="%7."/>
+      <w:lvlJc w:val="left"/>
+      <w:pPr>
+        <w:ind w:left="2940" w:hanging="420"/>
+      </w:pPr>
+    </w:lvl>
+    <w:lvl w:ilvl="7" w:tplc="04090019" w:tentative="1">
+      <w:start w:val="1"/>
+      <w:numFmt w:val="lowerLetter"/>
+      <w:lvlText w:val="%8)"/>
+      <w:lvlJc w:val="left"/>
+      <w:pPr>
+        <w:ind w:left="3360" w:hanging="420"/>
+      </w:pPr>
+    </w:lvl>
+    <w:lvl w:ilvl="8" w:tplc="0409001B" w:tentative="1">
+      <w:start w:val="1"/>
+      <w:numFmt w:val="lowerRoman"/>
+      <w:lvlText w:val="%9."/>
+      <w:lvlJc w:val="right"/>
+      <w:pPr>
+        <w:ind w:left="3780" w:hanging="420"/>
+      </w:pPr>
+    </w:lvl>
+  </w:abstractNum>
+  <w:abstractNum w:abstractNumId="27">
     <w:nsid w:val="5B0F0FF6"/>
     <w:multiLevelType w:val="hybridMultilevel"/>
     <w:tmpl w:val="3EFC9A0C"/>
@@ -17236,7 +22148,7 @@
       </w:pPr>
     </w:lvl>
   </w:abstractNum>
-  <w:abstractNum w:abstractNumId="18">
+  <w:abstractNum w:abstractNumId="28">
     <w:nsid w:val="67D23971"/>
     <w:multiLevelType w:val="hybridMultilevel"/>
     <w:tmpl w:val="78D2A06A"/>
@@ -17325,7 +22237,96 @@
       </w:pPr>
     </w:lvl>
   </w:abstractNum>
-  <w:abstractNum w:abstractNumId="19">
+  <w:abstractNum w:abstractNumId="29">
+    <w:nsid w:val="68EB3CAF"/>
+    <w:multiLevelType w:val="hybridMultilevel"/>
+    <w:tmpl w:val="B662862A"/>
+    <w:lvl w:ilvl="0" w:tplc="375666B6">
+      <w:start w:val="1"/>
+      <w:numFmt w:val="decimal"/>
+      <w:lvlText w:val="%1)"/>
+      <w:lvlJc w:val="left"/>
+      <w:pPr>
+        <w:ind w:left="360" w:hanging="360"/>
+      </w:pPr>
+      <w:rPr>
+        <w:rFonts w:hint="default"/>
+      </w:rPr>
+    </w:lvl>
+    <w:lvl w:ilvl="1" w:tplc="04090019" w:tentative="1">
+      <w:start w:val="1"/>
+      <w:numFmt w:val="lowerLetter"/>
+      <w:lvlText w:val="%2)"/>
+      <w:lvlJc w:val="left"/>
+      <w:pPr>
+        <w:ind w:left="840" w:hanging="420"/>
+      </w:pPr>
+    </w:lvl>
+    <w:lvl w:ilvl="2" w:tplc="0409001B" w:tentative="1">
+      <w:start w:val="1"/>
+      <w:numFmt w:val="lowerRoman"/>
+      <w:lvlText w:val="%3."/>
+      <w:lvlJc w:val="right"/>
+      <w:pPr>
+        <w:ind w:left="1260" w:hanging="420"/>
+      </w:pPr>
+    </w:lvl>
+    <w:lvl w:ilvl="3" w:tplc="0409000F" w:tentative="1">
+      <w:start w:val="1"/>
+      <w:numFmt w:val="decimal"/>
+      <w:lvlText w:val="%4."/>
+      <w:lvlJc w:val="left"/>
+      <w:pPr>
+        <w:ind w:left="1680" w:hanging="420"/>
+      </w:pPr>
+    </w:lvl>
+    <w:lvl w:ilvl="4" w:tplc="04090019" w:tentative="1">
+      <w:start w:val="1"/>
+      <w:numFmt w:val="lowerLetter"/>
+      <w:lvlText w:val="%5)"/>
+      <w:lvlJc w:val="left"/>
+      <w:pPr>
+        <w:ind w:left="2100" w:hanging="420"/>
+      </w:pPr>
+    </w:lvl>
+    <w:lvl w:ilvl="5" w:tplc="0409001B" w:tentative="1">
+      <w:start w:val="1"/>
+      <w:numFmt w:val="lowerRoman"/>
+      <w:lvlText w:val="%6."/>
+      <w:lvlJc w:val="right"/>
+      <w:pPr>
+        <w:ind w:left="2520" w:hanging="420"/>
+      </w:pPr>
+    </w:lvl>
+    <w:lvl w:ilvl="6" w:tplc="0409000F" w:tentative="1">
+      <w:start w:val="1"/>
+      <w:numFmt w:val="decimal"/>
+      <w:lvlText w:val="%7."/>
+      <w:lvlJc w:val="left"/>
+      <w:pPr>
+        <w:ind w:left="2940" w:hanging="420"/>
+      </w:pPr>
+    </w:lvl>
+    <w:lvl w:ilvl="7" w:tplc="04090019" w:tentative="1">
+      <w:start w:val="1"/>
+      <w:numFmt w:val="lowerLetter"/>
+      <w:lvlText w:val="%8)"/>
+      <w:lvlJc w:val="left"/>
+      <w:pPr>
+        <w:ind w:left="3360" w:hanging="420"/>
+      </w:pPr>
+    </w:lvl>
+    <w:lvl w:ilvl="8" w:tplc="0409001B" w:tentative="1">
+      <w:start w:val="1"/>
+      <w:numFmt w:val="lowerRoman"/>
+      <w:lvlText w:val="%9."/>
+      <w:lvlJc w:val="right"/>
+      <w:pPr>
+        <w:ind w:left="3780" w:hanging="420"/>
+      </w:pPr>
+    </w:lvl>
+  </w:abstractNum>
+  <w:abstractNum w:abstractNumId="30">
     <w:nsid w:val="699368B7"/>
     <w:multiLevelType w:val="hybridMultilevel"/>
     <w:tmpl w:val="50FADC10"/>
@@ -17414,7 +22415,7 @@
       </w:pPr>
     </w:lvl>
   </w:abstractNum>
-  <w:abstractNum w:abstractNumId="20">
+  <w:abstractNum w:abstractNumId="31">
     <w:nsid w:val="744846D6"/>
     <w:multiLevelType w:val="hybridMultilevel"/>
     <w:tmpl w:val="ABC07C48"/>
@@ -17527,7 +22528,7 @@
       </w:rPr>
     </w:lvl>
   </w:abstractNum>
-  <w:abstractNum w:abstractNumId="21">
+  <w:abstractNum w:abstractNumId="32">
     <w:nsid w:val="7B4E20B4"/>
     <w:multiLevelType w:val="hybridMultilevel"/>
     <w:tmpl w:val="5CEE7466"/>
@@ -17617,70 +22618,103 @@
     </w:lvl>
   </w:abstractNum>
   <w:num w:numId="1">
-    <w:abstractNumId w:val="3"/>
+    <w:abstractNumId w:val="7"/>
   </w:num>
   <w:num w:numId="2">
-    <w:abstractNumId w:val="15"/>
+    <w:abstractNumId w:val="22"/>
   </w:num>
   <w:num w:numId="3">
+    <w:abstractNumId w:val="18"/>
+  </w:num>
+  <w:num w:numId="4">
+    <w:abstractNumId w:val="9"/>
+  </w:num>
+  <w:num w:numId="5">
     <w:abstractNumId w:val="13"/>
   </w:num>
-  <w:num w:numId="4">
+  <w:num w:numId="6">
+    <w:abstractNumId w:val="30"/>
+  </w:num>
+  <w:num w:numId="7">
+    <w:abstractNumId w:val="14"/>
+  </w:num>
+  <w:num w:numId="8">
     <w:abstractNumId w:val="5"/>
   </w:num>
-  <w:num w:numId="5">
-    <w:abstractNumId w:val="9"/>
-  </w:num>
-  <w:num w:numId="6">
+  <w:num w:numId="9">
     <w:abstractNumId w:val="19"/>
   </w:num>
-  <w:num w:numId="7">
-    <w:abstractNumId w:val="10"/>
-  </w:num>
-  <w:num w:numId="8">
-    <w:abstractNumId w:val="2"/>
-  </w:num>
-  <w:num w:numId="9">
-    <w:abstractNumId w:val="14"/>
-  </w:num>
   <w:num w:numId="10">
-    <w:abstractNumId w:val="18"/>
+    <w:abstractNumId w:val="28"/>
   </w:num>
   <w:num w:numId="11">
-    <w:abstractNumId w:val="20"/>
+    <w:abstractNumId w:val="31"/>
   </w:num>
   <w:num w:numId="12">
     <w:abstractNumId w:val="0"/>
   </w:num>
   <w:num w:numId="13">
-    <w:abstractNumId w:val="11"/>
+    <w:abstractNumId w:val="16"/>
   </w:num>
   <w:num w:numId="14">
-    <w:abstractNumId w:val="6"/>
+    <w:abstractNumId w:val="10"/>
   </w:num>
   <w:num w:numId="15">
-    <w:abstractNumId w:val="17"/>
+    <w:abstractNumId w:val="27"/>
   </w:num>
   <w:num w:numId="16">
-    <w:abstractNumId w:val="16"/>
+    <w:abstractNumId w:val="23"/>
   </w:num>
   <w:num w:numId="17">
     <w:abstractNumId w:val="1"/>
   </w:num>
   <w:num w:numId="18">
+    <w:abstractNumId w:val="8"/>
+  </w:num>
+  <w:num w:numId="19">
+    <w:abstractNumId w:val="17"/>
+  </w:num>
+  <w:num w:numId="20">
+    <w:abstractNumId w:val="32"/>
+  </w:num>
+  <w:num w:numId="21">
+    <w:abstractNumId w:val="12"/>
+  </w:num>
+  <w:num w:numId="22">
+    <w:abstractNumId w:val="11"/>
+  </w:num>
+  <w:num w:numId="23">
+    <w:abstractNumId w:val="6"/>
+  </w:num>
+  <w:num w:numId="24">
+    <w:abstractNumId w:val="26"/>
+  </w:num>
+  <w:num w:numId="25">
+    <w:abstractNumId w:val="15"/>
+  </w:num>
+  <w:num w:numId="26">
+    <w:abstractNumId w:val="3"/>
+  </w:num>
+  <w:num w:numId="27">
+    <w:abstractNumId w:val="21"/>
+  </w:num>
+  <w:num w:numId="28">
+    <w:abstractNumId w:val="2"/>
+  </w:num>
+  <w:num w:numId="29">
     <w:abstractNumId w:val="4"/>
   </w:num>
-  <w:num w:numId="19">
-    <w:abstractNumId w:val="12"/>
+  <w:num w:numId="30">
+    <w:abstractNumId w:val="24"/>
   </w:num>
-  <w:num w:numId="20">
-    <w:abstractNumId w:val="21"/>
+  <w:num w:numId="31">
+    <w:abstractNumId w:val="25"/>
   </w:num>
-  <w:num w:numId="21">
-    <w:abstractNumId w:val="8"/>
+  <w:num w:numId="32">
+    <w:abstractNumId w:val="20"/>
   </w:num>
-  <w:num w:numId="22">
-    <w:abstractNumId w:val="7"/>
+  <w:num w:numId="33">
+    <w:abstractNumId w:val="29"/>
   </w:num>
 </w:numbering>
 </file>
@@ -18613,7 +23647,7 @@
 </file>
 
 <file path=customXml/itemProps1.xml><?xml version="1.0" encoding="utf-8"?>
-<ds:datastoreItem xmlns:ds="http://schemas.openxmlformats.org/officeDocument/2006/customXml" ds:itemID="{D1D99631-B63D-49D5-87F9-E00D79627512}">
+<ds:datastoreItem xmlns:ds="http://schemas.openxmlformats.org/officeDocument/2006/customXml" ds:itemID="{21A2FF25-92FB-4FB9-AB88-6A565AEB07F7}">
   <ds:schemaRefs>
     <ds:schemaRef ds:uri="http://schemas.openxmlformats.org/officeDocument/2006/bibliography"/>
   </ds:schemaRefs>
